--- a/files/copy.docx
+++ b/files/copy.docx
@@ -128,7 +128,15 @@
         <w:jc w:val="both"/>
       </w:pPr>
       <w:r>
-        <w:t xml:space="preserve">Team can choose problem for project from given problem statement list, or you can choose any </w:t>
+        <w:t xml:space="preserve">Team can choose </w:t>
+      </w:r>
+      <w:proofErr w:type="gramStart"/>
+      <w:r>
+        <w:t>problem</w:t>
+      </w:r>
+      <w:proofErr w:type="gramEnd"/>
+      <w:r>
+        <w:t xml:space="preserve"> for project from given problem statement list, or you can choose any </w:t>
       </w:r>
       <w:r>
         <w:t>latest real</w:t>
@@ -354,7 +362,15 @@
         </w:rPr>
       </w:pPr>
       <w:r>
-        <w:t>In case of not following the deadlines of the evaluation, a student will be considered as absent for that evaluation</w:t>
+        <w:t xml:space="preserve">In case of not following the deadlines of the evaluation, a student will be </w:t>
+      </w:r>
+      <w:proofErr w:type="gramStart"/>
+      <w:r>
+        <w:t>considered as</w:t>
+      </w:r>
+      <w:proofErr w:type="gramEnd"/>
+      <w:r>
+        <w:t xml:space="preserve"> absent for that evaluation</w:t>
       </w:r>
     </w:p>
     <w:p>
@@ -681,6 +697,7 @@
               <w:ind w:left="504" w:right="498"/>
               <w:jc w:val="center"/>
             </w:pPr>
+            <w:proofErr w:type="gramStart"/>
             <w:r>
               <w:t>1</w:t>
             </w:r>
@@ -693,6 +710,7 @@
               </w:rPr>
               <w:t>st</w:t>
             </w:r>
+            <w:proofErr w:type="gramEnd"/>
             <w:r>
               <w:t>-</w:t>
             </w:r>
@@ -1003,7 +1021,15 @@
         <w:jc w:val="both"/>
       </w:pPr>
       <w:r>
-        <w:t xml:space="preserve">The Specific Formats are attached in Annexure -I, Annexure II and Annexure III. Report format </w:t>
+        <w:t xml:space="preserve">The Specific Formats are attached in Annexure -I, Annexure II and Annexure III. </w:t>
+      </w:r>
+      <w:proofErr w:type="gramStart"/>
+      <w:r>
+        <w:t>Report</w:t>
+      </w:r>
+      <w:proofErr w:type="gramEnd"/>
+      <w:r>
+        <w:t xml:space="preserve"> format </w:t>
       </w:r>
       <w:r>
         <w:t>is attached</w:t>
@@ -1015,7 +1041,15 @@
         <w:t>the Faculty</w:t>
       </w:r>
       <w:r>
-        <w:t xml:space="preserve"> In-charge as per the deadlines mentioned. The phase 1, 2, 3 targets should be mentioned in theSynopsis.Thephase1, 2, 3 </w:t>
+        <w:t xml:space="preserve"> In-charge as per the deadlines mentioned. The phase 1, 2, 3 targets should be mentioned in </w:t>
+      </w:r>
+      <w:proofErr w:type="gramStart"/>
+      <w:r>
+        <w:t>theSynopsis</w:t>
+      </w:r>
+      <w:proofErr w:type="gramEnd"/>
+      <w:r>
+        <w:t xml:space="preserve">.Thephase1, 2, 3 </w:t>
       </w:r>
       <w:r>
         <w:t>evaluations can</w:t>
@@ -1507,6 +1541,27 @@
     <w:p>
       <w:pPr>
         <w:pStyle w:val="ListParagraph"/>
+        <w:numPr>
+          <w:ilvl w:val="5"/>
+          <w:numId w:val="13"/>
+        </w:numPr>
+        <w:spacing w:before="41"/>
+        <w:rPr>
+          <w:sz w:val="23"/>
+          <w:szCs w:val="23"/>
+        </w:rPr>
+      </w:pPr>
+      <w:r>
+        <w:rPr>
+          <w:sz w:val="23"/>
+          <w:szCs w:val="23"/>
+        </w:rPr>
+        <w:t>Sameer Chandra (2210992237)</w:t>
+      </w:r>
+    </w:p>
+    <w:p>
+      <w:pPr>
+        <w:pStyle w:val="ListParagraph"/>
         <w:spacing w:before="41"/>
         <w:ind w:left="1381" w:firstLine="0"/>
         <w:rPr>
@@ -1640,12 +1695,21 @@
           <w:szCs w:val="23"/>
         </w:rPr>
       </w:pPr>
+      <w:proofErr w:type="gramStart"/>
       <w:r>
         <w:rPr>
           <w:sz w:val="23"/>
           <w:szCs w:val="23"/>
         </w:rPr>
-        <w:t>if it is a product, can a prototype be made, if not, what is it, which we can produce that our teachers can evaluate</w:t>
+        <w:t>if</w:t>
+      </w:r>
+      <w:proofErr w:type="gramEnd"/>
+      <w:r>
+        <w:rPr>
+          <w:sz w:val="23"/>
+          <w:szCs w:val="23"/>
+        </w:rPr>
+        <w:t xml:space="preserve"> it is a product, can a prototype be made, if not, what is it, which we can produce that our teachers can evaluate</w:t>
       </w:r>
       <w:r>
         <w:rPr>
@@ -2878,7 +2942,35 @@
           <w:b/>
           <w:sz w:val="28"/>
         </w:rPr>
-        <w:t>PROJECT(CS203)</w:t>
+        <w:t>PROJECT</w:t>
+      </w:r>
+      <w:r>
+        <w:rPr>
+          <w:b/>
+          <w:sz w:val="28"/>
+        </w:rPr>
+        <w:t xml:space="preserve"> </w:t>
+      </w:r>
+      <w:r>
+        <w:rPr>
+          <w:b/>
+          <w:sz w:val="28"/>
+        </w:rPr>
+        <w:t>(</w:t>
+      </w:r>
+      <w:r>
+        <w:rPr>
+          <w:b/>
+          <w:sz w:val="28"/>
+        </w:rPr>
+        <w:t>22CS038</w:t>
+      </w:r>
+      <w:r>
+        <w:rPr>
+          <w:b/>
+          <w:sz w:val="28"/>
+        </w:rPr>
+        <w:t>)</w:t>
       </w:r>
     </w:p>
     <w:p>
@@ -3006,50 +3098,41 @@
         </w:rPr>
         <w:t xml:space="preserve"> Ishaan Singla</w:t>
       </w:r>
-    </w:p>
-    <w:p>
-      <w:pPr>
-        <w:pStyle w:val="BodyText"/>
-        <w:spacing w:line="360" w:lineRule="auto"/>
+      <w:r>
         <w:rPr>
           <w:b/>
           <w:sz w:val="28"/>
           <w:szCs w:val="28"/>
         </w:rPr>
-      </w:pPr>
-      <w:r>
+        <w:t xml:space="preserve"> (2210992582) ,</w:t>
+      </w:r>
+    </w:p>
+    <w:p>
+      <w:pPr>
+        <w:pStyle w:val="BodyText"/>
+        <w:spacing w:line="360" w:lineRule="auto"/>
         <w:rPr>
           <w:b/>
           <w:sz w:val="28"/>
           <w:szCs w:val="28"/>
         </w:rPr>
-        <w:tab/>
-      </w:r>
+      </w:pPr>
       <w:r>
         <w:rPr>
           <w:b/>
           <w:sz w:val="28"/>
           <w:szCs w:val="28"/>
         </w:rPr>
-        <w:t xml:space="preserve">Roll </w:t>
-      </w:r>
-      <w:proofErr w:type="gramStart"/>
+        <w:tab/>
+      </w:r>
       <w:r>
         <w:rPr>
           <w:b/>
           <w:sz w:val="28"/>
           <w:szCs w:val="28"/>
         </w:rPr>
-        <w:t>number :</w:t>
-      </w:r>
-      <w:proofErr w:type="gramEnd"/>
-      <w:r>
-        <w:rPr>
-          <w:b/>
-          <w:sz w:val="28"/>
-          <w:szCs w:val="28"/>
-        </w:rPr>
-        <w:t xml:space="preserve"> 2210992582</w:t>
+        <w:tab/>
+        <w:t xml:space="preserve">   Sameer Chandra (2210992237)</w:t>
       </w:r>
     </w:p>
     <w:p>
@@ -3815,7 +3898,21 @@
         <w:rPr>
           <w:sz w:val="22"/>
         </w:rPr>
-        <w:t>Developers often face challenges in understanding and managing code changes in large repositories. Manually reviewing commit messages and searching through code can be time-consuming and inefficient. There is a need for an intelligent tool that can summarize commits, provide meaningful insights, and enable code search using natural language, making the development process faster and more efficient.</w:t>
+        <w:t xml:space="preserve">Developers often face challenges in understanding and managing code changes in large repositories. Manually reviewing commit messages and searching through code can be time-consuming and inefficient. There is a need for an intelligent tool that can summarize </w:t>
+      </w:r>
+      <w:proofErr w:type="gramStart"/>
+      <w:r>
+        <w:rPr>
+          <w:sz w:val="22"/>
+        </w:rPr>
+        <w:t>commits</w:t>
+      </w:r>
+      <w:proofErr w:type="gramEnd"/>
+      <w:r>
+        <w:rPr>
+          <w:sz w:val="22"/>
+        </w:rPr>
+        <w:t>, provide meaningful insights, and enable code search using natural language, making the development process faster and more efficient.</w:t>
       </w:r>
     </w:p>
     <w:p>
@@ -4545,13 +4642,7 @@
         <w:rPr>
           <w:sz w:val="22"/>
         </w:rPr>
-        <w:t>:</w:t>
-      </w:r>
-      <w:r>
-        <w:rPr>
-          <w:sz w:val="22"/>
-        </w:rPr>
-        <w:t xml:space="preserve"> </w:t>
+        <w:t xml:space="preserve">: </w:t>
       </w:r>
       <w:r>
         <w:rPr>
@@ -4637,13 +4728,7 @@
         <w:rPr>
           <w:sz w:val="22"/>
         </w:rPr>
-        <w:t>efficiency.</w:t>
-      </w:r>
-      <w:r>
-        <w:rPr>
-          <w:sz w:val="22"/>
-        </w:rPr>
-        <w:t>.</w:t>
+        <w:t>efficiency..</w:t>
       </w:r>
       <w:proofErr w:type="gramEnd"/>
     </w:p>
@@ -5649,14 +5734,7 @@
           <w:b/>
           <w:bCs/>
         </w:rPr>
-        <w:t>Dependence on External APIs</w:t>
-      </w:r>
-      <w:r>
-        <w:rPr>
-          <w:b/>
-          <w:bCs/>
-        </w:rPr>
-        <w:t>:</w:t>
+        <w:t>Dependence on External APIs:</w:t>
       </w:r>
     </w:p>
     <w:p>
@@ -6052,8 +6130,13 @@
         </w:numPr>
         <w:spacing w:line="360" w:lineRule="auto"/>
       </w:pPr>
-      <w:r>
-        <w:t xml:space="preserve">Vercel documentation - </w:t>
+      <w:proofErr w:type="spellStart"/>
+      <w:r>
+        <w:t>Vercel</w:t>
+      </w:r>
+      <w:proofErr w:type="spellEnd"/>
+      <w:r>
+        <w:t xml:space="preserve"> documentation - </w:t>
       </w:r>
       <w:hyperlink r:id="rId12" w:history="1">
         <w:r>
@@ -6297,6 +6380,7 @@
         </w:rPr>
         <w:t xml:space="preserve"> </w:t>
       </w:r>
+      <w:proofErr w:type="gramStart"/>
       <w:r>
         <w:rPr>
           <w:b/>
@@ -6304,6 +6388,7 @@
         </w:rPr>
         <w:t>PREPARATION</w:t>
       </w:r>
+      <w:proofErr w:type="gramEnd"/>
       <w:r>
         <w:rPr>
           <w:b/>
@@ -6525,7 +6610,15 @@
         <w:ind w:left="720"/>
       </w:pPr>
       <w:r>
-        <w:t>The manual is intended to provide broad guidelines for the preparation of the integrated project report. In general, the project report, in an organized and scholarly fashion, is an account of the original work of the students, leading to techniques or correlation of facts already known (analytical, experimental, hardware-oriented, etc.) and demonstrating a definite contribution to the advancement of knowledge. It also showcases the student's ability to present the findings in an appropriate manner, with actual accomplishments of the work plainly stated and honestly appraised.</w:t>
+        <w:t xml:space="preserve">The manual is intended to provide broad guidelines for the preparation of the integrated project report. In general, the project report, in an organized and scholarly fashion, is an account of the original work of the students, leading to techniques or correlation of facts already known (analytical, experimental, hardware-oriented, etc.) and demonstrating a definite contribution to the advancement of knowledge. It also </w:t>
+      </w:r>
+      <w:proofErr w:type="gramStart"/>
+      <w:r>
+        <w:t>showcases</w:t>
+      </w:r>
+      <w:proofErr w:type="gramEnd"/>
+      <w:r>
+        <w:t xml:space="preserve"> the student's ability to present the findings in an appropriate manner, with actual accomplishments of the work plainly stated and honestly appraised.</w:t>
       </w:r>
     </w:p>
     <w:p>
@@ -6746,10 +6839,12 @@
         </w:numPr>
         <w:spacing w:before="1"/>
       </w:pPr>
+      <w:proofErr w:type="gramStart"/>
       <w:r>
         <w:t>Certificate(</w:t>
       </w:r>
       <w:proofErr w:type="spellStart"/>
+      <w:proofErr w:type="gramEnd"/>
       <w:r>
         <w:t>samplecopyattached</w:t>
       </w:r>
@@ -7959,7 +8054,15 @@
         <w:jc w:val="both"/>
       </w:pPr>
       <w:r>
-        <w:t xml:space="preserve">In case it is found that first line of the succeeding text starts from the next page, then </w:t>
+        <w:t xml:space="preserve">In case it is found that </w:t>
+      </w:r>
+      <w:proofErr w:type="gramStart"/>
+      <w:r>
+        <w:t>first</w:t>
+      </w:r>
+      <w:proofErr w:type="gramEnd"/>
+      <w:r>
+        <w:t xml:space="preserve"> line of the succeeding text starts from the next page, then </w:t>
       </w:r>
       <w:proofErr w:type="spellStart"/>
       <w:r>
@@ -8083,10 +8186,12 @@
         <w:ind w:left="1021"/>
       </w:pPr>
       <w:proofErr w:type="spellStart"/>
+      <w:proofErr w:type="gramStart"/>
       <w:r>
         <w:t>Authorsshouldassesswhether</w:t>
       </w:r>
       <w:proofErr w:type="spellEnd"/>
+      <w:proofErr w:type="gramEnd"/>
       <w:r>
         <w:t>:</w:t>
       </w:r>
@@ -8189,10 +8294,12 @@
         <w:t xml:space="preserve"> page where the figure/table is first cited in the text. All figures should be numbered and </w:t>
       </w:r>
       <w:proofErr w:type="spellStart"/>
+      <w:proofErr w:type="gramStart"/>
       <w:r>
         <w:t>citedconsecutively</w:t>
       </w:r>
       <w:proofErr w:type="spellEnd"/>
+      <w:proofErr w:type="gramEnd"/>
       <w:r>
         <w:t xml:space="preserve"> in the text as Figure 2.1, Figure 2.2, to indicate the first and second figures in Chapter 2respectively. </w:t>
       </w:r>
@@ -8228,13 +8335,18 @@
       <w:proofErr w:type="spellEnd"/>
       <w:proofErr w:type="gramEnd"/>
       <w:r>
-        <w:t xml:space="preserve">, schematics or sketches that illustrate the derived processes. He should see all his </w:t>
+        <w:t xml:space="preserve">, schematics or sketches that illustrate the derived processes. He should see all </w:t>
+      </w:r>
+      <w:proofErr w:type="gramStart"/>
+      <w:r>
+        <w:t xml:space="preserve">his </w:t>
       </w:r>
       <w:proofErr w:type="spellStart"/>
       <w:r>
         <w:t>figureskeepingin</w:t>
       </w:r>
       <w:proofErr w:type="spellEnd"/>
+      <w:proofErr w:type="gramEnd"/>
       <w:r>
         <w:t xml:space="preserve"> mind that:</w:t>
       </w:r>
@@ -8553,10 +8665,12 @@
         <w:t xml:space="preserve">. </w:t>
       </w:r>
       <w:proofErr w:type="spellStart"/>
+      <w:proofErr w:type="gramStart"/>
       <w:r>
         <w:t>Thefollowing</w:t>
       </w:r>
       <w:proofErr w:type="spellEnd"/>
+      <w:proofErr w:type="gramEnd"/>
       <w:r>
         <w:t xml:space="preserve"> plan should </w:t>
       </w:r>
@@ -8662,10 +8776,12 @@
         <w:ind w:left="1021"/>
       </w:pPr>
       <w:proofErr w:type="spellStart"/>
+      <w:proofErr w:type="gramStart"/>
       <w:r>
         <w:t>preliminarysectionisas</w:t>
       </w:r>
       <w:proofErr w:type="spellEnd"/>
+      <w:proofErr w:type="gramEnd"/>
       <w:r>
         <w:t xml:space="preserve"> follows:</w:t>
       </w:r>
@@ -9085,10 +9201,12 @@
         <w:t xml:space="preserve">The project must be Black Cardboard Bounded with Lamination Sheet. (Spiral binding and other </w:t>
       </w:r>
       <w:proofErr w:type="spellStart"/>
+      <w:proofErr w:type="gramStart"/>
       <w:r>
         <w:t>formsofbinding</w:t>
       </w:r>
       <w:proofErr w:type="spellEnd"/>
+      <w:proofErr w:type="gramEnd"/>
       <w:r>
         <w:t xml:space="preserve"> will not </w:t>
       </w:r>
@@ -9521,6 +9639,7 @@
         </w:rPr>
       </w:pPr>
       <w:proofErr w:type="spellStart"/>
+      <w:proofErr w:type="gramStart"/>
       <w:r>
         <w:rPr>
           <w:b/>
@@ -9528,6 +9647,7 @@
         <w:t>StatementoftheProblem</w:t>
       </w:r>
       <w:proofErr w:type="spellEnd"/>
+      <w:proofErr w:type="gramEnd"/>
     </w:p>
     <w:p>
       <w:pPr>
@@ -10234,11 +10354,19 @@
       </w:r>
       <w:proofErr w:type="gramEnd"/>
       <w:r>
-        <w:t xml:space="preserve">? Does it solve the problem that the company wanted solved? Be candid </w:t>
-      </w:r>
-      <w:proofErr w:type="spellStart"/>
+        <w:t xml:space="preserve">? Does it solve the problem that the company wanted </w:t>
+      </w:r>
       <w:proofErr w:type="gramStart"/>
       <w:r>
+        <w:t>solved</w:t>
+      </w:r>
+      <w:proofErr w:type="gramEnd"/>
+      <w:r>
+        <w:t xml:space="preserve">? Be candid </w:t>
+      </w:r>
+      <w:proofErr w:type="spellStart"/>
+      <w:proofErr w:type="gramStart"/>
+      <w:r>
         <w:t>andhonest</w:t>
       </w:r>
       <w:proofErr w:type="spellEnd"/>
@@ -10257,10 +10385,12 @@
         <w:t xml:space="preserve"> than anticipated? What hopes </w:t>
       </w:r>
       <w:proofErr w:type="spellStart"/>
+      <w:proofErr w:type="gramStart"/>
       <w:r>
         <w:t>foryour</w:t>
       </w:r>
       <w:proofErr w:type="spellEnd"/>
+      <w:proofErr w:type="gramEnd"/>
       <w:r>
         <w:t xml:space="preserve"> </w:t>
       </w:r>
@@ -11104,9 +11234,18 @@
                 <w:b/>
                 <w:sz w:val="28"/>
               </w:rPr>
-              <w:t>Roll.No</w:t>
+              <w:t>Roll</w:t>
+            </w:r>
+            <w:proofErr w:type="gramStart"/>
+            <w:r>
+              <w:rPr>
+                <w:b/>
+                <w:sz w:val="28"/>
+              </w:rPr>
+              <w:t>.No</w:t>
             </w:r>
             <w:proofErr w:type="spellEnd"/>
+            <w:proofErr w:type="gramEnd"/>
             <w:r>
               <w:rPr>
                 <w:b/>
@@ -11202,9 +11341,18 @@
                 <w:b/>
                 <w:sz w:val="28"/>
               </w:rPr>
-              <w:t>Roll.No</w:t>
+              <w:t>Roll</w:t>
+            </w:r>
+            <w:proofErr w:type="gramStart"/>
+            <w:r>
+              <w:rPr>
+                <w:b/>
+                <w:sz w:val="28"/>
+              </w:rPr>
+              <w:t>.No</w:t>
             </w:r>
             <w:proofErr w:type="spellEnd"/>
+            <w:proofErr w:type="gramEnd"/>
             <w:r>
               <w:rPr>
                 <w:b/>
@@ -11303,9 +11451,18 @@
                 <w:b/>
                 <w:sz w:val="28"/>
               </w:rPr>
-              <w:t>Roll.No</w:t>
+              <w:t>Roll</w:t>
+            </w:r>
+            <w:proofErr w:type="gramStart"/>
+            <w:r>
+              <w:rPr>
+                <w:b/>
+                <w:sz w:val="28"/>
+              </w:rPr>
+              <w:t>.No</w:t>
             </w:r>
             <w:proofErr w:type="spellEnd"/>
+            <w:proofErr w:type="gramEnd"/>
             <w:r>
               <w:rPr>
                 <w:b/>
@@ -11404,9 +11561,18 @@
                 <w:b/>
                 <w:sz w:val="28"/>
               </w:rPr>
-              <w:t>Roll.No</w:t>
+              <w:t>Roll</w:t>
+            </w:r>
+            <w:proofErr w:type="gramStart"/>
+            <w:r>
+              <w:rPr>
+                <w:b/>
+                <w:sz w:val="28"/>
+              </w:rPr>
+              <w:t>.No</w:t>
             </w:r>
             <w:proofErr w:type="spellEnd"/>
+            <w:proofErr w:type="gramEnd"/>
             <w:r>
               <w:rPr>
                 <w:b/>
@@ -12064,9 +12230,18 @@
                 <w:b/>
                 <w:sz w:val="28"/>
               </w:rPr>
-              <w:t>Roll.No</w:t>
+              <w:t>Roll</w:t>
+            </w:r>
+            <w:proofErr w:type="gramStart"/>
+            <w:r>
+              <w:rPr>
+                <w:b/>
+                <w:sz w:val="28"/>
+              </w:rPr>
+              <w:t>.No</w:t>
             </w:r>
             <w:proofErr w:type="spellEnd"/>
+            <w:proofErr w:type="gramEnd"/>
             <w:r>
               <w:rPr>
                 <w:b/>
@@ -12157,9 +12332,18 @@
                 <w:b/>
                 <w:sz w:val="28"/>
               </w:rPr>
-              <w:t>Roll.No</w:t>
+              <w:t>Roll</w:t>
+            </w:r>
+            <w:proofErr w:type="gramStart"/>
+            <w:r>
+              <w:rPr>
+                <w:b/>
+                <w:sz w:val="28"/>
+              </w:rPr>
+              <w:t>.No</w:t>
             </w:r>
             <w:proofErr w:type="spellEnd"/>
+            <w:proofErr w:type="gramEnd"/>
             <w:r>
               <w:rPr>
                 <w:b/>
@@ -12250,9 +12434,18 @@
                 <w:b/>
                 <w:sz w:val="28"/>
               </w:rPr>
-              <w:t>Roll.No</w:t>
+              <w:t>Roll</w:t>
+            </w:r>
+            <w:proofErr w:type="gramStart"/>
+            <w:r>
+              <w:rPr>
+                <w:b/>
+                <w:sz w:val="28"/>
+              </w:rPr>
+              <w:t>.No</w:t>
             </w:r>
             <w:proofErr w:type="spellEnd"/>
+            <w:proofErr w:type="gramEnd"/>
             <w:r>
               <w:rPr>
                 <w:b/>
@@ -12343,9 +12536,18 @@
                 <w:b/>
                 <w:sz w:val="28"/>
               </w:rPr>
-              <w:t>Roll.No</w:t>
+              <w:t>Roll</w:t>
+            </w:r>
+            <w:proofErr w:type="gramStart"/>
+            <w:r>
+              <w:rPr>
+                <w:b/>
+                <w:sz w:val="28"/>
+              </w:rPr>
+              <w:t>.No</w:t>
             </w:r>
             <w:proofErr w:type="spellEnd"/>
+            <w:proofErr w:type="gramEnd"/>
             <w:r>
               <w:rPr>
                 <w:b/>
@@ -14446,6 +14648,7 @@
         </w:rPr>
       </w:pPr>
       <w:proofErr w:type="spellStart"/>
+      <w:proofErr w:type="gramStart"/>
       <w:r>
         <w:rPr>
           <w:b/>
@@ -14454,6 +14657,7 @@
         <w:t>Researchproposal</w:t>
       </w:r>
       <w:proofErr w:type="spellEnd"/>
+      <w:proofErr w:type="gramEnd"/>
     </w:p>
     <w:p>
       <w:pPr>
@@ -14464,12 +14668,14 @@
           <w:sz w:val="32"/>
         </w:rPr>
       </w:pPr>
+      <w:proofErr w:type="gramStart"/>
       <w:r>
         <w:rPr>
           <w:sz w:val="32"/>
         </w:rPr>
         <w:t>on</w:t>
       </w:r>
+      <w:proofErr w:type="gramEnd"/>
     </w:p>
     <w:p>
       <w:pPr>
@@ -14478,10 +14684,12 @@
         <w:ind w:left="2337" w:right="2004"/>
       </w:pPr>
       <w:proofErr w:type="spellStart"/>
+      <w:proofErr w:type="gramStart"/>
       <w:r>
         <w:t>Titleoftheproposedresearchwork</w:t>
       </w:r>
       <w:proofErr w:type="spellEnd"/>
+      <w:proofErr w:type="gramEnd"/>
     </w:p>
     <w:p>
       <w:pPr>
@@ -14554,12 +14762,14 @@
           <w:sz w:val="32"/>
         </w:rPr>
       </w:pPr>
+      <w:proofErr w:type="gramStart"/>
       <w:r>
         <w:rPr>
           <w:sz w:val="32"/>
         </w:rPr>
         <w:t>by</w:t>
       </w:r>
+      <w:proofErr w:type="gramEnd"/>
     </w:p>
     <w:p>
       <w:pPr>
@@ -14568,10 +14778,12 @@
         <w:ind w:left="2337" w:right="2003"/>
       </w:pPr>
       <w:proofErr w:type="spellStart"/>
+      <w:proofErr w:type="gramStart"/>
       <w:r>
         <w:t>NameoftheStudent</w:t>
       </w:r>
       <w:proofErr w:type="spellEnd"/>
+      <w:proofErr w:type="gramEnd"/>
       <w:r>
         <w:t>(s)</w:t>
       </w:r>
@@ -14696,10 +14908,12 @@
         <w:ind w:left="2336" w:right="2004"/>
       </w:pPr>
       <w:proofErr w:type="spellStart"/>
+      <w:proofErr w:type="gramStart"/>
       <w:r>
         <w:t>Underthesupervisionof</w:t>
       </w:r>
       <w:proofErr w:type="spellEnd"/>
+      <w:proofErr w:type="gramEnd"/>
     </w:p>
     <w:p>
       <w:pPr>
@@ -14849,6 +15063,7 @@
         <w:tab/>
       </w:r>
       <w:proofErr w:type="spellStart"/>
+      <w:proofErr w:type="gramStart"/>
       <w:r>
         <w:rPr>
           <w:b/>
@@ -14856,6 +15071,7 @@
         <w:t>i</w:t>
       </w:r>
       <w:proofErr w:type="spellEnd"/>
+      <w:proofErr w:type="gramEnd"/>
     </w:p>
     <w:p>
       <w:pPr>
@@ -15076,7 +15292,15 @@
       <w:proofErr w:type="spellEnd"/>
       <w:proofErr w:type="gramEnd"/>
       <w:r>
-        <w:t xml:space="preserve"> 14,bold]. . ... .. . . . . . . . .. . . . . .. .</w:t>
+        <w:t xml:space="preserve"> 14,bold]. . ... .. . . . . . . . .. . . </w:t>
+      </w:r>
+      <w:proofErr w:type="gramStart"/>
+      <w:r>
+        <w:t>. . ..</w:t>
+      </w:r>
+      <w:proofErr w:type="gramEnd"/>
+      <w:r>
+        <w:t xml:space="preserve"> .</w:t>
       </w:r>
     </w:p>
     <w:p>
@@ -15219,12 +15443,17 @@
       </w:r>
       <w:proofErr w:type="gramEnd"/>
       <w:r>
-        <w:t>. . . . . . . ... . . . . ... . . . .... . . . .</w:t>
+        <w:t xml:space="preserve">. . . . . . . ... . . . . ... . . . .... . . </w:t>
+      </w:r>
+      <w:proofErr w:type="gramStart"/>
+      <w:r>
+        <w:t>. .</w:t>
       </w:r>
       <w:r>
         <w:tab/>
         <w:t>..</w:t>
       </w:r>
+      <w:proofErr w:type="gramEnd"/>
     </w:p>
     <w:p>
       <w:pPr>
@@ -15273,10 +15502,12 @@
         <w:ind w:hanging="222"/>
       </w:pPr>
       <w:proofErr w:type="spellStart"/>
+      <w:proofErr w:type="gramStart"/>
       <w:r>
         <w:t>JustificationforResearch</w:t>
       </w:r>
       <w:proofErr w:type="spellEnd"/>
+      <w:proofErr w:type="gramEnd"/>
       <w:r>
         <w:t>.............</w:t>
       </w:r>
@@ -15380,7 +15611,15 @@
       </w:r>
       <w:proofErr w:type="gramEnd"/>
       <w:r>
-        <w:t xml:space="preserve"> ... . . . .... . . . . .. .. . . . ... . . .</w:t>
+        <w:t xml:space="preserve"> ... . . . .... . . </w:t>
+      </w:r>
+      <w:proofErr w:type="gramStart"/>
+      <w:r>
+        <w:t>. . .. .. . .</w:t>
+      </w:r>
+      <w:proofErr w:type="gramEnd"/>
+      <w:r>
+        <w:t xml:space="preserve"> . ... . . .</w:t>
       </w:r>
     </w:p>
     <w:p>
@@ -15600,7 +15839,15 @@
         <w:jc w:val="both"/>
       </w:pPr>
       <w:r>
-        <w:t xml:space="preserve">Research question has a strong connection to method part. Generally, there </w:t>
+        <w:t xml:space="preserve">Research </w:t>
+      </w:r>
+      <w:proofErr w:type="gramStart"/>
+      <w:r>
+        <w:t>question has</w:t>
+      </w:r>
+      <w:proofErr w:type="gramEnd"/>
+      <w:r>
+        <w:t xml:space="preserve"> a strong connection to method part. Generally, there </w:t>
       </w:r>
       <w:proofErr w:type="gramStart"/>
       <w:r>
@@ -15687,13 +15934,18 @@
         <w:jc w:val="both"/>
       </w:pPr>
       <w:r>
-        <w:t xml:space="preserve">In the introduction part, the applicant may briefly describe what the previous stages </w:t>
+        <w:t xml:space="preserve">In the introduction part, the applicant may briefly describe what the previous </w:t>
+      </w:r>
+      <w:proofErr w:type="gramStart"/>
+      <w:r>
+        <w:t xml:space="preserve">stages </w:t>
       </w:r>
       <w:proofErr w:type="spellStart"/>
       <w:r>
         <w:t>oftheresearchare</w:t>
       </w:r>
       <w:proofErr w:type="spellEnd"/>
+      <w:proofErr w:type="gramEnd"/>
       <w:r>
         <w:t>.</w:t>
       </w:r>
@@ -16584,7 +16836,15 @@
       </w:r>
       <w:proofErr w:type="spellEnd"/>
       <w:r>
-        <w:t xml:space="preserve">, publisher, fonts &amp;margins </w:t>
+        <w:t xml:space="preserve">, publisher, fonts </w:t>
+      </w:r>
+      <w:proofErr w:type="gramStart"/>
+      <w:r>
+        <w:t>&amp;margins</w:t>
+      </w:r>
+      <w:proofErr w:type="gramEnd"/>
+      <w:r>
+        <w:t xml:space="preserve"> </w:t>
       </w:r>
       <w:proofErr w:type="spellStart"/>
       <w:r>
@@ -20896,6 +21156,7 @@
   <w:style w:type="character" w:default="1" w:styleId="DefaultParagraphFont">
     <w:name w:val="Default Paragraph Font"/>
     <w:uiPriority w:val="1"/>
+    <w:semiHidden/>
     <w:unhideWhenUsed/>
   </w:style>
   <w:style w:type="table" w:default="1" w:styleId="TableNormal">

--- a/files/copy.docx
+++ b/files/copy.docx
@@ -128,15 +128,7 @@
         <w:jc w:val="both"/>
       </w:pPr>
       <w:r>
-        <w:t xml:space="preserve">Team can choose </w:t>
-      </w:r>
-      <w:proofErr w:type="gramStart"/>
-      <w:r>
-        <w:t>problem</w:t>
-      </w:r>
-      <w:proofErr w:type="gramEnd"/>
-      <w:r>
-        <w:t xml:space="preserve"> for project from given problem statement list, or you can choose any </w:t>
+        <w:t xml:space="preserve">Team can choose problem for project from given problem statement list, or you can choose any </w:t>
       </w:r>
       <w:r>
         <w:t>latest real</w:t>
@@ -362,15 +354,7 @@
         </w:rPr>
       </w:pPr>
       <w:r>
-        <w:t xml:space="preserve">In case of not following the deadlines of the evaluation, a student will be </w:t>
-      </w:r>
-      <w:proofErr w:type="gramStart"/>
-      <w:r>
-        <w:t>considered as</w:t>
-      </w:r>
-      <w:proofErr w:type="gramEnd"/>
-      <w:r>
-        <w:t xml:space="preserve"> absent for that evaluation</w:t>
+        <w:t>In case of not following the deadlines of the evaluation, a student will be considered as absent for that evaluation</w:t>
       </w:r>
     </w:p>
     <w:p>
@@ -530,16 +514,8 @@
               <w:rPr>
                 <w:b/>
               </w:rPr>
-              <w:t xml:space="preserve">Date for </w:t>
+              <w:t>Date for evaluation(</w:t>
             </w:r>
-            <w:proofErr w:type="gramStart"/>
-            <w:r>
-              <w:rPr>
-                <w:b/>
-              </w:rPr>
-              <w:t>evaluation(</w:t>
-            </w:r>
-            <w:proofErr w:type="gramEnd"/>
             <w:r>
               <w:rPr>
                 <w:b/>
@@ -601,7 +577,6 @@
               <w:ind w:left="504" w:right="500"/>
               <w:jc w:val="center"/>
             </w:pPr>
-            <w:proofErr w:type="gramStart"/>
             <w:r>
               <w:t>2</w:t>
             </w:r>
@@ -614,7 +589,6 @@
               </w:rPr>
               <w:t>th</w:t>
             </w:r>
-            <w:proofErr w:type="gramEnd"/>
             <w:r>
               <w:t>-</w:t>
             </w:r>
@@ -697,7 +671,6 @@
               <w:ind w:left="504" w:right="498"/>
               <w:jc w:val="center"/>
             </w:pPr>
-            <w:proofErr w:type="gramStart"/>
             <w:r>
               <w:t>1</w:t>
             </w:r>
@@ -710,7 +683,6 @@
               </w:rPr>
               <w:t>st</w:t>
             </w:r>
-            <w:proofErr w:type="gramEnd"/>
             <w:r>
               <w:t>-</w:t>
             </w:r>
@@ -1021,15 +993,7 @@
         <w:jc w:val="both"/>
       </w:pPr>
       <w:r>
-        <w:t xml:space="preserve">The Specific Formats are attached in Annexure -I, Annexure II and Annexure III. </w:t>
-      </w:r>
-      <w:proofErr w:type="gramStart"/>
-      <w:r>
-        <w:t>Report</w:t>
-      </w:r>
-      <w:proofErr w:type="gramEnd"/>
-      <w:r>
-        <w:t xml:space="preserve"> format </w:t>
+        <w:t xml:space="preserve">The Specific Formats are attached in Annexure -I, Annexure II and Annexure III. Report format </w:t>
       </w:r>
       <w:r>
         <w:t>is attached</w:t>
@@ -1041,15 +1005,7 @@
         <w:t>the Faculty</w:t>
       </w:r>
       <w:r>
-        <w:t xml:space="preserve"> In-charge as per the deadlines mentioned. The phase 1, 2, 3 targets should be mentioned in </w:t>
-      </w:r>
-      <w:proofErr w:type="gramStart"/>
-      <w:r>
-        <w:t>theSynopsis</w:t>
-      </w:r>
-      <w:proofErr w:type="gramEnd"/>
-      <w:r>
-        <w:t xml:space="preserve">.Thephase1, 2, 3 </w:t>
+        <w:t xml:space="preserve"> In-charge as per the deadlines mentioned. The phase 1, 2, 3 targets should be mentioned in theSynopsis.Thephase1, 2, 3 </w:t>
       </w:r>
       <w:r>
         <w:t>evaluations can</w:t>
@@ -1252,32 +1208,14 @@
           <w:sz w:val="23"/>
           <w:szCs w:val="23"/>
         </w:rPr>
-        <w:t xml:space="preserve">Project </w:t>
-      </w:r>
-      <w:proofErr w:type="gramStart"/>
-      <w:r>
-        <w:rPr>
-          <w:b/>
-          <w:bCs/>
+        <w:t>Project statement</w:t>
+      </w:r>
+      <w:r>
+        <w:rPr>
           <w:sz w:val="23"/>
           <w:szCs w:val="23"/>
         </w:rPr>
-        <w:t>statement</w:t>
-      </w:r>
-      <w:r>
-        <w:rPr>
-          <w:sz w:val="23"/>
-          <w:szCs w:val="23"/>
-        </w:rPr>
-        <w:t xml:space="preserve"> :</w:t>
-      </w:r>
-      <w:proofErr w:type="gramEnd"/>
-      <w:r>
-        <w:rPr>
-          <w:sz w:val="23"/>
-          <w:szCs w:val="23"/>
-        </w:rPr>
-        <w:t xml:space="preserve"> </w:t>
+        <w:t xml:space="preserve"> : </w:t>
       </w:r>
     </w:p>
     <w:p>
@@ -1319,24 +1257,15 @@
           <w:sz w:val="23"/>
           <w:szCs w:val="23"/>
         </w:rPr>
-        <w:t xml:space="preserve">Approximate </w:t>
-      </w:r>
-      <w:proofErr w:type="gramStart"/>
+        <w:t>Approximate duration</w:t>
+      </w:r>
       <w:r>
         <w:rPr>
           <w:sz w:val="23"/>
           <w:szCs w:val="23"/>
         </w:rPr>
-        <w:t>duration</w:t>
-      </w:r>
-      <w:r>
-        <w:rPr>
-          <w:sz w:val="23"/>
-          <w:szCs w:val="23"/>
-        </w:rPr>
         <w:t>(</w:t>
       </w:r>
-      <w:proofErr w:type="gramEnd"/>
       <w:r>
         <w:rPr>
           <w:sz w:val="23"/>
@@ -1551,14 +1480,72 @@
           <w:szCs w:val="23"/>
         </w:rPr>
       </w:pPr>
+      <w:bookmarkStart w:id="0" w:name="_Hlk190189621"/>
       <w:r>
         <w:rPr>
           <w:sz w:val="23"/>
           <w:szCs w:val="23"/>
         </w:rPr>
-        <w:t>Sameer Chandra (2210992237)</w:t>
-      </w:r>
-    </w:p>
+        <w:t>Sanya</w:t>
+      </w:r>
+      <w:r>
+        <w:rPr>
+          <w:sz w:val="23"/>
+          <w:szCs w:val="23"/>
+        </w:rPr>
+        <w:t xml:space="preserve"> </w:t>
+      </w:r>
+      <w:r>
+        <w:rPr>
+          <w:sz w:val="23"/>
+          <w:szCs w:val="23"/>
+        </w:rPr>
+        <w:t>(22109922</w:t>
+      </w:r>
+      <w:r>
+        <w:rPr>
+          <w:sz w:val="23"/>
+          <w:szCs w:val="23"/>
+        </w:rPr>
+        <w:t>55</w:t>
+      </w:r>
+      <w:r>
+        <w:rPr>
+          <w:sz w:val="23"/>
+          <w:szCs w:val="23"/>
+        </w:rPr>
+        <w:t>)</w:t>
+      </w:r>
+    </w:p>
+    <w:p>
+      <w:pPr>
+        <w:pStyle w:val="ListParagraph"/>
+        <w:numPr>
+          <w:ilvl w:val="5"/>
+          <w:numId w:val="13"/>
+        </w:numPr>
+        <w:spacing w:before="41"/>
+        <w:rPr>
+          <w:sz w:val="23"/>
+          <w:szCs w:val="23"/>
+        </w:rPr>
+      </w:pPr>
+      <w:r>
+        <w:rPr>
+          <w:sz w:val="23"/>
+          <w:szCs w:val="23"/>
+        </w:rPr>
+        <w:t>Sanskriti</w:t>
+      </w:r>
+      <w:r>
+        <w:rPr>
+          <w:sz w:val="23"/>
+          <w:szCs w:val="23"/>
+        </w:rPr>
+        <w:t xml:space="preserve"> (2210992252)</w:t>
+      </w:r>
+    </w:p>
+    <w:bookmarkEnd w:id="0"/>
     <w:p>
       <w:pPr>
         <w:pStyle w:val="ListParagraph"/>
@@ -1695,21 +1682,12 @@
           <w:szCs w:val="23"/>
         </w:rPr>
       </w:pPr>
-      <w:proofErr w:type="gramStart"/>
       <w:r>
         <w:rPr>
           <w:sz w:val="23"/>
           <w:szCs w:val="23"/>
         </w:rPr>
-        <w:t>if</w:t>
-      </w:r>
-      <w:proofErr w:type="gramEnd"/>
-      <w:r>
-        <w:rPr>
-          <w:sz w:val="23"/>
-          <w:szCs w:val="23"/>
-        </w:rPr>
-        <w:t xml:space="preserve"> it is a product, can a prototype be made, if not, what is it, which we can produce that our teachers can evaluate</w:t>
+        <w:t>if it is a product, can a prototype be made, if not, what is it, which we can produce that our teachers can evaluate</w:t>
       </w:r>
       <w:r>
         <w:rPr>
@@ -1804,23 +1782,7 @@
           <w:sz w:val="23"/>
           <w:szCs w:val="23"/>
         </w:rPr>
-        <w:t xml:space="preserve">does it have enough for our team members to do </w:t>
-      </w:r>
-      <w:proofErr w:type="gramStart"/>
-      <w:r>
-        <w:rPr>
-          <w:sz w:val="23"/>
-          <w:szCs w:val="23"/>
-        </w:rPr>
-        <w:t>sufficient amount of</w:t>
-      </w:r>
-      <w:proofErr w:type="gramEnd"/>
-      <w:r>
-        <w:rPr>
-          <w:sz w:val="23"/>
-          <w:szCs w:val="23"/>
-        </w:rPr>
-        <w:t xml:space="preserve"> work? (yes / no)</w:t>
+        <w:t>does it have enough for our team members to do sufficient amount of work? (yes / no)</w:t>
       </w:r>
       <w:r>
         <w:rPr>
@@ -2004,7 +1966,6 @@
         </w:rPr>
         <w:t xml:space="preserve"> </w:t>
       </w:r>
-      <w:proofErr w:type="gramStart"/>
       <w:r>
         <w:rPr>
           <w:i/>
@@ -2029,7 +1990,6 @@
         </w:rPr>
         <w:t>,</w:t>
       </w:r>
-      <w:proofErr w:type="gramEnd"/>
       <w:r>
         <w:rPr>
           <w:i/>
@@ -2600,6 +2560,7 @@
           <w:szCs w:val="23"/>
           <w:u w:val="single"/>
         </w:rPr>
+        <w:lastRenderedPageBreak/>
         <w:br/>
       </w:r>
     </w:p>
@@ -3079,97 +3040,99 @@
           <w:szCs w:val="28"/>
         </w:rPr>
         <w:tab/>
-      </w:r>
-      <w:proofErr w:type="gramStart"/>
+        <w:t>Name : Ishaan Singla</w:t>
+      </w:r>
       <w:r>
         <w:rPr>
           <w:b/>
           <w:sz w:val="28"/>
           <w:szCs w:val="28"/>
         </w:rPr>
-        <w:t>Name :</w:t>
-      </w:r>
-      <w:proofErr w:type="gramEnd"/>
-      <w:r>
+        <w:t xml:space="preserve"> (2210992582) ,</w:t>
+      </w:r>
+    </w:p>
+    <w:p>
+      <w:pPr>
+        <w:pStyle w:val="BodyText"/>
+        <w:spacing w:line="360" w:lineRule="auto"/>
+        <w:ind w:left="1440"/>
         <w:rPr>
           <w:b/>
           <w:sz w:val="28"/>
           <w:szCs w:val="28"/>
         </w:rPr>
-        <w:t xml:space="preserve"> Ishaan Singla</w:t>
-      </w:r>
+      </w:pPr>
       <w:r>
         <w:rPr>
           <w:b/>
           <w:sz w:val="28"/>
           <w:szCs w:val="28"/>
         </w:rPr>
-        <w:t xml:space="preserve"> (2210992582) ,</w:t>
-      </w:r>
-    </w:p>
-    <w:p>
-      <w:pPr>
-        <w:pStyle w:val="BodyText"/>
-        <w:spacing w:line="360" w:lineRule="auto"/>
+        <w:t xml:space="preserve">   </w:t>
+      </w:r>
+      <w:r>
         <w:rPr>
           <w:b/>
           <w:sz w:val="28"/>
           <w:szCs w:val="28"/>
         </w:rPr>
-      </w:pPr>
+        <w:t>Sanya (2210992255)</w:t>
+      </w:r>
       <w:r>
         <w:rPr>
           <w:b/>
           <w:sz w:val="28"/>
           <w:szCs w:val="28"/>
         </w:rPr>
-        <w:tab/>
-      </w:r>
-      <w:r>
+        <w:t>,</w:t>
+      </w:r>
+    </w:p>
+    <w:p>
+      <w:pPr>
+        <w:pStyle w:val="BodyText"/>
+        <w:spacing w:line="360" w:lineRule="auto"/>
+        <w:ind w:left="1440"/>
         <w:rPr>
           <w:b/>
           <w:sz w:val="28"/>
           <w:szCs w:val="28"/>
         </w:rPr>
-        <w:tab/>
-        <w:t xml:space="preserve">   Sameer Chandra (2210992237)</w:t>
-      </w:r>
-    </w:p>
-    <w:p>
-      <w:pPr>
-        <w:pStyle w:val="BodyText"/>
-        <w:spacing w:line="360" w:lineRule="auto"/>
+      </w:pPr>
+      <w:r>
         <w:rPr>
           <w:b/>
           <w:sz w:val="28"/>
           <w:szCs w:val="28"/>
         </w:rPr>
-      </w:pPr>
+        <w:t xml:space="preserve">    </w:t>
+      </w:r>
       <w:r>
         <w:rPr>
           <w:b/>
           <w:sz w:val="28"/>
           <w:szCs w:val="28"/>
         </w:rPr>
-        <w:tab/>
-      </w:r>
-      <w:proofErr w:type="gramStart"/>
-      <w:r>
+        <w:t>Sanskriti (2210992252)</w:t>
+      </w:r>
+    </w:p>
+    <w:p>
+      <w:pPr>
+        <w:pStyle w:val="BodyText"/>
+        <w:spacing w:line="360" w:lineRule="auto"/>
         <w:rPr>
           <w:b/>
           <w:sz w:val="28"/>
           <w:szCs w:val="28"/>
         </w:rPr>
-        <w:t>Semester :</w:t>
-      </w:r>
-      <w:proofErr w:type="gramEnd"/>
+      </w:pPr>
       <w:r>
         <w:rPr>
           <w:b/>
           <w:sz w:val="28"/>
           <w:szCs w:val="28"/>
         </w:rPr>
-        <w:t xml:space="preserve"> 6</w:t>
+        <w:tab/>
+        <w:t>Semester : 6</w:t>
       </w:r>
     </w:p>
     <w:p>
@@ -3898,21 +3861,7 @@
         <w:rPr>
           <w:sz w:val="22"/>
         </w:rPr>
-        <w:t xml:space="preserve">Developers often face challenges in understanding and managing code changes in large repositories. Manually reviewing commit messages and searching through code can be time-consuming and inefficient. There is a need for an intelligent tool that can summarize </w:t>
-      </w:r>
-      <w:proofErr w:type="gramStart"/>
-      <w:r>
-        <w:rPr>
-          <w:sz w:val="22"/>
-        </w:rPr>
-        <w:t>commits</w:t>
-      </w:r>
-      <w:proofErr w:type="gramEnd"/>
-      <w:r>
-        <w:rPr>
-          <w:sz w:val="22"/>
-        </w:rPr>
-        <w:t>, provide meaningful insights, and enable code search using natural language, making the development process faster and more efficient.</w:t>
+        <w:t>Developers often face challenges in understanding and managing code changes in large repositories. Manually reviewing commit messages and searching through code can be time-consuming and inefficient. There is a need for an intelligent tool that can summarize commits, provide meaningful insights, and enable code search using natural language, making the development process faster and more efficient.</w:t>
       </w:r>
     </w:p>
     <w:p>
@@ -4013,13 +3962,8 @@
         <w:spacing w:line="360" w:lineRule="auto"/>
       </w:pPr>
       <w:r>
-        <w:t xml:space="preserve">Key </w:t>
-      </w:r>
-      <w:proofErr w:type="gramStart"/>
-      <w:r>
-        <w:t>learnings :</w:t>
-      </w:r>
-      <w:proofErr w:type="gramEnd"/>
+        <w:t>Key learnings :</w:t>
+      </w:r>
     </w:p>
     <w:p>
       <w:pPr>
@@ -4239,24 +4183,15 @@
           <w:b/>
           <w:bCs/>
         </w:rPr>
-        <w:t xml:space="preserve">JavaScript &amp; </w:t>
-      </w:r>
-      <w:proofErr w:type="gramStart"/>
+        <w:t xml:space="preserve">JavaScript &amp; TypeScript </w:t>
+      </w:r>
       <w:r>
         <w:rPr>
           <w:b/>
           <w:bCs/>
         </w:rPr>
-        <w:t xml:space="preserve">TypeScript </w:t>
-      </w:r>
-      <w:r>
-        <w:rPr>
-          <w:b/>
-          <w:bCs/>
-        </w:rPr>
         <w:t>:</w:t>
       </w:r>
-      <w:proofErr w:type="gramEnd"/>
     </w:p>
     <w:p>
       <w:pPr>
@@ -4316,9 +4251,8 @@
           <w:sz w:val="28"/>
           <w:szCs w:val="24"/>
         </w:rPr>
-        <w:t xml:space="preserve">Frontend </w:t>
-      </w:r>
-      <w:proofErr w:type="gramStart"/>
+        <w:t>Frontend Framework</w:t>
+      </w:r>
       <w:r>
         <w:rPr>
           <w:b/>
@@ -4326,227 +4260,186 @@
           <w:sz w:val="28"/>
           <w:szCs w:val="24"/>
         </w:rPr>
-        <w:t>Framework</w:t>
-      </w:r>
-      <w:r>
+        <w:t>s :</w:t>
+      </w:r>
+    </w:p>
+    <w:p>
+      <w:pPr>
+        <w:pStyle w:val="ListParagraph"/>
+        <w:numPr>
+          <w:ilvl w:val="1"/>
+          <w:numId w:val="21"/>
+        </w:numPr>
+        <w:spacing w:line="360" w:lineRule="auto"/>
+      </w:pPr>
+      <w:r>
+        <w:rPr>
+          <w:b/>
+          <w:bCs/>
+        </w:rPr>
+        <w:t>Next.js</w:t>
+      </w:r>
+      <w:r>
+        <w:t xml:space="preserve"> :</w:t>
+      </w:r>
+    </w:p>
+    <w:p>
+      <w:pPr>
+        <w:pStyle w:val="ListParagraph"/>
+        <w:numPr>
+          <w:ilvl w:val="2"/>
+          <w:numId w:val="21"/>
+        </w:numPr>
+        <w:spacing w:line="360" w:lineRule="auto"/>
+        <w:rPr>
+          <w:sz w:val="22"/>
+          <w:szCs w:val="20"/>
+        </w:rPr>
+      </w:pPr>
+      <w:r>
+        <w:rPr>
+          <w:sz w:val="22"/>
+          <w:szCs w:val="20"/>
+        </w:rPr>
+        <w:t xml:space="preserve">A React-based framework that supports </w:t>
+      </w:r>
+      <w:r>
+        <w:rPr>
+          <w:b/>
+          <w:bCs/>
+          <w:sz w:val="22"/>
+          <w:szCs w:val="20"/>
+        </w:rPr>
+        <w:t>server-side rendering (SSR)</w:t>
+      </w:r>
+      <w:r>
+        <w:rPr>
+          <w:sz w:val="22"/>
+          <w:szCs w:val="20"/>
+        </w:rPr>
+        <w:t xml:space="preserve"> and </w:t>
+      </w:r>
+      <w:r>
+        <w:rPr>
+          <w:b/>
+          <w:bCs/>
+          <w:sz w:val="22"/>
+          <w:szCs w:val="20"/>
+        </w:rPr>
+        <w:t>static site generation (SSG)</w:t>
+      </w:r>
+      <w:r>
+        <w:rPr>
+          <w:sz w:val="22"/>
+          <w:szCs w:val="20"/>
+        </w:rPr>
+        <w:t xml:space="preserve"> for better performance.</w:t>
+      </w:r>
+    </w:p>
+    <w:p>
+      <w:pPr>
+        <w:pStyle w:val="ListParagraph"/>
+        <w:numPr>
+          <w:ilvl w:val="2"/>
+          <w:numId w:val="21"/>
+        </w:numPr>
+        <w:spacing w:line="360" w:lineRule="auto"/>
+        <w:rPr>
+          <w:sz w:val="22"/>
+          <w:szCs w:val="20"/>
+        </w:rPr>
+      </w:pPr>
+      <w:r>
+        <w:rPr>
+          <w:sz w:val="22"/>
+          <w:szCs w:val="20"/>
+        </w:rPr>
+        <w:t>Provides built-in routing, API routes, and SEO optimization.</w:t>
+      </w:r>
+    </w:p>
+    <w:p>
+      <w:pPr>
+        <w:spacing w:line="360" w:lineRule="auto"/>
+        <w:rPr>
+          <w:sz w:val="22"/>
+          <w:szCs w:val="20"/>
+        </w:rPr>
+      </w:pPr>
+    </w:p>
+    <w:p>
+      <w:pPr>
+        <w:spacing w:line="360" w:lineRule="auto"/>
+        <w:rPr>
+          <w:sz w:val="22"/>
+          <w:szCs w:val="20"/>
+        </w:rPr>
+      </w:pPr>
+    </w:p>
+    <w:p>
+      <w:pPr>
+        <w:pStyle w:val="ListParagraph"/>
+        <w:numPr>
+          <w:ilvl w:val="1"/>
+          <w:numId w:val="21"/>
+        </w:numPr>
+        <w:spacing w:line="360" w:lineRule="auto"/>
+      </w:pPr>
+      <w:r>
+        <w:rPr>
+          <w:b/>
+          <w:bCs/>
+        </w:rPr>
+        <w:t>React.js</w:t>
+      </w:r>
+      <w:r>
+        <w:t xml:space="preserve"> :</w:t>
+      </w:r>
+    </w:p>
+    <w:p>
+      <w:pPr>
+        <w:pStyle w:val="ListParagraph"/>
+        <w:numPr>
+          <w:ilvl w:val="2"/>
+          <w:numId w:val="21"/>
+        </w:numPr>
+        <w:spacing w:line="360" w:lineRule="auto"/>
+        <w:rPr>
+          <w:sz w:val="22"/>
+          <w:szCs w:val="20"/>
+        </w:rPr>
+      </w:pPr>
+      <w:r>
+        <w:rPr>
+          <w:sz w:val="22"/>
+          <w:szCs w:val="20"/>
+        </w:rPr>
+        <w:t>A powerful JavaScript library for building interactive UIs with a component-based architecture.</w:t>
+      </w:r>
+    </w:p>
+    <w:p>
+      <w:pPr>
+        <w:pStyle w:val="ListParagraph"/>
+        <w:numPr>
+          <w:ilvl w:val="0"/>
+          <w:numId w:val="21"/>
+        </w:numPr>
+        <w:spacing w:line="360" w:lineRule="auto"/>
         <w:rPr>
           <w:b/>
           <w:bCs/>
           <w:sz w:val="28"/>
           <w:szCs w:val="24"/>
         </w:rPr>
-        <w:t>s :</w:t>
-      </w:r>
-      <w:proofErr w:type="gramEnd"/>
-    </w:p>
-    <w:p>
-      <w:pPr>
-        <w:pStyle w:val="ListParagraph"/>
-        <w:numPr>
-          <w:ilvl w:val="1"/>
-          <w:numId w:val="21"/>
-        </w:numPr>
-        <w:spacing w:line="360" w:lineRule="auto"/>
-      </w:pPr>
-      <w:proofErr w:type="gramStart"/>
-      <w:r>
-        <w:rPr>
-          <w:b/>
-          <w:bCs/>
-        </w:rPr>
-        <w:t>Next.js</w:t>
-      </w:r>
-      <w:r>
-        <w:t xml:space="preserve"> :</w:t>
-      </w:r>
-      <w:proofErr w:type="gramEnd"/>
-    </w:p>
-    <w:p>
-      <w:pPr>
-        <w:pStyle w:val="ListParagraph"/>
-        <w:numPr>
-          <w:ilvl w:val="2"/>
-          <w:numId w:val="21"/>
-        </w:numPr>
-        <w:spacing w:line="360" w:lineRule="auto"/>
-        <w:rPr>
-          <w:sz w:val="22"/>
-          <w:szCs w:val="20"/>
-        </w:rPr>
-      </w:pPr>
-      <w:r>
-        <w:rPr>
-          <w:sz w:val="22"/>
-          <w:szCs w:val="20"/>
-        </w:rPr>
-        <w:t xml:space="preserve">A React-based framework that supports </w:t>
-      </w:r>
-      <w:r>
-        <w:rPr>
-          <w:b/>
-          <w:bCs/>
-          <w:sz w:val="22"/>
-          <w:szCs w:val="20"/>
-        </w:rPr>
-        <w:t>server-side rendering (SSR)</w:t>
-      </w:r>
-      <w:r>
-        <w:rPr>
-          <w:sz w:val="22"/>
-          <w:szCs w:val="20"/>
-        </w:rPr>
-        <w:t xml:space="preserve"> and </w:t>
-      </w:r>
-      <w:r>
-        <w:rPr>
-          <w:b/>
-          <w:bCs/>
-          <w:sz w:val="22"/>
-          <w:szCs w:val="20"/>
-        </w:rPr>
-        <w:t>static site generation (SSG)</w:t>
-      </w:r>
-      <w:r>
-        <w:rPr>
-          <w:sz w:val="22"/>
-          <w:szCs w:val="20"/>
-        </w:rPr>
-        <w:t xml:space="preserve"> for better performance.</w:t>
-      </w:r>
-    </w:p>
-    <w:p>
-      <w:pPr>
-        <w:pStyle w:val="ListParagraph"/>
-        <w:numPr>
-          <w:ilvl w:val="2"/>
-          <w:numId w:val="21"/>
-        </w:numPr>
-        <w:spacing w:line="360" w:lineRule="auto"/>
-        <w:rPr>
-          <w:sz w:val="22"/>
-          <w:szCs w:val="20"/>
-        </w:rPr>
-      </w:pPr>
-      <w:r>
-        <w:rPr>
-          <w:sz w:val="22"/>
-          <w:szCs w:val="20"/>
-        </w:rPr>
-        <w:t>Provides built-in routing, API routes, and SEO optimization.</w:t>
-      </w:r>
-    </w:p>
-    <w:p>
-      <w:pPr>
-        <w:spacing w:line="360" w:lineRule="auto"/>
-        <w:rPr>
-          <w:sz w:val="22"/>
-          <w:szCs w:val="20"/>
-        </w:rPr>
-      </w:pPr>
-    </w:p>
-    <w:p>
-      <w:pPr>
-        <w:spacing w:line="360" w:lineRule="auto"/>
-        <w:rPr>
-          <w:sz w:val="22"/>
-          <w:szCs w:val="20"/>
-        </w:rPr>
-      </w:pPr>
-    </w:p>
-    <w:p>
-      <w:pPr>
-        <w:pStyle w:val="ListParagraph"/>
-        <w:numPr>
-          <w:ilvl w:val="1"/>
-          <w:numId w:val="21"/>
-        </w:numPr>
-        <w:spacing w:line="360" w:lineRule="auto"/>
-      </w:pPr>
-      <w:proofErr w:type="gramStart"/>
-      <w:r>
-        <w:rPr>
-          <w:b/>
-          <w:bCs/>
-        </w:rPr>
-        <w:t>React.js</w:t>
-      </w:r>
-      <w:r>
-        <w:t xml:space="preserve"> :</w:t>
-      </w:r>
-      <w:proofErr w:type="gramEnd"/>
-    </w:p>
-    <w:p>
-      <w:pPr>
-        <w:pStyle w:val="ListParagraph"/>
-        <w:numPr>
-          <w:ilvl w:val="2"/>
-          <w:numId w:val="21"/>
-        </w:numPr>
-        <w:spacing w:line="360" w:lineRule="auto"/>
-        <w:rPr>
-          <w:sz w:val="22"/>
-          <w:szCs w:val="20"/>
-        </w:rPr>
-      </w:pPr>
-      <w:r>
-        <w:rPr>
-          <w:sz w:val="22"/>
-          <w:szCs w:val="20"/>
-        </w:rPr>
-        <w:t xml:space="preserve">A powerful JavaScript library for building interactive UIs with </w:t>
-      </w:r>
-      <w:proofErr w:type="gramStart"/>
-      <w:r>
-        <w:rPr>
-          <w:sz w:val="22"/>
-          <w:szCs w:val="20"/>
-        </w:rPr>
-        <w:t>a component</w:t>
-      </w:r>
-      <w:proofErr w:type="gramEnd"/>
-      <w:r>
-        <w:rPr>
-          <w:sz w:val="22"/>
-          <w:szCs w:val="20"/>
-        </w:rPr>
-        <w:t>-based architecture.</w:t>
-      </w:r>
-    </w:p>
-    <w:p>
-      <w:pPr>
-        <w:pStyle w:val="ListParagraph"/>
-        <w:numPr>
-          <w:ilvl w:val="0"/>
-          <w:numId w:val="21"/>
-        </w:numPr>
-        <w:spacing w:line="360" w:lineRule="auto"/>
+      </w:pPr>
+      <w:r>
         <w:rPr>
           <w:b/>
           <w:bCs/>
           <w:sz w:val="28"/>
           <w:szCs w:val="24"/>
         </w:rPr>
-      </w:pPr>
-      <w:r>
-        <w:rPr>
-          <w:b/>
-          <w:bCs/>
-          <w:sz w:val="28"/>
-          <w:szCs w:val="24"/>
-        </w:rPr>
-        <w:t xml:space="preserve">Backend Frameworks &amp; </w:t>
-      </w:r>
-      <w:proofErr w:type="gramStart"/>
-      <w:r>
-        <w:rPr>
-          <w:b/>
-          <w:bCs/>
-          <w:sz w:val="28"/>
-          <w:szCs w:val="24"/>
-        </w:rPr>
-        <w:t>services :</w:t>
-      </w:r>
-      <w:proofErr w:type="gramEnd"/>
+        <w:t>Backend Frameworks &amp; services :</w:t>
+      </w:r>
     </w:p>
     <w:p>
       <w:pPr>
@@ -4557,7 +4450,6 @@
         </w:numPr>
         <w:spacing w:line="360" w:lineRule="auto"/>
       </w:pPr>
-      <w:proofErr w:type="gramStart"/>
       <w:r>
         <w:rPr>
           <w:b/>
@@ -4568,7 +4460,6 @@
       <w:r>
         <w:t xml:space="preserve"> :</w:t>
       </w:r>
-      <w:proofErr w:type="gramEnd"/>
     </w:p>
     <w:p>
       <w:pPr>
@@ -4603,20 +4494,11 @@
           <w:b/>
           <w:bCs/>
         </w:rPr>
-        <w:t xml:space="preserve">Api </w:t>
-      </w:r>
-      <w:proofErr w:type="gramStart"/>
-      <w:r>
-        <w:rPr>
-          <w:b/>
-          <w:bCs/>
-        </w:rPr>
-        <w:t>integration</w:t>
+        <w:t>Api integration</w:t>
       </w:r>
       <w:r>
         <w:t xml:space="preserve"> :</w:t>
       </w:r>
-      <w:proofErr w:type="gramEnd"/>
     </w:p>
     <w:p>
       <w:pPr>
@@ -4721,16 +4603,8 @@
         <w:rPr>
           <w:sz w:val="22"/>
         </w:rPr>
-        <w:t xml:space="preserve">fast JavaScript runtime that enhances the speed of the development process, bundling, and server-side rendering, improving both backend performance and </w:t>
-      </w:r>
-      <w:proofErr w:type="gramStart"/>
-      <w:r>
-        <w:rPr>
-          <w:sz w:val="22"/>
-        </w:rPr>
-        <w:t>efficiency..</w:t>
-      </w:r>
-      <w:proofErr w:type="gramEnd"/>
+        <w:t>fast JavaScript runtime that enhances the speed of the development process, bundling, and server-side rendering, improving both backend performance and efficiency..</w:t>
+      </w:r>
     </w:p>
     <w:p>
       <w:pPr>
@@ -4951,21 +4825,12 @@
           <w:bCs/>
           <w:szCs w:val="24"/>
         </w:rPr>
-        <w:t>Neon Console (PostgreSQL-based DB</w:t>
-      </w:r>
-      <w:proofErr w:type="gramStart"/>
-      <w:r>
-        <w:rPr>
-          <w:b/>
-          <w:bCs/>
+        <w:t>Neon Console (PostgreSQL-based DB)</w:t>
+      </w:r>
+      <w:r>
+        <w:rPr>
           <w:szCs w:val="24"/>
         </w:rPr>
-        <w:t>)</w:t>
-      </w:r>
-      <w:r>
-        <w:rPr>
-          <w:szCs w:val="24"/>
-        </w:rPr>
         <w:t xml:space="preserve"> </w:t>
       </w:r>
       <w:r>
@@ -4974,7 +4839,6 @@
         </w:rPr>
         <w:t>:</w:t>
       </w:r>
-      <w:proofErr w:type="gramEnd"/>
     </w:p>
     <w:p>
       <w:pPr>
@@ -5333,19 +5197,11 @@
           <w:sz w:val="22"/>
         </w:rPr>
       </w:pPr>
-      <w:proofErr w:type="gramStart"/>
       <w:r>
         <w:rPr>
           <w:sz w:val="22"/>
         </w:rPr>
-        <w:t>Helps</w:t>
-      </w:r>
-      <w:proofErr w:type="gramEnd"/>
-      <w:r>
-        <w:rPr>
-          <w:sz w:val="22"/>
-        </w:rPr>
-        <w:t xml:space="preserve"> onboard new developers faster by summarizing past work.</w:t>
+        <w:t>Helps onboard new developers faster by summarizing past work.</w:t>
       </w:r>
     </w:p>
     <w:p>
@@ -5402,19 +5258,11 @@
           <w:sz w:val="22"/>
         </w:rPr>
       </w:pPr>
-      <w:proofErr w:type="gramStart"/>
       <w:r>
         <w:rPr>
           <w:sz w:val="22"/>
         </w:rPr>
-        <w:t>Uses</w:t>
-      </w:r>
-      <w:proofErr w:type="gramEnd"/>
-      <w:r>
-        <w:rPr>
-          <w:sz w:val="22"/>
-        </w:rPr>
-        <w:t xml:space="preserve"> the GitHub API to fetch real-time data, ensuring up-to-date insights.</w:t>
+        <w:t>Uses the GitHub API to fetch real-time data, ensuring up-to-date insights.</w:t>
       </w:r>
     </w:p>
     <w:p>
@@ -5936,21 +5784,12 @@
           <w:szCs w:val="20"/>
         </w:rPr>
       </w:pPr>
-      <w:proofErr w:type="gramStart"/>
       <w:r>
         <w:rPr>
           <w:sz w:val="22"/>
           <w:szCs w:val="20"/>
         </w:rPr>
-        <w:t>Developers</w:t>
-      </w:r>
-      <w:proofErr w:type="gramEnd"/>
-      <w:r>
-        <w:rPr>
-          <w:sz w:val="22"/>
-          <w:szCs w:val="20"/>
-        </w:rPr>
-        <w:t xml:space="preserve"> unfamiliar with </w:t>
+        <w:t xml:space="preserve">Developers unfamiliar with </w:t>
       </w:r>
       <w:r>
         <w:rPr>
@@ -6022,7 +5861,6 @@
         <w:ind w:left="0" w:firstLine="660"/>
         <w:jc w:val="left"/>
       </w:pPr>
-      <w:proofErr w:type="gramStart"/>
       <w:r>
         <w:t>R</w:t>
       </w:r>
@@ -6035,7 +5873,6 @@
       <w:r>
         <w:t>s :</w:t>
       </w:r>
-      <w:proofErr w:type="gramEnd"/>
     </w:p>
     <w:p>
       <w:pPr>
@@ -6380,7 +6217,6 @@
         </w:rPr>
         <w:t xml:space="preserve"> </w:t>
       </w:r>
-      <w:proofErr w:type="gramStart"/>
       <w:r>
         <w:rPr>
           <w:b/>
@@ -6388,7 +6224,6 @@
         </w:rPr>
         <w:t>PREPARATION</w:t>
       </w:r>
-      <w:proofErr w:type="gramEnd"/>
       <w:r>
         <w:rPr>
           <w:b/>
@@ -6610,15 +6445,7 @@
         <w:ind w:left="720"/>
       </w:pPr>
       <w:r>
-        <w:t xml:space="preserve">The manual is intended to provide broad guidelines for the preparation of the integrated project report. In general, the project report, in an organized and scholarly fashion, is an account of the original work of the students, leading to techniques or correlation of facts already known (analytical, experimental, hardware-oriented, etc.) and demonstrating a definite contribution to the advancement of knowledge. It also </w:t>
-      </w:r>
-      <w:proofErr w:type="gramStart"/>
-      <w:r>
-        <w:t>showcases</w:t>
-      </w:r>
-      <w:proofErr w:type="gramEnd"/>
-      <w:r>
-        <w:t xml:space="preserve"> the student's ability to present the findings in an appropriate manner, with actual accomplishments of the work plainly stated and honestly appraised.</w:t>
+        <w:t>The manual is intended to provide broad guidelines for the preparation of the integrated project report. In general, the project report, in an organized and scholarly fashion, is an account of the original work of the students, leading to techniques or correlation of facts already known (analytical, experimental, hardware-oriented, etc.) and demonstrating a definite contribution to the advancement of knowledge. It also showcases the student's ability to present the findings in an appropriate manner, with actual accomplishments of the work plainly stated and honestly appraised.</w:t>
       </w:r>
     </w:p>
     <w:p>
@@ -6813,13 +6640,8 @@
         </w:numPr>
         <w:spacing w:before="1"/>
       </w:pPr>
-      <w:proofErr w:type="gramStart"/>
-      <w:r>
-        <w:t>Titlepage(</w:t>
-      </w:r>
-      <w:proofErr w:type="gramEnd"/>
-      <w:r>
-        <w:t xml:space="preserve">sample </w:t>
+      <w:r>
+        <w:t xml:space="preserve">Titlepage(sample </w:t>
       </w:r>
       <w:proofErr w:type="spellStart"/>
       <w:r>
@@ -6839,12 +6661,10 @@
         </w:numPr>
         <w:spacing w:before="1"/>
       </w:pPr>
-      <w:proofErr w:type="gramStart"/>
       <w:r>
         <w:t>Certificate(</w:t>
       </w:r>
       <w:proofErr w:type="spellStart"/>
-      <w:proofErr w:type="gramEnd"/>
       <w:r>
         <w:t>samplecopyattached</w:t>
       </w:r>
@@ -6921,12 +6741,10 @@
         <w:ind w:hanging="450"/>
         <w:jc w:val="left"/>
       </w:pPr>
-      <w:proofErr w:type="gramStart"/>
       <w:r>
         <w:t>Abstract(</w:t>
       </w:r>
       <w:proofErr w:type="spellStart"/>
-      <w:proofErr w:type="gramEnd"/>
       <w:r>
         <w:t>Abriefsummaryabouttheprojectwithkeywords</w:t>
       </w:r>
@@ -6978,15 +6796,7 @@
         <w:jc w:val="left"/>
       </w:pPr>
       <w:r>
-        <w:t>Contentswithtitle&amp;</w:t>
-      </w:r>
-      <w:proofErr w:type="gramStart"/>
-      <w:r>
-        <w:t>subtitle,pageno</w:t>
-      </w:r>
-      <w:proofErr w:type="gramEnd"/>
-      <w:r>
-        <w:t>.(Breakupofsectionsaccordingtoexplanationisadvised).</w:t>
+        <w:t>Contentswithtitle&amp;subtitle,pageno.(Breakupofsectionsaccordingtoexplanationisadvised).</w:t>
       </w:r>
     </w:p>
     <w:p>
@@ -7171,23 +6981,13 @@
         <w:ind w:left="660" w:right="348"/>
       </w:pPr>
       <w:r>
-        <w:t xml:space="preserve">It is important to note that type format of all reports should be uniform. </w:t>
-      </w:r>
-      <w:proofErr w:type="gramStart"/>
-      <w:r>
-        <w:t>So</w:t>
-      </w:r>
-      <w:proofErr w:type="gramEnd"/>
-      <w:r>
-        <w:t xml:space="preserve"> there is a need to follow </w:t>
-      </w:r>
-      <w:proofErr w:type="spellStart"/>
-      <w:proofErr w:type="gramStart"/>
+        <w:t xml:space="preserve">It is important to note that type format of all reports should be uniform. So there is a need to follow </w:t>
+      </w:r>
+      <w:proofErr w:type="spellStart"/>
       <w:r>
         <w:t>someguidelineson</w:t>
       </w:r>
       <w:proofErr w:type="spellEnd"/>
-      <w:proofErr w:type="gramEnd"/>
       <w:r>
         <w:t xml:space="preserve"> typesetting and </w:t>
       </w:r>
@@ -7200,12 +7000,10 @@
         <w:t xml:space="preserve">. Some </w:t>
       </w:r>
       <w:proofErr w:type="spellStart"/>
-      <w:proofErr w:type="gramStart"/>
       <w:r>
         <w:t>ofsuch</w:t>
       </w:r>
       <w:proofErr w:type="spellEnd"/>
-      <w:proofErr w:type="gramEnd"/>
       <w:r>
         <w:t xml:space="preserve"> </w:t>
       </w:r>
@@ -7295,30 +7093,18 @@
         <w:t xml:space="preserve">As a character font, one should use Times New Roman, Courier, Helvetica or equivalent which </w:t>
       </w:r>
       <w:proofErr w:type="spellStart"/>
-      <w:proofErr w:type="gramStart"/>
       <w:r>
         <w:t>areavailable</w:t>
       </w:r>
       <w:proofErr w:type="spellEnd"/>
-      <w:proofErr w:type="gramEnd"/>
-      <w:r>
-        <w:t xml:space="preserve"> in most word processors. The font size must be 12 </w:t>
-      </w:r>
-      <w:proofErr w:type="gramStart"/>
-      <w:r>
-        <w:t>point</w:t>
-      </w:r>
-      <w:proofErr w:type="gramEnd"/>
-      <w:r>
-        <w:t xml:space="preserve"> in the text and at least 8 point in </w:t>
-      </w:r>
-      <w:proofErr w:type="spellStart"/>
-      <w:proofErr w:type="gramStart"/>
+      <w:r>
+        <w:t xml:space="preserve"> in most word processors. The font size must be 12 point in the text and at least 8 point in </w:t>
+      </w:r>
+      <w:proofErr w:type="spellStart"/>
       <w:r>
         <w:t>thefigures</w:t>
       </w:r>
       <w:proofErr w:type="spellEnd"/>
-      <w:proofErr w:type="gramEnd"/>
       <w:r>
         <w:t>.</w:t>
       </w:r>
@@ -7341,12 +7127,10 @@
         <w:t xml:space="preserve">Whenevertitlesandheadingsaretobecenteredthecenteringshallbesuchthat112mm.fromtheleftedgeofthepaper or98 </w:t>
       </w:r>
       <w:proofErr w:type="spellStart"/>
-      <w:proofErr w:type="gramStart"/>
       <w:r>
         <w:t>mm.forthe</w:t>
       </w:r>
       <w:proofErr w:type="spellEnd"/>
-      <w:proofErr w:type="gramEnd"/>
       <w:r>
         <w:t xml:space="preserve"> </w:t>
       </w:r>
@@ -7367,12 +7151,10 @@
         <w:t xml:space="preserve"> </w:t>
       </w:r>
       <w:proofErr w:type="spellStart"/>
-      <w:proofErr w:type="gramStart"/>
       <w:r>
         <w:t>centerpointof</w:t>
       </w:r>
       <w:proofErr w:type="spellEnd"/>
-      <w:proofErr w:type="gramEnd"/>
       <w:r>
         <w:t xml:space="preserve"> </w:t>
       </w:r>
@@ -7457,12 +7239,10 @@
         <w:t xml:space="preserve">Rightmargin-2cm. from </w:t>
       </w:r>
       <w:proofErr w:type="spellStart"/>
-      <w:proofErr w:type="gramStart"/>
       <w:r>
         <w:t>edgeof</w:t>
       </w:r>
       <w:proofErr w:type="spellEnd"/>
-      <w:proofErr w:type="gramEnd"/>
       <w:r>
         <w:t xml:space="preserve"> paper.</w:t>
       </w:r>
@@ -7484,12 +7264,10 @@
         <w:t xml:space="preserve">Topmargin-3 1/2cm.from </w:t>
       </w:r>
       <w:proofErr w:type="spellStart"/>
-      <w:proofErr w:type="gramStart"/>
       <w:r>
         <w:t>edgeof</w:t>
       </w:r>
       <w:proofErr w:type="spellEnd"/>
-      <w:proofErr w:type="gramEnd"/>
       <w:r>
         <w:t xml:space="preserve"> paper.</w:t>
       </w:r>
@@ -7511,12 +7289,10 @@
         <w:t xml:space="preserve">Bottommargin-2 </w:t>
       </w:r>
       <w:proofErr w:type="spellStart"/>
-      <w:proofErr w:type="gramStart"/>
       <w:r>
         <w:t>cm.from</w:t>
       </w:r>
       <w:proofErr w:type="spellEnd"/>
-      <w:proofErr w:type="gramEnd"/>
       <w:r>
         <w:t xml:space="preserve"> </w:t>
       </w:r>
@@ -7544,13 +7320,8 @@
         <w:spacing w:before="1" w:line="276" w:lineRule="auto"/>
         <w:ind w:left="1021" w:right="192"/>
       </w:pPr>
-      <w:proofErr w:type="gramStart"/>
-      <w:r>
-        <w:t>Theabovemarginsshallbeobservedoncharts,graphs</w:t>
-      </w:r>
-      <w:proofErr w:type="gramEnd"/>
-      <w:r>
-        <w:t xml:space="preserve">,tables,anddrawings.Folded </w:t>
+      <w:r>
+        <w:t xml:space="preserve">Theabovemarginsshallbeobservedoncharts,graphs,tables,anddrawings.Folded </w:t>
       </w:r>
       <w:proofErr w:type="spellStart"/>
       <w:r>
@@ -7665,15 +7436,7 @@
       </w:r>
       <w:proofErr w:type="spellEnd"/>
       <w:r>
-        <w:t xml:space="preserve"> -</w:t>
-      </w:r>
-      <w:proofErr w:type="gramStart"/>
-      <w:r>
-        <w:t>singlespacingandindentedeight(</w:t>
-      </w:r>
-      <w:proofErr w:type="gramEnd"/>
-      <w:r>
-        <w:t>8)spacesrelativetothetextmaterial.</w:t>
+        <w:t xml:space="preserve"> -singlespacingandindentedeight(8)spacesrelativetothetextmaterial.</w:t>
       </w:r>
     </w:p>
     <w:p>
@@ -7728,21 +7491,8 @@
         <w:spacing w:before="41"/>
         <w:ind w:left="2101" w:hanging="368"/>
       </w:pPr>
-      <w:proofErr w:type="gramStart"/>
-      <w:r>
-        <w:t>ChapterHeadings</w:t>
-      </w:r>
-      <w:proofErr w:type="gramEnd"/>
-      <w:r>
-        <w:t>-CHAPTER</w:t>
-      </w:r>
-      <w:proofErr w:type="gramStart"/>
-      <w:r>
-        <w:t>1,CHAPTER</w:t>
-      </w:r>
-      <w:proofErr w:type="gramEnd"/>
-      <w:r>
-        <w:t>2,CHAPTER3etc.</w:t>
+      <w:r>
+        <w:t>ChapterHeadings-CHAPTER1,CHAPTER2,CHAPTER3etc.</w:t>
       </w:r>
     </w:p>
     <w:p>
@@ -7878,20 +7628,13 @@
         <w:ind w:left="2101" w:hanging="368"/>
       </w:pPr>
       <w:proofErr w:type="spellStart"/>
-      <w:proofErr w:type="gramStart"/>
       <w:r>
         <w:t>SecondHeadings</w:t>
       </w:r>
       <w:proofErr w:type="spellEnd"/>
-      <w:proofErr w:type="gramEnd"/>
-      <w:r>
-        <w:t xml:space="preserve"> -2.1, 2.2,2.</w:t>
-      </w:r>
-      <w:proofErr w:type="gramStart"/>
-      <w:r>
-        <w:t>3,etc.</w:t>
-      </w:r>
-      <w:proofErr w:type="gramEnd"/>
+      <w:r>
+        <w:t xml:space="preserve"> -2.1, 2.2,2.3,etc.</w:t>
+      </w:r>
     </w:p>
     <w:p>
       <w:pPr>
@@ -7920,22 +7663,18 @@
         <w:t xml:space="preserve">Must be towards left margin and be typed in capital and lower case letters; i.e., the </w:t>
       </w:r>
       <w:proofErr w:type="spellStart"/>
-      <w:proofErr w:type="gramStart"/>
       <w:r>
         <w:t>firstletter</w:t>
       </w:r>
       <w:proofErr w:type="spellEnd"/>
-      <w:proofErr w:type="gramEnd"/>
       <w:r>
         <w:t xml:space="preserve"> of each word except conjunctions, prepositions, and articles must be a capital </w:t>
       </w:r>
       <w:proofErr w:type="spellStart"/>
-      <w:proofErr w:type="gramStart"/>
       <w:r>
         <w:t>letter.Omitperiod</w:t>
       </w:r>
       <w:proofErr w:type="spellEnd"/>
-      <w:proofErr w:type="gramEnd"/>
       <w:r>
         <w:t xml:space="preserve"> at </w:t>
       </w:r>
@@ -8054,15 +7793,7 @@
         <w:jc w:val="both"/>
       </w:pPr>
       <w:r>
-        <w:t xml:space="preserve">In case it is found that </w:t>
-      </w:r>
-      <w:proofErr w:type="gramStart"/>
-      <w:r>
-        <w:t>first</w:t>
-      </w:r>
-      <w:proofErr w:type="gramEnd"/>
-      <w:r>
-        <w:t xml:space="preserve"> line of the succeeding text starts from the next page, then </w:t>
+        <w:t xml:space="preserve">In case it is found that first line of the succeeding text starts from the next page, then </w:t>
       </w:r>
       <w:proofErr w:type="spellStart"/>
       <w:r>
@@ -8129,12 +7860,10 @@
         <w:t xml:space="preserve">: Ideally, every result claimed in the text should be documented with </w:t>
       </w:r>
       <w:proofErr w:type="spellStart"/>
-      <w:proofErr w:type="gramStart"/>
       <w:r>
         <w:t>data,usually</w:t>
       </w:r>
       <w:proofErr w:type="spellEnd"/>
-      <w:proofErr w:type="gramEnd"/>
       <w:r>
         <w:t xml:space="preserve"> data presented in tables or figures. If there are no data provided to support a given statement </w:t>
       </w:r>
@@ -8144,15 +7873,7 @@
       </w:r>
       <w:proofErr w:type="spellEnd"/>
       <w:r>
-        <w:t xml:space="preserve"> or observation, one should consider adding more </w:t>
-      </w:r>
-      <w:proofErr w:type="gramStart"/>
-      <w:r>
-        <w:t>data, or</w:t>
-      </w:r>
-      <w:proofErr w:type="gramEnd"/>
-      <w:r>
-        <w:t xml:space="preserve"> deleting the unsupported "observation."</w:t>
+        <w:t xml:space="preserve"> or observation, one should consider adding more data, or deleting the unsupported "observation."</w:t>
       </w:r>
       <w:proofErr w:type="spellStart"/>
       <w:r>
@@ -8186,12 +7907,10 @@
         <w:ind w:left="1021"/>
       </w:pPr>
       <w:proofErr w:type="spellStart"/>
-      <w:proofErr w:type="gramStart"/>
       <w:r>
         <w:t>Authorsshouldassesswhether</w:t>
       </w:r>
       <w:proofErr w:type="spellEnd"/>
-      <w:proofErr w:type="gramEnd"/>
       <w:r>
         <w:t>:</w:t>
       </w:r>
@@ -8284,40 +8003,20 @@
         <w:t xml:space="preserve">The actual figures and tables should be embedded/inserted in the text, generally on the page </w:t>
       </w:r>
       <w:proofErr w:type="spellStart"/>
-      <w:proofErr w:type="gramStart"/>
       <w:r>
         <w:t>followingthe</w:t>
       </w:r>
       <w:proofErr w:type="spellEnd"/>
-      <w:proofErr w:type="gramEnd"/>
       <w:r>
         <w:t xml:space="preserve"> page where the figure/table is first cited in the text. All figures should be numbered and </w:t>
       </w:r>
       <w:proofErr w:type="spellStart"/>
-      <w:proofErr w:type="gramStart"/>
       <w:r>
         <w:t>citedconsecutively</w:t>
       </w:r>
       <w:proofErr w:type="spellEnd"/>
-      <w:proofErr w:type="gramEnd"/>
-      <w:r>
-        <w:t xml:space="preserve"> in the text as Figure 2.1, Figure 2.2, to indicate the first and second figures in Chapter 2respectively. </w:t>
-      </w:r>
-      <w:proofErr w:type="gramStart"/>
-      <w:r>
-        <w:t>Similarly</w:t>
-      </w:r>
-      <w:proofErr w:type="gramEnd"/>
-      <w:r>
-        <w:t xml:space="preserve"> it is the case with tables such as Table 3.1, Table 3.2, etc. A caption for </w:t>
-      </w:r>
-      <w:proofErr w:type="gramStart"/>
-      <w:r>
-        <w:t>eachfigureandtableistobegivenwithpropercitationaboutreference,datasources</w:t>
-      </w:r>
-      <w:proofErr w:type="gramEnd"/>
-      <w:r>
-        <w:t xml:space="preserve">,etc.andbyhighlighting the key findings. One should include an index figure (map) showing and naming </w:t>
+      <w:r>
+        <w:t xml:space="preserve"> in the text as Figure 2.1, Figure 2.2, to indicate the first and second figures in Chapter 2respectively. Similarly it is the case with tables such as Table 3.1, Table 3.2, etc. A caption for eachfigureandtableistobegivenwithpropercitationaboutreference,datasources,etc.andbyhighlighting the key findings. One should include an index figure (map) showing and naming </w:t>
       </w:r>
       <w:proofErr w:type="spellStart"/>
       <w:r>
@@ -8328,25 +8027,18 @@
         <w:t xml:space="preserve"> discussed in the report. Author is always encouraged to make his own figures, </w:t>
       </w:r>
       <w:proofErr w:type="spellStart"/>
-      <w:proofErr w:type="gramStart"/>
       <w:r>
         <w:t>includingcartoons</w:t>
       </w:r>
       <w:proofErr w:type="spellEnd"/>
-      <w:proofErr w:type="gramEnd"/>
-      <w:r>
-        <w:t xml:space="preserve">, schematics or sketches that illustrate the derived processes. He should see all </w:t>
-      </w:r>
-      <w:proofErr w:type="gramStart"/>
-      <w:r>
-        <w:t xml:space="preserve">his </w:t>
+      <w:r>
+        <w:t xml:space="preserve">, schematics or sketches that illustrate the derived processes. He should see all his </w:t>
       </w:r>
       <w:proofErr w:type="spellStart"/>
       <w:r>
         <w:t>figureskeepingin</w:t>
       </w:r>
       <w:proofErr w:type="spellEnd"/>
-      <w:proofErr w:type="gramEnd"/>
       <w:r>
         <w:t xml:space="preserve"> mind that:</w:t>
       </w:r>
@@ -8373,12 +8065,10 @@
         <w:ind w:hanging="229"/>
       </w:pPr>
       <w:proofErr w:type="spellStart"/>
-      <w:proofErr w:type="gramStart"/>
       <w:r>
         <w:t>Eachfigureisself</w:t>
       </w:r>
       <w:proofErr w:type="spellEnd"/>
-      <w:proofErr w:type="gramEnd"/>
       <w:r>
         <w:t>-explanatory.</w:t>
       </w:r>
@@ -8397,13 +8087,8 @@
         <w:ind w:hanging="229"/>
       </w:pPr>
       <w:proofErr w:type="spellStart"/>
-      <w:proofErr w:type="gramStart"/>
-      <w:r>
-        <w:t>Axesoffiguresarelabeledandtheunits,ifused</w:t>
-      </w:r>
-      <w:proofErr w:type="gramEnd"/>
-      <w:r>
-        <w:t>,areindicated</w:t>
+      <w:r>
+        <w:t>Axesoffiguresarelabeledandtheunits,ifused,areindicated</w:t>
       </w:r>
       <w:proofErr w:type="spellEnd"/>
       <w:r>
@@ -8563,12 +8248,10 @@
         <w:ind w:hanging="229"/>
       </w:pPr>
       <w:proofErr w:type="spellStart"/>
-      <w:proofErr w:type="gramStart"/>
       <w:r>
         <w:t>Whetherthe</w:t>
       </w:r>
       <w:proofErr w:type="spellEnd"/>
-      <w:proofErr w:type="gramEnd"/>
       <w:r>
         <w:t xml:space="preserve"> data </w:t>
       </w:r>
@@ -8601,12 +8284,10 @@
         <w:t xml:space="preserve">Figures should be oriented vertically, in portrait mode, wherever possible. If they must be </w:t>
       </w:r>
       <w:proofErr w:type="spellStart"/>
-      <w:proofErr w:type="gramStart"/>
       <w:r>
         <w:t>orientedhorizontally</w:t>
       </w:r>
       <w:proofErr w:type="spellEnd"/>
-      <w:proofErr w:type="gramEnd"/>
       <w:r>
         <w:t xml:space="preserve">, in landscape mode, so that one can read them from the right, not from the left, where </w:t>
       </w:r>
@@ -8642,7 +8323,6 @@
         <w:ind w:left="1021" w:right="123" w:firstLine="0"/>
         <w:jc w:val="both"/>
       </w:pPr>
-      <w:proofErr w:type="gramStart"/>
       <w:r>
         <w:rPr>
           <w:b/>
@@ -8650,11 +8330,7 @@
         <w:t>Pagination:</w:t>
       </w:r>
       <w:r>
-        <w:t>Eachpageinthereportordissertationisexpectedtobearanumber.Onlyonesideofthepaper</w:t>
-      </w:r>
-      <w:proofErr w:type="gramEnd"/>
-      <w:r>
-        <w:t xml:space="preserve"> may </w:t>
+        <w:t xml:space="preserve">Eachpageinthereportordissertationisexpectedtobearanumber.Onlyonesideofthepaper may </w:t>
       </w:r>
       <w:proofErr w:type="spellStart"/>
       <w:r>
@@ -8665,12 +8341,10 @@
         <w:t xml:space="preserve">. </w:t>
       </w:r>
       <w:proofErr w:type="spellStart"/>
-      <w:proofErr w:type="gramStart"/>
       <w:r>
         <w:t>Thefollowing</w:t>
       </w:r>
       <w:proofErr w:type="spellEnd"/>
-      <w:proofErr w:type="gramEnd"/>
       <w:r>
         <w:t xml:space="preserve"> plan should </w:t>
       </w:r>
@@ -8708,15 +8382,7 @@
       </w:r>
       <w:proofErr w:type="spellEnd"/>
       <w:r>
-        <w:t xml:space="preserve">; table of contents; etc., should be numbered, using lower case Roman </w:t>
-      </w:r>
-      <w:proofErr w:type="gramStart"/>
-      <w:r>
-        <w:t>Numerals,e.g.</w:t>
-      </w:r>
-      <w:proofErr w:type="gramEnd"/>
-      <w:r>
-        <w:t>,</w:t>
+        <w:t>; table of contents; etc., should be numbered, using lower case Roman Numerals,e.g.,</w:t>
       </w:r>
       <w:proofErr w:type="spellStart"/>
       <w:r>
@@ -8735,12 +8401,10 @@
         <w:t xml:space="preserve">, etc. </w:t>
       </w:r>
       <w:proofErr w:type="spellStart"/>
-      <w:proofErr w:type="gramStart"/>
       <w:r>
         <w:t>ThetitlepagecountsasPagei,but</w:t>
       </w:r>
       <w:proofErr w:type="spellEnd"/>
-      <w:proofErr w:type="gramEnd"/>
       <w:r>
         <w:t xml:space="preserve"> the </w:t>
       </w:r>
@@ -8776,12 +8440,10 @@
         <w:ind w:left="1021"/>
       </w:pPr>
       <w:proofErr w:type="spellStart"/>
-      <w:proofErr w:type="gramStart"/>
       <w:r>
         <w:t>preliminarysectionisas</w:t>
       </w:r>
       <w:proofErr w:type="spellEnd"/>
-      <w:proofErr w:type="gramEnd"/>
       <w:r>
         <w:t xml:space="preserve"> follows:</w:t>
       </w:r>
@@ -8928,12 +8590,10 @@
         <w:ind w:left="1021"/>
       </w:pPr>
       <w:proofErr w:type="spellStart"/>
-      <w:proofErr w:type="gramStart"/>
       <w:r>
         <w:t>Listof</w:t>
       </w:r>
       <w:proofErr w:type="spellEnd"/>
-      <w:proofErr w:type="gramEnd"/>
       <w:r>
         <w:t xml:space="preserve"> Tables.</w:t>
       </w:r>
@@ -8982,12 +8642,10 @@
         <w:ind w:left="1021"/>
       </w:pPr>
       <w:proofErr w:type="spellStart"/>
-      <w:proofErr w:type="gramStart"/>
       <w:r>
         <w:t>Listof</w:t>
       </w:r>
       <w:proofErr w:type="spellEnd"/>
-      <w:proofErr w:type="gramEnd"/>
       <w:r>
         <w:t xml:space="preserve"> Symbols.</w:t>
       </w:r>
@@ -9028,22 +8686,12 @@
         <w:t xml:space="preserve">For the remainder of the report, numbers are used. Each page must be numbered. Page numbers are </w:t>
       </w:r>
       <w:proofErr w:type="spellStart"/>
-      <w:proofErr w:type="gramStart"/>
       <w:r>
         <w:t>tobe</w:t>
       </w:r>
       <w:proofErr w:type="spellEnd"/>
-      <w:proofErr w:type="gramEnd"/>
-      <w:r>
-        <w:t xml:space="preserve"> placed 2 centimeters from the top and right-hand margins on the pages. All pages for </w:t>
-      </w:r>
-      <w:proofErr w:type="gramStart"/>
-      <w:r>
-        <w:t>illustrations,tables</w:t>
-      </w:r>
-      <w:proofErr w:type="gramEnd"/>
-      <w:r>
-        <w:t>,appendices,bibliography,etc.areincluded.Useofsuffixes,suchas25a,25bisnotallowed.</w:t>
+      <w:r>
+        <w:t xml:space="preserve"> placed 2 centimeters from the top and right-hand margins on the pages. All pages for illustrations,tables,appendices,bibliography,etc.areincluded.Useofsuffixes,suchas25a,25bisnotallowed.</w:t>
       </w:r>
     </w:p>
     <w:p>
@@ -9057,12 +8705,10 @@
         <w:t xml:space="preserve">The numbering in the main body should begin with Page 1 and run consecutively to the last page. </w:t>
       </w:r>
       <w:proofErr w:type="spellStart"/>
-      <w:proofErr w:type="gramStart"/>
       <w:r>
         <w:t>Nopunctuation,suchasdashoraperiod</w:t>
       </w:r>
       <w:proofErr w:type="spellEnd"/>
-      <w:proofErr w:type="gramEnd"/>
       <w:r>
         <w:t xml:space="preserve">, </w:t>
       </w:r>
@@ -9098,7 +8744,6 @@
         <w:ind w:right="121" w:hanging="8"/>
         <w:jc w:val="both"/>
       </w:pPr>
-      <w:proofErr w:type="gramStart"/>
       <w:r>
         <w:rPr>
           <w:b/>
@@ -9106,11 +8751,7 @@
         <w:t>SizeofReport</w:t>
       </w:r>
       <w:r>
-        <w:t>:Theprojectreportshouldbecompleteinallrespect.Howeveritisexpectedthatthe</w:t>
-      </w:r>
-      <w:proofErr w:type="gramEnd"/>
-      <w:r>
-        <w:t xml:space="preserve"> number of pages in the report will range 40-50 pages of typed matter reckoned from the First </w:t>
+        <w:t xml:space="preserve">:Theprojectreportshouldbecompleteinallrespect.Howeveritisexpectedthatthe number of pages in the report will range 40-50 pages of typed matter reckoned from the First </w:t>
       </w:r>
       <w:proofErr w:type="spellStart"/>
       <w:r>
@@ -9201,12 +8842,10 @@
         <w:t xml:space="preserve">The project must be Black Cardboard Bounded with Lamination Sheet. (Spiral binding and other </w:t>
       </w:r>
       <w:proofErr w:type="spellStart"/>
-      <w:proofErr w:type="gramStart"/>
       <w:r>
         <w:t>formsofbinding</w:t>
       </w:r>
       <w:proofErr w:type="spellEnd"/>
-      <w:proofErr w:type="gramEnd"/>
       <w:r>
         <w:t xml:space="preserve"> will not </w:t>
       </w:r>
@@ -9272,11 +8911,11 @@
         <w:pStyle w:val="BodyText"/>
         <w:ind w:left="1021"/>
       </w:pPr>
-      <w:proofErr w:type="gramStart"/>
+      <w:proofErr w:type="spellStart"/>
       <w:r>
         <w:t>Thissectionexplains</w:t>
       </w:r>
-      <w:proofErr w:type="gramEnd"/>
+      <w:proofErr w:type="spellEnd"/>
       <w:r>
         <w:t xml:space="preserve"> the </w:t>
       </w:r>
@@ -9448,32 +9087,20 @@
         <w:t xml:space="preserve">The Abstract is a succinct statement that comprises the essential content of the Project Report. It will </w:t>
       </w:r>
       <w:proofErr w:type="spellStart"/>
-      <w:proofErr w:type="gramStart"/>
       <w:r>
         <w:t>betechnical</w:t>
       </w:r>
       <w:proofErr w:type="spellEnd"/>
-      <w:proofErr w:type="gramEnd"/>
       <w:r>
         <w:t xml:space="preserve"> in nature, intended for reading by an engineer or computer scientist. The Abstract </w:t>
       </w:r>
       <w:proofErr w:type="spellStart"/>
-      <w:proofErr w:type="gramStart"/>
       <w:r>
         <w:t>summarizesthe</w:t>
       </w:r>
       <w:proofErr w:type="spellEnd"/>
-      <w:proofErr w:type="gramEnd"/>
-      <w:r>
-        <w:t xml:space="preserve"> results of the design project without explaining why design decisions were </w:t>
-      </w:r>
-      <w:proofErr w:type="gramStart"/>
-      <w:r>
-        <w:t>made, or</w:t>
-      </w:r>
-      <w:proofErr w:type="gramEnd"/>
-      <w:r>
-        <w:t xml:space="preserve"> justifying </w:t>
+      <w:r>
+        <w:t xml:space="preserve"> results of the design project without explaining why design decisions were made, or justifying </w:t>
       </w:r>
       <w:proofErr w:type="spellStart"/>
       <w:r>
@@ -9523,22 +9150,18 @@
         <w:t xml:space="preserve">The Acknowledgments should recognize the assistance given by the liaison at the sponsoring </w:t>
       </w:r>
       <w:proofErr w:type="spellStart"/>
-      <w:proofErr w:type="gramStart"/>
       <w:r>
         <w:t>company,the</w:t>
       </w:r>
       <w:proofErr w:type="spellEnd"/>
-      <w:proofErr w:type="gramEnd"/>
       <w:r>
         <w:t xml:space="preserve"> project faculty advisor, the institutional support, and any other individuals who rendered </w:t>
       </w:r>
       <w:proofErr w:type="spellStart"/>
-      <w:proofErr w:type="gramStart"/>
       <w:r>
         <w:t>significantassistance</w:t>
       </w:r>
       <w:proofErr w:type="spellEnd"/>
-      <w:proofErr w:type="gramEnd"/>
       <w:r>
         <w:t>.</w:t>
       </w:r>
@@ -9557,13 +9180,8 @@
         <w:pStyle w:val="Heading4"/>
       </w:pPr>
       <w:proofErr w:type="spellStart"/>
-      <w:proofErr w:type="gramStart"/>
-      <w:r>
-        <w:t>TableofContents,ListofFigures</w:t>
-      </w:r>
-      <w:proofErr w:type="gramEnd"/>
-      <w:r>
-        <w:t>,ListofTables</w:t>
+      <w:r>
+        <w:t>TableofContents,ListofFigures,ListofTables</w:t>
       </w:r>
       <w:proofErr w:type="spellEnd"/>
     </w:p>
@@ -9639,7 +9257,6 @@
         </w:rPr>
       </w:pPr>
       <w:proofErr w:type="spellStart"/>
-      <w:proofErr w:type="gramStart"/>
       <w:r>
         <w:rPr>
           <w:b/>
@@ -9647,7 +9264,6 @@
         <w:t>StatementoftheProblem</w:t>
       </w:r>
       <w:proofErr w:type="spellEnd"/>
-      <w:proofErr w:type="gramEnd"/>
     </w:p>
     <w:p>
       <w:pPr>
@@ -9670,12 +9286,10 @@
         <w:t xml:space="preserve">This section can usually be reproduced directly from your proposal, completed at the end of fall </w:t>
       </w:r>
       <w:proofErr w:type="spellStart"/>
-      <w:proofErr w:type="gramStart"/>
       <w:r>
         <w:t>term.The</w:t>
       </w:r>
       <w:proofErr w:type="spellEnd"/>
-      <w:proofErr w:type="gramEnd"/>
       <w:r>
         <w:t xml:space="preserve"> purpose of this section is to listen to the needs of the sponsoring company and to show that </w:t>
       </w:r>
@@ -9696,12 +9310,10 @@
         <w:t xml:space="preserve"> </w:t>
       </w:r>
       <w:proofErr w:type="spellStart"/>
-      <w:proofErr w:type="gramStart"/>
       <w:r>
         <w:t>theirperspective</w:t>
       </w:r>
       <w:proofErr w:type="spellEnd"/>
-      <w:proofErr w:type="gramEnd"/>
       <w:r>
         <w:t>.</w:t>
       </w:r>
@@ -9804,23 +9416,13 @@
         <w:jc w:val="both"/>
       </w:pPr>
       <w:r>
-        <w:t>Summarize the purpose of your project in one or two sentences: “The purpose of this project was todevelopaneffectivemeansofsolvingproblemABCbydesigningdeviceXYZ</w:t>
-      </w:r>
-      <w:proofErr w:type="gramStart"/>
-      <w:r>
-        <w:t>.”Yourpurposestatement</w:t>
-      </w:r>
-      <w:proofErr w:type="gramEnd"/>
-      <w:r>
-        <w:t xml:space="preserve"> is simply an expansion of your title into sentence format. Following your purpose </w:t>
-      </w:r>
-      <w:proofErr w:type="spellStart"/>
-      <w:proofErr w:type="gramStart"/>
+        <w:t xml:space="preserve">Summarize the purpose of your project in one or two sentences: “The purpose of this project was todevelopaneffectivemeansofsolvingproblemABCbydesigningdeviceXYZ.”Yourpurposestatement is simply an expansion of your title into sentence format. Following your purpose </w:t>
+      </w:r>
+      <w:proofErr w:type="spellStart"/>
       <w:r>
         <w:t>statement,give</w:t>
       </w:r>
       <w:proofErr w:type="spellEnd"/>
-      <w:proofErr w:type="gramEnd"/>
       <w:r>
         <w:t xml:space="preserve"> a</w:t>
       </w:r>
@@ -9898,22 +9500,18 @@
         <w:t xml:space="preserve">Your purpose in this section is to show the logic in the way that your team attacked the problem. </w:t>
       </w:r>
       <w:proofErr w:type="spellStart"/>
-      <w:proofErr w:type="gramStart"/>
       <w:r>
         <w:t>Yourgoal</w:t>
       </w:r>
       <w:proofErr w:type="spellEnd"/>
-      <w:proofErr w:type="gramEnd"/>
       <w:r>
         <w:t xml:space="preserve"> here is to explain the sequence of problem-solving steps that your team went through. Show </w:t>
       </w:r>
       <w:proofErr w:type="spellStart"/>
-      <w:proofErr w:type="gramStart"/>
       <w:r>
         <w:t>yourclear</w:t>
       </w:r>
       <w:proofErr w:type="spellEnd"/>
-      <w:proofErr w:type="gramEnd"/>
       <w:r>
         <w:t xml:space="preserve"> engineering thinking when describing </w:t>
       </w:r>
@@ -9964,12 +9562,10 @@
         <w:t xml:space="preserve">The purpose of this section is to describe in detail the actual device or product you produced. </w:t>
       </w:r>
       <w:proofErr w:type="spellStart"/>
-      <w:proofErr w:type="gramStart"/>
       <w:r>
         <w:t>Thenumber</w:t>
       </w:r>
       <w:proofErr w:type="spellEnd"/>
-      <w:proofErr w:type="gramEnd"/>
       <w:r>
         <w:t xml:space="preserve"> of subheadings of this section depends on the complexity of your product and on the kinds </w:t>
       </w:r>
@@ -9982,22 +9578,18 @@
         <w:t xml:space="preserve"> that you think your sponsoring company will need to know. Group your explanations </w:t>
       </w:r>
       <w:proofErr w:type="spellStart"/>
-      <w:proofErr w:type="gramStart"/>
       <w:r>
         <w:t>bycategory</w:t>
       </w:r>
       <w:proofErr w:type="spellEnd"/>
-      <w:proofErr w:type="gramEnd"/>
       <w:r>
         <w:t xml:space="preserve"> and give each category a clarifying heading. Here are some typical headings that will fit </w:t>
       </w:r>
       <w:proofErr w:type="spellStart"/>
-      <w:proofErr w:type="gramStart"/>
       <w:r>
         <w:t>mostprojects</w:t>
       </w:r>
       <w:proofErr w:type="spellEnd"/>
-      <w:proofErr w:type="gramEnd"/>
       <w:r>
         <w:t>.</w:t>
       </w:r>
@@ -10077,12 +9669,10 @@
         <w:t xml:space="preserve"> </w:t>
       </w:r>
       <w:proofErr w:type="spellStart"/>
-      <w:proofErr w:type="gramStart"/>
       <w:r>
         <w:t>ismade,whatitsmaterials</w:t>
       </w:r>
       <w:proofErr w:type="spellEnd"/>
-      <w:proofErr w:type="gramEnd"/>
       <w:r>
         <w:t xml:space="preserve"> </w:t>
       </w:r>
@@ -10263,13 +9853,8 @@
         <w:spacing w:line="276" w:lineRule="auto"/>
         <w:ind w:left="1021" w:right="343"/>
       </w:pPr>
-      <w:proofErr w:type="gramStart"/>
-      <w:r>
-        <w:t>Thereportmustaddresseconomic,environmental</w:t>
-      </w:r>
-      <w:proofErr w:type="gramEnd"/>
-      <w:r>
-        <w:t xml:space="preserve">,sustainability,manufacturability,ethical,healthandsafety, social, and political </w:t>
+      <w:r>
+        <w:t xml:space="preserve">Thereportmustaddresseconomic,environmental,sustainability,manufacturability,ethical,healthandsafety, social, and political </w:t>
       </w:r>
       <w:proofErr w:type="spellStart"/>
       <w:r>
@@ -10319,14 +9904,9 @@
       </w:r>
       <w:proofErr w:type="spellStart"/>
       <w:r>
-        <w:t>Report</w:t>
-      </w:r>
-      <w:proofErr w:type="gramStart"/>
-      <w:r>
-        <w:t>.Technical</w:t>
-      </w:r>
-      <w:proofErr w:type="spellEnd"/>
-      <w:proofErr w:type="gramEnd"/>
+        <w:t>Report.Technical</w:t>
+      </w:r>
+      <w:proofErr w:type="spellEnd"/>
       <w:r>
         <w:t xml:space="preserve"> and business managers frequently read this section of the Project Report first even though </w:t>
       </w:r>
@@ -10339,58 +9919,34 @@
         <w:t xml:space="preserve"> near the end of the document! Your goal here is to evaluate your original criteria. How well </w:t>
       </w:r>
       <w:proofErr w:type="spellStart"/>
-      <w:proofErr w:type="gramStart"/>
       <w:r>
         <w:t>doesyour</w:t>
       </w:r>
       <w:proofErr w:type="spellEnd"/>
-      <w:proofErr w:type="gramEnd"/>
-      <w:r>
-        <w:t xml:space="preserve"> product </w:t>
-      </w:r>
-      <w:proofErr w:type="gramStart"/>
-      <w:r>
-        <w:t>actually work</w:t>
-      </w:r>
-      <w:proofErr w:type="gramEnd"/>
-      <w:r>
-        <w:t xml:space="preserve">? Does it solve the problem that the company wanted </w:t>
-      </w:r>
-      <w:proofErr w:type="gramStart"/>
-      <w:r>
-        <w:t>solved</w:t>
-      </w:r>
-      <w:proofErr w:type="gramEnd"/>
-      <w:r>
-        <w:t xml:space="preserve">? Be candid </w:t>
-      </w:r>
-      <w:proofErr w:type="spellStart"/>
-      <w:proofErr w:type="gramStart"/>
+      <w:r>
+        <w:t xml:space="preserve"> product actually work? Does it solve the problem that the company wanted solved? Be candid </w:t>
+      </w:r>
+      <w:proofErr w:type="spellStart"/>
       <w:r>
         <w:t>andhonest</w:t>
       </w:r>
       <w:proofErr w:type="spellEnd"/>
-      <w:proofErr w:type="gramEnd"/>
       <w:r>
         <w:t xml:space="preserve"> here. What are the weaknesses and limitations of your product? What parts of the </w:t>
       </w:r>
       <w:proofErr w:type="spellStart"/>
-      <w:proofErr w:type="gramStart"/>
       <w:r>
         <w:t>originalproblemweremoredifficult</w:t>
       </w:r>
       <w:proofErr w:type="spellEnd"/>
-      <w:proofErr w:type="gramEnd"/>
       <w:r>
         <w:t xml:space="preserve"> than anticipated? What hopes </w:t>
       </w:r>
       <w:proofErr w:type="spellStart"/>
-      <w:proofErr w:type="gramStart"/>
       <w:r>
         <w:t>foryour</w:t>
       </w:r>
       <w:proofErr w:type="spellEnd"/>
-      <w:proofErr w:type="gramEnd"/>
       <w:r>
         <w:t xml:space="preserve"> </w:t>
       </w:r>
@@ -10475,40 +10031,26 @@
         <w:t xml:space="preserve">The people who read the Conclusions and Recommendations sections of your Project Report are </w:t>
       </w:r>
       <w:proofErr w:type="spellStart"/>
-      <w:proofErr w:type="gramStart"/>
       <w:r>
         <w:t>powerpeople</w:t>
       </w:r>
       <w:proofErr w:type="spellEnd"/>
-      <w:proofErr w:type="gramEnd"/>
-      <w:r>
-        <w:t xml:space="preserve"> inside their company! </w:t>
-      </w:r>
-      <w:proofErr w:type="gramStart"/>
-      <w:r>
-        <w:t>In light of</w:t>
-      </w:r>
-      <w:proofErr w:type="gramEnd"/>
-      <w:r>
-        <w:t xml:space="preserve"> your conclusions, what recommendations do you have for </w:t>
-      </w:r>
-      <w:proofErr w:type="spellStart"/>
-      <w:proofErr w:type="gramStart"/>
+      <w:r>
+        <w:t xml:space="preserve"> inside their company! In light of your conclusions, what recommendations do you have for </w:t>
+      </w:r>
+      <w:proofErr w:type="spellStart"/>
       <w:r>
         <w:t>thecompany</w:t>
       </w:r>
       <w:proofErr w:type="spellEnd"/>
-      <w:proofErr w:type="gramEnd"/>
       <w:r>
         <w:t xml:space="preserve">? </w:t>
       </w:r>
       <w:proofErr w:type="spellStart"/>
-      <w:proofErr w:type="gramStart"/>
       <w:r>
         <w:t>Shouldthey</w:t>
       </w:r>
       <w:proofErr w:type="spellEnd"/>
-      <w:proofErr w:type="gramEnd"/>
       <w:r>
         <w:t xml:space="preserve"> </w:t>
       </w:r>
@@ -10521,12 +10063,10 @@
         <w:t xml:space="preserve"> production of your prototype? </w:t>
       </w:r>
       <w:proofErr w:type="spellStart"/>
-      <w:proofErr w:type="gramStart"/>
       <w:r>
         <w:t>Shouldthey</w:t>
       </w:r>
       <w:proofErr w:type="spellEnd"/>
-      <w:proofErr w:type="gramEnd"/>
       <w:r>
         <w:t xml:space="preserve"> do further </w:t>
       </w:r>
@@ -10539,12 +10079,10 @@
         <w:t xml:space="preserve"> your prototype? Should they put out an RFP for further research? Should they do a market </w:t>
       </w:r>
       <w:proofErr w:type="spellStart"/>
-      <w:proofErr w:type="gramStart"/>
       <w:r>
         <w:t>study?Should</w:t>
       </w:r>
       <w:proofErr w:type="spellEnd"/>
-      <w:proofErr w:type="gramEnd"/>
       <w:r>
         <w:t xml:space="preserve"> they look for more cost effective ways of building a device similar to your prototype? Much </w:t>
       </w:r>
@@ -10645,12 +10183,10 @@
         <w:t xml:space="preserve">Appendices can follow where you did in the original proposal with suggestions from your </w:t>
       </w:r>
       <w:proofErr w:type="spellStart"/>
-      <w:proofErr w:type="gramStart"/>
       <w:r>
         <w:t>facultyadvisor</w:t>
       </w:r>
       <w:proofErr w:type="spellEnd"/>
-      <w:proofErr w:type="gramEnd"/>
       <w:r>
         <w:t>.</w:t>
       </w:r>
@@ -10806,16 +10342,8 @@
         <w:rPr>
           <w:sz w:val="28"/>
         </w:rPr>
-        <w:t xml:space="preserve"> Project (CS </w:t>
-      </w:r>
-      <w:proofErr w:type="gramStart"/>
-      <w:r>
-        <w:rPr>
-          <w:sz w:val="28"/>
-        </w:rPr>
-        <w:t>203)of</w:t>
-      </w:r>
-      <w:proofErr w:type="gramEnd"/>
+        <w:t xml:space="preserve"> Project (CS 203)of</w:t>
+      </w:r>
     </w:p>
     <w:p>
       <w:pPr>
@@ -11234,18 +10762,9 @@
                 <w:b/>
                 <w:sz w:val="28"/>
               </w:rPr>
-              <w:t>Roll</w:t>
-            </w:r>
-            <w:proofErr w:type="gramStart"/>
-            <w:r>
-              <w:rPr>
-                <w:b/>
-                <w:sz w:val="28"/>
-              </w:rPr>
-              <w:t>.No</w:t>
+              <w:t>Roll.No</w:t>
             </w:r>
             <w:proofErr w:type="spellEnd"/>
-            <w:proofErr w:type="gramEnd"/>
             <w:r>
               <w:rPr>
                 <w:b/>
@@ -11341,18 +10860,9 @@
                 <w:b/>
                 <w:sz w:val="28"/>
               </w:rPr>
-              <w:t>Roll</w:t>
-            </w:r>
-            <w:proofErr w:type="gramStart"/>
-            <w:r>
-              <w:rPr>
-                <w:b/>
-                <w:sz w:val="28"/>
-              </w:rPr>
-              <w:t>.No</w:t>
+              <w:t>Roll.No</w:t>
             </w:r>
             <w:proofErr w:type="spellEnd"/>
-            <w:proofErr w:type="gramEnd"/>
             <w:r>
               <w:rPr>
                 <w:b/>
@@ -11451,18 +10961,9 @@
                 <w:b/>
                 <w:sz w:val="28"/>
               </w:rPr>
-              <w:t>Roll</w:t>
-            </w:r>
-            <w:proofErr w:type="gramStart"/>
-            <w:r>
-              <w:rPr>
-                <w:b/>
-                <w:sz w:val="28"/>
-              </w:rPr>
-              <w:t>.No</w:t>
+              <w:t>Roll.No</w:t>
             </w:r>
             <w:proofErr w:type="spellEnd"/>
-            <w:proofErr w:type="gramEnd"/>
             <w:r>
               <w:rPr>
                 <w:b/>
@@ -11561,18 +11062,9 @@
                 <w:b/>
                 <w:sz w:val="28"/>
               </w:rPr>
-              <w:t>Roll</w:t>
-            </w:r>
-            <w:proofErr w:type="gramStart"/>
-            <w:r>
-              <w:rPr>
-                <w:b/>
-                <w:sz w:val="28"/>
-              </w:rPr>
-              <w:t>.No</w:t>
+              <w:t>Roll.No</w:t>
             </w:r>
             <w:proofErr w:type="spellEnd"/>
-            <w:proofErr w:type="gramEnd"/>
             <w:r>
               <w:rPr>
                 <w:b/>
@@ -11803,16 +11295,8 @@
         <w:rPr>
           <w:sz w:val="28"/>
         </w:rPr>
-        <w:t xml:space="preserve"> Integrated Project (CS </w:t>
-      </w:r>
-      <w:proofErr w:type="gramStart"/>
-      <w:r>
-        <w:rPr>
-          <w:sz w:val="28"/>
-        </w:rPr>
-        <w:t>203)of</w:t>
-      </w:r>
-      <w:proofErr w:type="gramEnd"/>
+        <w:t xml:space="preserve"> Integrated Project (CS 203)of</w:t>
+      </w:r>
     </w:p>
     <w:p>
       <w:pPr>
@@ -12230,18 +11714,9 @@
                 <w:b/>
                 <w:sz w:val="28"/>
               </w:rPr>
-              <w:t>Roll</w:t>
-            </w:r>
-            <w:proofErr w:type="gramStart"/>
-            <w:r>
-              <w:rPr>
-                <w:b/>
-                <w:sz w:val="28"/>
-              </w:rPr>
-              <w:t>.No</w:t>
+              <w:t>Roll.No</w:t>
             </w:r>
             <w:proofErr w:type="spellEnd"/>
-            <w:proofErr w:type="gramEnd"/>
             <w:r>
               <w:rPr>
                 <w:b/>
@@ -12332,18 +11807,9 @@
                 <w:b/>
                 <w:sz w:val="28"/>
               </w:rPr>
-              <w:t>Roll</w:t>
-            </w:r>
-            <w:proofErr w:type="gramStart"/>
-            <w:r>
-              <w:rPr>
-                <w:b/>
-                <w:sz w:val="28"/>
-              </w:rPr>
-              <w:t>.No</w:t>
+              <w:t>Roll.No</w:t>
             </w:r>
             <w:proofErr w:type="spellEnd"/>
-            <w:proofErr w:type="gramEnd"/>
             <w:r>
               <w:rPr>
                 <w:b/>
@@ -12434,18 +11900,9 @@
                 <w:b/>
                 <w:sz w:val="28"/>
               </w:rPr>
-              <w:t>Roll</w:t>
-            </w:r>
-            <w:proofErr w:type="gramStart"/>
-            <w:r>
-              <w:rPr>
-                <w:b/>
-                <w:sz w:val="28"/>
-              </w:rPr>
-              <w:t>.No</w:t>
+              <w:t>Roll.No</w:t>
             </w:r>
             <w:proofErr w:type="spellEnd"/>
-            <w:proofErr w:type="gramEnd"/>
             <w:r>
               <w:rPr>
                 <w:b/>
@@ -12536,18 +11993,9 @@
                 <w:b/>
                 <w:sz w:val="28"/>
               </w:rPr>
-              <w:t>Roll</w:t>
-            </w:r>
-            <w:proofErr w:type="gramStart"/>
-            <w:r>
-              <w:rPr>
-                <w:b/>
-                <w:sz w:val="28"/>
-              </w:rPr>
-              <w:t>.No</w:t>
+              <w:t>Roll.No</w:t>
             </w:r>
             <w:proofErr w:type="spellEnd"/>
-            <w:proofErr w:type="gramEnd"/>
             <w:r>
               <w:rPr>
                 <w:b/>
@@ -12789,21 +12237,10 @@
         <w:rPr>
           <w:b/>
         </w:rPr>
-        <w:t xml:space="preserve"> Project </w:t>
-      </w:r>
-      <w:proofErr w:type="gramStart"/>
-      <w:r>
-        <w:rPr>
-          <w:b/>
-        </w:rPr>
-        <w:t xml:space="preserve">Guide </w:t>
-      </w:r>
-      <w:r>
-        <w:t>:Name</w:t>
-      </w:r>
-      <w:proofErr w:type="gramEnd"/>
-      <w:r>
-        <w:t xml:space="preserve"> of Project Guide(</w:t>
+        <w:t xml:space="preserve"> Project Guide </w:t>
+      </w:r>
+      <w:r>
+        <w:t>:Name of Project Guide(</w:t>
       </w:r>
       <w:proofErr w:type="spellStart"/>
       <w:r>
@@ -12942,22 +12379,12 @@
         <w:t xml:space="preserve"> award </w:t>
       </w:r>
       <w:proofErr w:type="spellStart"/>
-      <w:proofErr w:type="gramStart"/>
       <w:r>
         <w:t>ofany</w:t>
       </w:r>
       <w:proofErr w:type="spellEnd"/>
-      <w:proofErr w:type="gramEnd"/>
-      <w:r>
-        <w:t xml:space="preserve"> </w:t>
-      </w:r>
-      <w:proofErr w:type="gramStart"/>
-      <w:r>
-        <w:t>other</w:t>
-      </w:r>
-      <w:proofErr w:type="gramEnd"/>
-      <w:r>
-        <w:t xml:space="preserve"> course.</w:t>
+      <w:r>
+        <w:t xml:space="preserve"> other course.</w:t>
       </w:r>
     </w:p>
     <w:p>
@@ -13201,13 +12628,8 @@
             </w:r>
             <w:proofErr w:type="spellEnd"/>
             <w:r>
-              <w:t>…………</w:t>
+              <w:t>……………..</w:t>
             </w:r>
-            <w:proofErr w:type="gramStart"/>
-            <w:r>
-              <w:t>…..</w:t>
-            </w:r>
-            <w:proofErr w:type="gramEnd"/>
           </w:p>
         </w:tc>
         <w:tc>
@@ -13466,13 +12888,8 @@
         <w:spacing w:line="271" w:lineRule="exact"/>
         <w:ind w:left="300"/>
       </w:pPr>
-      <w:proofErr w:type="gramStart"/>
-      <w:r>
-        <w:t>Wearethankfulto“</w:t>
-      </w:r>
-      <w:proofErr w:type="gramEnd"/>
-      <w:r>
-        <w:t>ProjectGuideName”forhissupport,cooperation,andmotivationprovidedtousduring</w:t>
+      <w:r>
+        <w:t>Wearethankfulto“ProjectGuideName”forhissupport,cooperation,andmotivationprovidedtousduring</w:t>
       </w:r>
     </w:p>
     <w:p>
@@ -13482,12 +12899,10 @@
         <w:ind w:left="300"/>
       </w:pPr>
       <w:proofErr w:type="spellStart"/>
-      <w:proofErr w:type="gramStart"/>
       <w:r>
         <w:t>thetrainingforconstantinspiration,presenceandblessings</w:t>
       </w:r>
       <w:proofErr w:type="spellEnd"/>
-      <w:proofErr w:type="gramEnd"/>
       <w:r>
         <w:t>.</w:t>
       </w:r>
@@ -13556,12 +12971,10 @@
         <w:ind w:left="300"/>
       </w:pPr>
       <w:proofErr w:type="spellStart"/>
-      <w:proofErr w:type="gramStart"/>
       <w:r>
         <w:t>Lastly,Wewouldliketothankthealmightyandourparentsfortheirmoral</w:t>
       </w:r>
       <w:proofErr w:type="spellEnd"/>
-      <w:proofErr w:type="gramEnd"/>
       <w:r>
         <w:t xml:space="preserve"> </w:t>
       </w:r>
@@ -13835,16 +13248,8 @@
               <w:rPr>
                 <w:b/>
               </w:rPr>
-              <w:t>…………</w:t>
+              <w:t>……………..</w:t>
             </w:r>
-            <w:proofErr w:type="gramStart"/>
-            <w:r>
-              <w:rPr>
-                <w:b/>
-              </w:rPr>
-              <w:t>…..</w:t>
-            </w:r>
-            <w:proofErr w:type="gramEnd"/>
           </w:p>
         </w:tc>
         <w:tc>
@@ -14165,7 +13570,6 @@
         </w:rPr>
       </w:pPr>
       <w:proofErr w:type="spellStart"/>
-      <w:proofErr w:type="gramStart"/>
       <w:r>
         <w:rPr>
           <w:b/>
@@ -14173,7 +13577,6 @@
         <w:t>DatabaseAnalyzing,designandimplementation</w:t>
       </w:r>
       <w:proofErr w:type="spellEnd"/>
-      <w:proofErr w:type="gramEnd"/>
       <w:r>
         <w:rPr>
           <w:b/>
@@ -14222,7 +13625,6 @@
         </w:rPr>
       </w:pPr>
       <w:proofErr w:type="spellStart"/>
-      <w:proofErr w:type="gramStart"/>
       <w:r>
         <w:rPr>
           <w:b/>
@@ -14239,7 +13641,6 @@
         <w:t>(</w:t>
       </w:r>
       <w:proofErr w:type="spellStart"/>
-      <w:proofErr w:type="gramEnd"/>
       <w:r>
         <w:rPr>
           <w:b/>
@@ -14291,7 +13692,6 @@
         <w:t>Code-</w:t>
       </w:r>
       <w:proofErr w:type="spellStart"/>
-      <w:proofErr w:type="gramStart"/>
       <w:r>
         <w:t>ImplementationandDatabaseConnections</w:t>
       </w:r>
@@ -14300,7 +13700,6 @@
         <w:t>(</w:t>
       </w:r>
       <w:proofErr w:type="spellStart"/>
-      <w:proofErr w:type="gramEnd"/>
       <w:r>
         <w:t>Ifany</w:t>
       </w:r>
@@ -14385,13 +13784,8 @@
         </w:tabs>
         <w:ind w:hanging="369"/>
       </w:pPr>
-      <w:proofErr w:type="gramStart"/>
-      <w:r>
-        <w:t>Limitations(</w:t>
-      </w:r>
-      <w:proofErr w:type="gramEnd"/>
-      <w:r>
-        <w:t>if any)</w:t>
+      <w:r>
+        <w:t>Limitations(if any)</w:t>
       </w:r>
     </w:p>
     <w:p>
@@ -14541,7 +13935,6 @@
         </w:pict>
       </w:r>
       <w:proofErr w:type="spellStart"/>
-      <w:proofErr w:type="gramStart"/>
       <w:r>
         <w:rPr>
           <w:b/>
@@ -14560,7 +13953,6 @@
         <w:t>(</w:t>
       </w:r>
       <w:proofErr w:type="spellStart"/>
-      <w:proofErr w:type="gramEnd"/>
       <w:r>
         <w:rPr>
           <w:b/>
@@ -14648,7 +14040,6 @@
         </w:rPr>
       </w:pPr>
       <w:proofErr w:type="spellStart"/>
-      <w:proofErr w:type="gramStart"/>
       <w:r>
         <w:rPr>
           <w:b/>
@@ -14657,7 +14048,6 @@
         <w:t>Researchproposal</w:t>
       </w:r>
       <w:proofErr w:type="spellEnd"/>
-      <w:proofErr w:type="gramEnd"/>
     </w:p>
     <w:p>
       <w:pPr>
@@ -14668,14 +14058,12 @@
           <w:sz w:val="32"/>
         </w:rPr>
       </w:pPr>
-      <w:proofErr w:type="gramStart"/>
       <w:r>
         <w:rPr>
           <w:sz w:val="32"/>
         </w:rPr>
         <w:t>on</w:t>
       </w:r>
-      <w:proofErr w:type="gramEnd"/>
     </w:p>
     <w:p>
       <w:pPr>
@@ -14684,12 +14072,10 @@
         <w:ind w:left="2337" w:right="2004"/>
       </w:pPr>
       <w:proofErr w:type="spellStart"/>
-      <w:proofErr w:type="gramStart"/>
       <w:r>
         <w:t>Titleoftheproposedresearchwork</w:t>
       </w:r>
       <w:proofErr w:type="spellEnd"/>
-      <w:proofErr w:type="gramEnd"/>
     </w:p>
     <w:p>
       <w:pPr>
@@ -14704,21 +14090,7 @@
         <w:rPr>
           <w:sz w:val="32"/>
         </w:rPr>
-        <w:t>(TimesNewRoman24</w:t>
-      </w:r>
-      <w:proofErr w:type="gramStart"/>
-      <w:r>
-        <w:rPr>
-          <w:sz w:val="32"/>
-        </w:rPr>
-        <w:t>size,Bold</w:t>
-      </w:r>
-      <w:proofErr w:type="gramEnd"/>
-      <w:r>
-        <w:rPr>
-          <w:sz w:val="32"/>
-        </w:rPr>
-        <w:t>)</w:t>
+        <w:t>(TimesNewRoman24size,Bold)</w:t>
       </w:r>
     </w:p>
     <w:p>
@@ -14746,12 +14118,10 @@
         <w:ind w:left="2334" w:right="2004"/>
       </w:pPr>
       <w:proofErr w:type="spellStart"/>
-      <w:proofErr w:type="gramStart"/>
       <w:r>
         <w:t>ChitkaraUniversity,Punjab</w:t>
       </w:r>
       <w:proofErr w:type="spellEnd"/>
-      <w:proofErr w:type="gramEnd"/>
     </w:p>
     <w:p>
       <w:pPr>
@@ -14762,14 +14132,12 @@
           <w:sz w:val="32"/>
         </w:rPr>
       </w:pPr>
-      <w:proofErr w:type="gramStart"/>
       <w:r>
         <w:rPr>
           <w:sz w:val="32"/>
         </w:rPr>
         <w:t>by</w:t>
       </w:r>
-      <w:proofErr w:type="gramEnd"/>
     </w:p>
     <w:p>
       <w:pPr>
@@ -14778,12 +14146,10 @@
         <w:ind w:left="2337" w:right="2003"/>
       </w:pPr>
       <w:proofErr w:type="spellStart"/>
-      <w:proofErr w:type="gramStart"/>
       <w:r>
         <w:t>NameoftheStudent</w:t>
       </w:r>
       <w:proofErr w:type="spellEnd"/>
-      <w:proofErr w:type="gramEnd"/>
       <w:r>
         <w:t>(s)</w:t>
       </w:r>
@@ -14804,24 +14170,16 @@
         <w:rPr>
           <w:sz w:val="32"/>
         </w:rPr>
-        <w:t xml:space="preserve">(Times new roman 20 size, </w:t>
-      </w:r>
-      <w:proofErr w:type="gramStart"/>
+        <w:t>(Times new roman 20 size, Bold)</w:t>
+      </w:r>
+      <w:proofErr w:type="spellStart"/>
       <w:r>
         <w:rPr>
           <w:sz w:val="32"/>
         </w:rPr>
-        <w:t>Bold)</w:t>
-      </w:r>
-      <w:proofErr w:type="spellStart"/>
-      <w:r>
-        <w:rPr>
-          <w:sz w:val="32"/>
-        </w:rPr>
         <w:t>RollNo</w:t>
       </w:r>
       <w:proofErr w:type="spellEnd"/>
-      <w:proofErr w:type="gramEnd"/>
       <w:r>
         <w:rPr>
           <w:sz w:val="32"/>
@@ -14908,12 +14266,10 @@
         <w:ind w:left="2336" w:right="2004"/>
       </w:pPr>
       <w:proofErr w:type="spellStart"/>
-      <w:proofErr w:type="gramStart"/>
       <w:r>
         <w:t>Underthesupervisionof</w:t>
       </w:r>
       <w:proofErr w:type="spellEnd"/>
-      <w:proofErr w:type="gramEnd"/>
     </w:p>
     <w:p>
       <w:pPr>
@@ -15043,7 +14399,6 @@
           <w:b/>
         </w:rPr>
       </w:pPr>
-      <w:proofErr w:type="gramStart"/>
       <w:r>
         <w:rPr>
           <w:b/>
@@ -15051,7 +14406,6 @@
         <w:t>Abstract(</w:t>
       </w:r>
       <w:proofErr w:type="spellStart"/>
-      <w:proofErr w:type="gramEnd"/>
       <w:r>
         <w:t>Timesnew</w:t>
       </w:r>
@@ -15063,7 +14417,6 @@
         <w:tab/>
       </w:r>
       <w:proofErr w:type="spellStart"/>
-      <w:proofErr w:type="gramStart"/>
       <w:r>
         <w:rPr>
           <w:b/>
@@ -15071,7 +14424,6 @@
         <w:t>i</w:t>
       </w:r>
       <w:proofErr w:type="spellEnd"/>
-      <w:proofErr w:type="gramEnd"/>
     </w:p>
     <w:p>
       <w:pPr>
@@ -15090,15 +14442,7 @@
       </w:pPr>
       <w:r>
         <w:lastRenderedPageBreak/>
-        <w:t>(Abstractshouldnotbemorethen500</w:t>
-      </w:r>
-      <w:proofErr w:type="gramStart"/>
-      <w:r>
-        <w:t>words,minimum</w:t>
-      </w:r>
-      <w:proofErr w:type="gramEnd"/>
-      <w:r>
-        <w:t>300words)</w:t>
+        <w:t>(Abstractshouldnotbemorethen500words,minimum300words)</w:t>
       </w:r>
     </w:p>
     <w:p>
@@ -15124,21 +14468,10 @@
         <w:rPr>
           <w:b/>
         </w:rPr>
-        <w:t xml:space="preserve"> </w:t>
-      </w:r>
-      <w:proofErr w:type="gramStart"/>
-      <w:r>
-        <w:rPr>
-          <w:b/>
-        </w:rPr>
-        <w:t>Contents</w:t>
-      </w:r>
-      <w:r>
-        <w:t>..</w:t>
-      </w:r>
-      <w:proofErr w:type="gramEnd"/>
-      <w:r>
-        <w:t xml:space="preserve"> .. . . .. .. . . . . ... . . . ... . . . .... . . . .. . .………</w:t>
+        <w:t xml:space="preserve"> Contents</w:t>
+      </w:r>
+      <w:r>
+        <w:t>.. .. . . .. .. . . . . ... . . . ... . . . .... . . . .. . .………</w:t>
       </w:r>
       <w:r>
         <w:tab/>
@@ -15175,13 +14508,8 @@
         </w:rPr>
         <w:t xml:space="preserve"> Figures</w:t>
       </w:r>
-      <w:proofErr w:type="gramStart"/>
-      <w:r>
-        <w:t>. . . .</w:t>
-      </w:r>
-      <w:proofErr w:type="gramEnd"/>
-      <w:r>
-        <w:t xml:space="preserve"> .. . . .. . . .. . . . .. . . . . .. . . .. ... . . . . . . .……….</w:t>
+      <w:r>
+        <w:t>. . . . .. . . .. . . .. . . . .. . . . . .. . . .. ... . . . . . . .……….</w:t>
       </w:r>
       <w:r>
         <w:tab/>
@@ -15205,7 +14533,6 @@
         </w:rPr>
       </w:pPr>
       <w:proofErr w:type="spellStart"/>
-      <w:proofErr w:type="gramStart"/>
       <w:r>
         <w:rPr>
           <w:b/>
@@ -15213,26 +14540,14 @@
         <w:t>Listof</w:t>
       </w:r>
       <w:proofErr w:type="spellEnd"/>
-      <w:proofErr w:type="gramEnd"/>
-      <w:r>
-        <w:rPr>
-          <w:b/>
-        </w:rPr>
-        <w:t xml:space="preserve"> </w:t>
-      </w:r>
-      <w:proofErr w:type="gramStart"/>
-      <w:r>
-        <w:rPr>
-          <w:b/>
-        </w:rPr>
-        <w:t>Tables</w:t>
-      </w:r>
-      <w:r>
-        <w:t>.. . .</w:t>
-      </w:r>
-      <w:proofErr w:type="gramEnd"/>
-      <w:r>
-        <w:t>. . . .. ... . . . . .. .. . . . ... . . . . ... . . . . .. .……….</w:t>
+      <w:r>
+        <w:rPr>
+          <w:b/>
+        </w:rPr>
+        <w:t xml:space="preserve"> Tables</w:t>
+      </w:r>
+      <w:r>
+        <w:t>.. . .. . . .. ... . . . . .. .. . . . ... . . . . ... . . . . .. .……….</w:t>
       </w:r>
       <w:r>
         <w:tab/>
@@ -15253,15 +14568,7 @@
         <w:ind w:left="100"/>
       </w:pPr>
       <w:r>
-        <w:t>1.</w:t>
-      </w:r>
-      <w:proofErr w:type="gramStart"/>
-      <w:r>
-        <w:t>Introduction[</w:t>
-      </w:r>
-      <w:proofErr w:type="gramEnd"/>
-      <w:r>
-        <w:t xml:space="preserve">Times </w:t>
+        <w:t xml:space="preserve">1.Introduction[Times </w:t>
       </w:r>
       <w:proofErr w:type="spellStart"/>
       <w:r>
@@ -15285,22 +14592,12 @@
         <w:t xml:space="preserve">1.1Section 1 [Times new </w:t>
       </w:r>
       <w:proofErr w:type="spellStart"/>
-      <w:proofErr w:type="gramStart"/>
       <w:r>
         <w:t>roman,size</w:t>
       </w:r>
       <w:proofErr w:type="spellEnd"/>
-      <w:proofErr w:type="gramEnd"/>
-      <w:r>
-        <w:t xml:space="preserve"> 14,bold]. . ... .. . . . . . . . .. . . </w:t>
-      </w:r>
-      <w:proofErr w:type="gramStart"/>
-      <w:r>
-        <w:t>. . ..</w:t>
-      </w:r>
-      <w:proofErr w:type="gramEnd"/>
-      <w:r>
-        <w:t xml:space="preserve"> .</w:t>
+      <w:r>
+        <w:t xml:space="preserve"> 14,bold]. . ... .. . . . . . . . .. . . . . .. .</w:t>
       </w:r>
     </w:p>
     <w:p>
@@ -15312,15 +14609,7 @@
         <w:ind w:left="820"/>
       </w:pPr>
       <w:r>
-        <w:t>1.1.</w:t>
-      </w:r>
-      <w:proofErr w:type="gramStart"/>
-      <w:r>
-        <w:t>1.Sub</w:t>
-      </w:r>
-      <w:proofErr w:type="gramEnd"/>
-      <w:r>
-        <w:t>-section[</w:t>
+        <w:t>1.1.1.Sub-section[</w:t>
       </w:r>
       <w:proofErr w:type="spellStart"/>
       <w:r>
@@ -15349,15 +14638,7 @@
         <w:ind w:left="820"/>
       </w:pPr>
       <w:r>
-        <w:t>1.1.</w:t>
-      </w:r>
-      <w:proofErr w:type="gramStart"/>
-      <w:r>
-        <w:t>2.Sub</w:t>
-      </w:r>
-      <w:proofErr w:type="gramEnd"/>
-      <w:r>
-        <w:t>-section  . .. . . . .. . . . . . . . ..</w:t>
+        <w:t>1.1.2.Sub-section  . .. . . . .. . . . . . . . ..</w:t>
       </w:r>
     </w:p>
     <w:p>
@@ -15369,15 +14650,7 @@
         <w:ind w:left="820"/>
       </w:pPr>
       <w:r>
-        <w:t>1.1.3. Sub-section</w:t>
-      </w:r>
-      <w:proofErr w:type="gramStart"/>
-      <w:r>
-        <w:t>. .</w:t>
-      </w:r>
-      <w:proofErr w:type="gramEnd"/>
-      <w:r>
-        <w:t>. . . . .. . . . . . . . ..</w:t>
+        <w:t>1.1.3. Sub-section. .. . . . .. . . . . . . . ..</w:t>
       </w:r>
       <w:r>
         <w:tab/>
@@ -15402,15 +14675,7 @@
         <w:ind w:left="100"/>
       </w:pPr>
       <w:r>
-        <w:t>1.2 Section2</w:t>
-      </w:r>
-      <w:proofErr w:type="gramStart"/>
-      <w:r>
-        <w:t>. . . .</w:t>
-      </w:r>
-      <w:proofErr w:type="gramEnd"/>
-      <w:r>
-        <w:t xml:space="preserve"> .. . . . . ... . .</w:t>
+        <w:t>1.2 Section2. . . . .. . . . . ... . .</w:t>
       </w:r>
       <w:r>
         <w:tab/>
@@ -15435,25 +14700,12 @@
         <w:ind w:left="100"/>
       </w:pPr>
       <w:r>
-        <w:t>2. Literature Review . . .</w:t>
-      </w:r>
-      <w:proofErr w:type="gramStart"/>
-      <w:r>
-        <w:t>. .</w:t>
-      </w:r>
-      <w:proofErr w:type="gramEnd"/>
-      <w:r>
-        <w:t xml:space="preserve">. . . . . . . ... . . . . ... . . . .... . . </w:t>
-      </w:r>
-      <w:proofErr w:type="gramStart"/>
-      <w:r>
-        <w:t>. .</w:t>
+        <w:t>2. Literature Review . . .. .. . . . . . . ... . . . . ... . . . .... . . . .</w:t>
       </w:r>
       <w:r>
         <w:tab/>
         <w:t>..</w:t>
       </w:r>
-      <w:proofErr w:type="gramEnd"/>
     </w:p>
     <w:p>
       <w:pPr>
@@ -15464,15 +14716,7 @@
         <w:ind w:left="100"/>
       </w:pPr>
       <w:r>
-        <w:t>2.1Tools and Technologies. . . . . .</w:t>
-      </w:r>
-      <w:proofErr w:type="gramStart"/>
-      <w:r>
-        <w:t xml:space="preserve"> ..</w:t>
-      </w:r>
-      <w:proofErr w:type="gramEnd"/>
-      <w:r>
-        <w:t xml:space="preserve"> .. . . . . .…………………</w:t>
+        <w:t>2.1Tools and Technologies. . . . . . .. .. . . . . .…………………</w:t>
       </w:r>
       <w:r>
         <w:tab/>
@@ -15502,12 +14746,10 @@
         <w:ind w:hanging="222"/>
       </w:pPr>
       <w:proofErr w:type="spellStart"/>
-      <w:proofErr w:type="gramStart"/>
       <w:r>
         <w:t>JustificationforResearch</w:t>
       </w:r>
       <w:proofErr w:type="spellEnd"/>
-      <w:proofErr w:type="gramEnd"/>
       <w:r>
         <w:t>.............</w:t>
       </w:r>
@@ -15537,15 +14779,7 @@
         <w:ind w:left="100"/>
       </w:pPr>
       <w:r>
-        <w:t>3.2 Research Gaps</w:t>
-      </w:r>
-      <w:proofErr w:type="gramStart"/>
-      <w:r>
-        <w:t xml:space="preserve"> ..</w:t>
-      </w:r>
-      <w:proofErr w:type="gramEnd"/>
-      <w:r>
-        <w:t xml:space="preserve"> .. . . .. .. . . . . ... . . . ... . . . .... . . .. .</w:t>
+        <w:t>3.2 Research Gaps .. .. . . .. .. . . . . ... . . . ... . . . .... . . .. .</w:t>
       </w:r>
       <w:r>
         <w:tab/>
@@ -15558,31 +14792,7 @@
         <w:ind w:left="100"/>
       </w:pPr>
       <w:r>
-        <w:t xml:space="preserve">4.ProblemStatement... </w:t>
-      </w:r>
-      <w:proofErr w:type="gramStart"/>
-      <w:r>
-        <w:t>... .</w:t>
-      </w:r>
-      <w:proofErr w:type="gramEnd"/>
-      <w:r>
-        <w:t xml:space="preserve">. . .. . . </w:t>
-      </w:r>
-      <w:proofErr w:type="gramStart"/>
-      <w:r>
-        <w:t>.. . .</w:t>
-      </w:r>
-      <w:proofErr w:type="gramEnd"/>
-      <w:r>
-        <w:t>.(</w:t>
-      </w:r>
-      <w:proofErr w:type="gramStart"/>
-      <w:r>
-        <w:t>minimium5</w:t>
-      </w:r>
-      <w:proofErr w:type="gramEnd"/>
-      <w:r>
-        <w:t>-6 lines) .. .. . ... . .. .</w:t>
+        <w:t>4.ProblemStatement... ... .. . .. . . .. . ..(minimium5-6 lines) .. .. . ... . .. .</w:t>
       </w:r>
     </w:p>
     <w:p>
@@ -15605,21 +14815,8 @@
         </w:rPr>
         <w:t xml:space="preserve">References </w:t>
       </w:r>
-      <w:proofErr w:type="gramStart"/>
-      <w:r>
-        <w:t>. . . .</w:t>
-      </w:r>
-      <w:proofErr w:type="gramEnd"/>
-      <w:r>
-        <w:t xml:space="preserve"> ... . . . .... . . </w:t>
-      </w:r>
-      <w:proofErr w:type="gramStart"/>
-      <w:r>
-        <w:t>. . .. .. . .</w:t>
-      </w:r>
-      <w:proofErr w:type="gramEnd"/>
-      <w:r>
-        <w:t xml:space="preserve"> . ... . . .</w:t>
+      <w:r>
+        <w:t>. . . . ... . . . .... . . . . .. .. . . . ... . . .</w:t>
       </w:r>
     </w:p>
     <w:p>
@@ -15651,21 +14848,10 @@
         <w:rPr>
           <w:b/>
         </w:rPr>
-        <w:t>Introduction(1000-1500</w:t>
-      </w:r>
-      <w:proofErr w:type="gramStart"/>
-      <w:r>
-        <w:rPr>
-          <w:b/>
-        </w:rPr>
-        <w:t>words)</w:t>
-      </w:r>
-      <w:r>
-        <w:t>[</w:t>
-      </w:r>
-      <w:proofErr w:type="gramEnd"/>
-      <w:r>
-        <w:t>Timesnewroman,size16,bold]</w:t>
+        <w:t>Introduction(1000-1500words)</w:t>
+      </w:r>
+      <w:r>
+        <w:t>[Timesnewroman,size16,bold]</w:t>
       </w:r>
     </w:p>
     <w:p>
@@ -15730,11 +14916,9 @@
         <w:spacing w:before="38" w:line="259" w:lineRule="auto"/>
         <w:ind w:right="122"/>
       </w:pPr>
-      <w:proofErr w:type="gramStart"/>
       <w:r>
         <w:t>Theoverallresearchproblem,whichisdiscussedduringtheentirethesisprocess</w:t>
       </w:r>
-      <w:proofErr w:type="gramEnd"/>
     </w:p>
     <w:p>
       <w:pPr>
@@ -15839,23 +15023,7 @@
         <w:jc w:val="both"/>
       </w:pPr>
       <w:r>
-        <w:t xml:space="preserve">Research </w:t>
-      </w:r>
-      <w:proofErr w:type="gramStart"/>
-      <w:r>
-        <w:t>question has</w:t>
-      </w:r>
-      <w:proofErr w:type="gramEnd"/>
-      <w:r>
-        <w:t xml:space="preserve"> a strong connection to method part. Generally, there </w:t>
-      </w:r>
-      <w:proofErr w:type="gramStart"/>
-      <w:r>
-        <w:t>aretwotypesofquestions,whichdefineverymuchtheappliedresearchmethodology</w:t>
-      </w:r>
-      <w:proofErr w:type="gramEnd"/>
-      <w:r>
-        <w:t>:</w:t>
+        <w:t>Research question has a strong connection to method part. Generally, there aretwotypesofquestions,whichdefineverymuchtheappliedresearchmethodology:</w:t>
       </w:r>
     </w:p>
     <w:p>
@@ -15934,18 +15102,13 @@
         <w:jc w:val="both"/>
       </w:pPr>
       <w:r>
-        <w:t xml:space="preserve">In the introduction part, the applicant may briefly describe what the previous </w:t>
-      </w:r>
-      <w:proofErr w:type="gramStart"/>
-      <w:r>
-        <w:t xml:space="preserve">stages </w:t>
+        <w:t xml:space="preserve">In the introduction part, the applicant may briefly describe what the previous stages </w:t>
       </w:r>
       <w:proofErr w:type="spellStart"/>
       <w:r>
         <w:t>oftheresearchare</w:t>
       </w:r>
       <w:proofErr w:type="spellEnd"/>
-      <w:proofErr w:type="gramEnd"/>
       <w:r>
         <w:t>.</w:t>
       </w:r>
@@ -15996,7 +15159,6 @@
         <w:jc w:val="left"/>
       </w:pPr>
       <w:proofErr w:type="spellStart"/>
-      <w:proofErr w:type="gramStart"/>
       <w:r>
         <w:rPr>
           <w:b/>
@@ -16005,11 +15167,7 @@
       </w:r>
       <w:proofErr w:type="spellEnd"/>
       <w:r>
-        <w:t>[</w:t>
-      </w:r>
-      <w:proofErr w:type="gramEnd"/>
-      <w:r>
-        <w:t>Timesnewroman,size16,bold]</w:t>
+        <w:t>[Timesnewroman,size16,bold]</w:t>
       </w:r>
     </w:p>
     <w:p>
@@ -16087,23 +15245,14 @@
           <w:b/>
           <w:i/>
         </w:rPr>
-        <w:t xml:space="preserve"> for another aspect/ </w:t>
-      </w:r>
-      <w:proofErr w:type="gramStart"/>
-      <w:r>
-        <w:rPr>
-          <w:b/>
+        <w:t xml:space="preserve"> for another aspect/ topic.</w:t>
+      </w:r>
+      <w:r>
+        <w:rPr>
           <w:i/>
         </w:rPr>
-        <w:t>topic.</w:t>
-      </w:r>
-      <w:r>
-        <w:rPr>
-          <w:i/>
-        </w:rPr>
         <w:t>(</w:t>
       </w:r>
-      <w:proofErr w:type="gramEnd"/>
       <w:r>
         <w:rPr>
           <w:i/>
@@ -16181,15 +15330,7 @@
         <w:t xml:space="preserve">Tools and technologies </w:t>
       </w:r>
       <w:r>
-        <w:t>–from literature review, the author should describe how andwhattools/</w:t>
-      </w:r>
-      <w:proofErr w:type="gramStart"/>
-      <w:r>
-        <w:t>technologieshavebeenusedintherelatedresearch(</w:t>
-      </w:r>
-      <w:proofErr w:type="gramEnd"/>
-      <w:r>
-        <w:t>existingtools/technologiesused by other peer groups).</w:t>
+        <w:t>–from literature review, the author should describe how andwhattools/technologieshavebeenusedintherelatedresearch(existingtools/technologiesused by other peer groups).</w:t>
       </w:r>
     </w:p>
     <w:p>
@@ -16215,7 +15356,6 @@
         <w:jc w:val="left"/>
       </w:pPr>
       <w:proofErr w:type="spellStart"/>
-      <w:proofErr w:type="gramStart"/>
       <w:r>
         <w:rPr>
           <w:b/>
@@ -16224,11 +15364,7 @@
       </w:r>
       <w:proofErr w:type="spellEnd"/>
       <w:r>
-        <w:t>[</w:t>
-      </w:r>
-      <w:proofErr w:type="gramEnd"/>
-      <w:r>
-        <w:t>Timesnewroman,size16,bold]</w:t>
+        <w:t>[Timesnewroman,size16,bold]</w:t>
       </w:r>
     </w:p>
     <w:p>
@@ -16245,7 +15381,6 @@
         <w:ind w:hanging="421"/>
         <w:jc w:val="left"/>
       </w:pPr>
-      <w:proofErr w:type="gramStart"/>
       <w:r>
         <w:rPr>
           <w:b/>
@@ -16253,11 +15388,7 @@
         <w:t>Motivation</w:t>
       </w:r>
       <w:r>
-        <w:t>[</w:t>
-      </w:r>
-      <w:proofErr w:type="gramEnd"/>
-      <w:r>
-        <w:t>Timesnewroman,size14]</w:t>
+        <w:t>[Timesnewroman,size14]</w:t>
       </w:r>
     </w:p>
     <w:p>
@@ -16276,15 +15407,7 @@
         <w:jc w:val="both"/>
       </w:pPr>
       <w:r>
-        <w:t xml:space="preserve">This </w:t>
-      </w:r>
-      <w:proofErr w:type="gramStart"/>
-      <w:r>
-        <w:t>isa</w:t>
-      </w:r>
-      <w:proofErr w:type="gramEnd"/>
-      <w:r>
-        <w:t xml:space="preserve"> short section justifying the research problem area. Basically, the </w:t>
+        <w:t xml:space="preserve">This isa short section justifying the research problem area. Basically, the </w:t>
       </w:r>
       <w:proofErr w:type="spellStart"/>
       <w:r>
@@ -16426,7 +15549,6 @@
         <w:jc w:val="both"/>
       </w:pPr>
       <w:proofErr w:type="spellStart"/>
-      <w:proofErr w:type="gramStart"/>
       <w:r>
         <w:rPr>
           <w:b/>
@@ -16435,11 +15557,7 @@
       </w:r>
       <w:proofErr w:type="spellEnd"/>
       <w:r>
-        <w:t>[</w:t>
-      </w:r>
-      <w:proofErr w:type="gramEnd"/>
-      <w:r>
-        <w:t>Timesnewroman,size14,bold]</w:t>
+        <w:t>[Timesnewroman,size14,bold]</w:t>
       </w:r>
     </w:p>
     <w:p>
@@ -16469,12 +15587,10 @@
         <w:t xml:space="preserve">based on the literature survey and </w:t>
       </w:r>
       <w:proofErr w:type="spellStart"/>
-      <w:proofErr w:type="gramStart"/>
       <w:r>
         <w:t>theproblemstatementidentified,whichshouldbethe</w:t>
       </w:r>
       <w:proofErr w:type="spellEnd"/>
-      <w:proofErr w:type="gramEnd"/>
       <w:r>
         <w:t xml:space="preserve"> </w:t>
       </w:r>
@@ -16505,12 +15621,10 @@
         <w:t xml:space="preserve">This part may include references to </w:t>
       </w:r>
       <w:proofErr w:type="spellStart"/>
-      <w:proofErr w:type="gramStart"/>
       <w:r>
         <w:t>journals,conferences</w:t>
       </w:r>
       <w:proofErr w:type="spellEnd"/>
-      <w:proofErr w:type="gramEnd"/>
       <w:r>
         <w:t xml:space="preserve"> and newspaper </w:t>
       </w:r>
@@ -16520,15 +15634,7 @@
       </w:r>
       <w:proofErr w:type="spellEnd"/>
       <w:r>
-        <w:t xml:space="preserve"> the importance of the research area. </w:t>
-      </w:r>
-      <w:proofErr w:type="gramStart"/>
-      <w:r>
-        <w:t>Also</w:t>
-      </w:r>
-      <w:proofErr w:type="gramEnd"/>
-      <w:r>
-        <w:t xml:space="preserve"> estimations of economic and </w:t>
+        <w:t xml:space="preserve"> the importance of the research area. Also estimations of economic and </w:t>
       </w:r>
       <w:proofErr w:type="spellStart"/>
       <w:r>
@@ -16589,18 +15695,13 @@
         <w:t xml:space="preserve">Problem Statement </w:t>
       </w:r>
       <w:r>
-        <w:t xml:space="preserve">[Times new roman, size 16, </w:t>
-      </w:r>
-      <w:proofErr w:type="gramStart"/>
-      <w:r>
-        <w:t>bold]</w:t>
+        <w:t>[Times new roman, size 16, bold]</w:t>
       </w:r>
       <w:proofErr w:type="spellStart"/>
       <w:r>
         <w:t>Giveabrief</w:t>
       </w:r>
       <w:proofErr w:type="spellEnd"/>
-      <w:proofErr w:type="gramEnd"/>
       <w:r>
         <w:t xml:space="preserve"> </w:t>
       </w:r>
@@ -16631,7 +15732,6 @@
         </w:rPr>
       </w:pPr>
       <w:proofErr w:type="spellStart"/>
-      <w:proofErr w:type="gramStart"/>
       <w:r>
         <w:rPr>
           <w:b/>
@@ -16639,7 +15739,6 @@
         <w:t>ExpectedOutcomes</w:t>
       </w:r>
       <w:proofErr w:type="spellEnd"/>
-      <w:proofErr w:type="gramEnd"/>
       <w:r>
         <w:rPr>
           <w:b/>
@@ -16647,15 +15746,7 @@
         <w:t xml:space="preserve"> </w:t>
       </w:r>
       <w:r>
-        <w:t>[</w:t>
-      </w:r>
-      <w:proofErr w:type="gramStart"/>
-      <w:r>
-        <w:t>Timesnewroman,size</w:t>
-      </w:r>
-      <w:proofErr w:type="gramEnd"/>
-      <w:r>
-        <w:t>16, bold]</w:t>
+        <w:t>[Timesnewroman,size16, bold]</w:t>
       </w:r>
     </w:p>
     <w:p>
@@ -16696,15 +15787,7 @@
         <w:ind w:right="121"/>
       </w:pPr>
       <w:r>
-        <w:t>Statebriefly(5-10</w:t>
-      </w:r>
-      <w:proofErr w:type="gramStart"/>
-      <w:r>
-        <w:t>lines)whattheexpectedoutcomesoftheresearchareandwhatwillbethe</w:t>
-      </w:r>
-      <w:proofErr w:type="gramEnd"/>
-      <w:r>
-        <w:t xml:space="preserve"> </w:t>
+        <w:t xml:space="preserve">Statebriefly(5-10lines)whattheexpectedoutcomesoftheresearchareandwhatwillbethe </w:t>
       </w:r>
       <w:proofErr w:type="spellStart"/>
       <w:r>
@@ -16796,15 +15879,7 @@
         <w:t>)</w:t>
       </w:r>
       <w:r>
-        <w:t>[</w:t>
-      </w:r>
-      <w:proofErr w:type="gramStart"/>
-      <w:r>
-        <w:t>Timesnewroman,size</w:t>
-      </w:r>
-      <w:proofErr w:type="gramEnd"/>
-      <w:r>
-        <w:t>16,bold]</w:t>
+        <w:t>[Timesnewroman,size16,bold]</w:t>
       </w:r>
     </w:p>
     <w:p>
@@ -16814,21 +15889,8 @@
         <w:ind w:left="100" w:right="116"/>
         <w:jc w:val="both"/>
       </w:pPr>
-      <w:proofErr w:type="gramStart"/>
-      <w:r>
-        <w:t>Listkeyreferenceshereforyourstudy,allthesemusthavebeencitedproperlyandappropriately</w:t>
-      </w:r>
-      <w:proofErr w:type="gramEnd"/>
-      <w:r>
-        <w:t xml:space="preserve"> in to the text of the research proposal. Make sure these references are </w:t>
-      </w:r>
-      <w:proofErr w:type="gramStart"/>
-      <w:r>
-        <w:t>up-to-date</w:t>
-      </w:r>
-      <w:proofErr w:type="gramEnd"/>
-      <w:r>
-        <w:t xml:space="preserve">. The style of all the references (authors, dates, titles, edition, </w:t>
+      <w:r>
+        <w:t xml:space="preserve">Listkeyreferenceshereforyourstudy,allthesemusthavebeencitedproperlyandappropriately in to the text of the research proposal. Make sure these references are up-to-date. The style of all the references (authors, dates, titles, edition, </w:t>
       </w:r>
       <w:proofErr w:type="spellStart"/>
       <w:r>
@@ -16836,15 +15898,7 @@
       </w:r>
       <w:proofErr w:type="spellEnd"/>
       <w:r>
-        <w:t xml:space="preserve">, publisher, fonts </w:t>
-      </w:r>
-      <w:proofErr w:type="gramStart"/>
-      <w:r>
-        <w:t>&amp;margins</w:t>
-      </w:r>
-      <w:proofErr w:type="gramEnd"/>
-      <w:r>
-        <w:t xml:space="preserve"> </w:t>
+        <w:t xml:space="preserve">, publisher, fonts &amp;margins </w:t>
       </w:r>
       <w:proofErr w:type="spellStart"/>
       <w:r>
@@ -16852,15 +15906,7 @@
       </w:r>
       <w:proofErr w:type="spellEnd"/>
       <w:r>
-        <w:t xml:space="preserve">) must be same for all the references. There are several possible ways to </w:t>
-      </w:r>
-      <w:proofErr w:type="gramStart"/>
-      <w:r>
-        <w:t>organizethissection.Youcanuseeitherofthereferencingsystems</w:t>
-      </w:r>
-      <w:proofErr w:type="gramEnd"/>
-      <w:r>
-        <w:t>,alphabetical(Harvard)ornumerical(Vancouver).</w:t>
+        <w:t>) must be same for all the references. There are several possible ways to organizethissection.Youcanuseeitherofthereferencingsystems,alphabetical(Harvard)ornumerical(Vancouver).</w:t>
       </w:r>
     </w:p>
     <w:p>
@@ -16931,13 +15977,8 @@
         <w:spacing w:before="234"/>
         <w:ind w:left="100"/>
       </w:pPr>
-      <w:proofErr w:type="gramStart"/>
-      <w:r>
-        <w:t>Kozulin,A.</w:t>
-      </w:r>
-      <w:proofErr w:type="gramEnd"/>
-      <w:r>
-        <w:t>,1993,'Literatureasapsychologicaltool',</w:t>
+      <w:r>
+        <w:t>Kozulin,A.,1993,'Literatureasapsychologicaltool',</w:t>
       </w:r>
       <w:r>
         <w:rPr>
@@ -16983,7 +16024,6 @@
         <w:t>systemsresearch</w:t>
       </w:r>
       <w:proofErr w:type="spellEnd"/>
-      <w:proofErr w:type="gramStart"/>
       <w:r>
         <w:t>',</w:t>
       </w:r>
@@ -16991,14 +16031,7 @@
         <w:rPr>
           <w:i/>
         </w:rPr>
-        <w:t>MIS</w:t>
-      </w:r>
-      <w:proofErr w:type="gramEnd"/>
-      <w:r>
-        <w:rPr>
-          <w:i/>
-        </w:rPr>
-        <w:t xml:space="preserve"> Quarterly</w:t>
+        <w:t>MIS Quarterly</w:t>
       </w:r>
       <w:r>
         <w:t>27 (2), 197.</w:t>
@@ -17028,22 +16061,18 @@
         <w:t xml:space="preserve">You should number your references sequentially through the </w:t>
       </w:r>
       <w:proofErr w:type="spellStart"/>
-      <w:proofErr w:type="gramStart"/>
       <w:r>
         <w:t>text.The</w:t>
       </w:r>
       <w:proofErr w:type="spellEnd"/>
-      <w:proofErr w:type="gramEnd"/>
       <w:r>
         <w:t xml:space="preserve"> numbers should be given in square brackets and one number can be used to refer </w:t>
       </w:r>
       <w:proofErr w:type="spellStart"/>
-      <w:proofErr w:type="gramStart"/>
       <w:r>
         <w:t>toseveral</w:t>
       </w:r>
       <w:proofErr w:type="spellEnd"/>
-      <w:proofErr w:type="gramEnd"/>
       <w:r>
         <w:t xml:space="preserve"> instances of the same reference. The reference list at the end of the </w:t>
       </w:r>
@@ -17098,7 +16127,6 @@
         <w:t xml:space="preserve">) of all </w:t>
       </w:r>
       <w:proofErr w:type="spellStart"/>
-      <w:proofErr w:type="gramStart"/>
       <w:r>
         <w:rPr>
           <w:b/>
@@ -17107,7 +16135,6 @@
         <w:t>referencesmust</w:t>
       </w:r>
       <w:proofErr w:type="spellEnd"/>
-      <w:proofErr w:type="gramEnd"/>
       <w:r>
         <w:rPr>
           <w:b/>
@@ -17129,23 +16156,23 @@
           <w:b/>
           <w:i/>
         </w:rPr>
-        <w:t xml:space="preserve"> by et al) </w:t>
-      </w:r>
-      <w:proofErr w:type="gramStart"/>
+        <w:t xml:space="preserve"> by et al) in to the text. If there are more references for one aspects, </w:t>
+      </w:r>
+      <w:proofErr w:type="spellStart"/>
       <w:r>
         <w:rPr>
           <w:b/>
           <w:i/>
         </w:rPr>
-        <w:t>in to</w:t>
-      </w:r>
-      <w:proofErr w:type="gramEnd"/>
+        <w:t>referencesshouldbe</w:t>
+      </w:r>
+      <w:proofErr w:type="spellEnd"/>
       <w:r>
         <w:rPr>
           <w:b/>
           <w:i/>
         </w:rPr>
-        <w:t xml:space="preserve"> the text. If there are more references for one aspects, </w:t>
+        <w:t xml:space="preserve"> written </w:t>
       </w:r>
       <w:proofErr w:type="spellStart"/>
       <w:r>
@@ -17153,7 +16180,7 @@
           <w:b/>
           <w:i/>
         </w:rPr>
-        <w:t>referencesshouldbe</w:t>
+        <w:t>insingle</w:t>
       </w:r>
       <w:proofErr w:type="spellEnd"/>
       <w:r>
@@ -17161,41 +16188,7 @@
           <w:b/>
           <w:i/>
         </w:rPr>
-        <w:t xml:space="preserve"> written </w:t>
-      </w:r>
-      <w:proofErr w:type="spellStart"/>
-      <w:proofErr w:type="gramStart"/>
-      <w:r>
-        <w:rPr>
-          <w:b/>
-          <w:i/>
-        </w:rPr>
-        <w:t>insingle</w:t>
-      </w:r>
-      <w:proofErr w:type="spellEnd"/>
-      <w:proofErr w:type="gramEnd"/>
-      <w:r>
-        <w:rPr>
-          <w:b/>
-          <w:i/>
-        </w:rPr>
-        <w:t xml:space="preserve"> bracket as [5,7, 8, 10-14, 17-</w:t>
-      </w:r>
-      <w:proofErr w:type="gramStart"/>
-      <w:r>
-        <w:rPr>
-          <w:b/>
-          <w:i/>
-        </w:rPr>
-        <w:t>22,etc</w:t>
-      </w:r>
-      <w:proofErr w:type="gramEnd"/>
-      <w:r>
-        <w:rPr>
-          <w:b/>
-          <w:i/>
-        </w:rPr>
-        <w:t>].</w:t>
+        <w:t xml:space="preserve"> bracket as [5,7, 8, 10-14, 17-22,etc].</w:t>
       </w:r>
     </w:p>
     <w:sectPr>
@@ -21156,7 +20149,6 @@
   <w:style w:type="character" w:default="1" w:styleId="DefaultParagraphFont">
     <w:name w:val="Default Paragraph Font"/>
     <w:uiPriority w:val="1"/>
-    <w:semiHidden/>
     <w:unhideWhenUsed/>
   </w:style>
   <w:style w:type="table" w:default="1" w:styleId="TableNormal">

--- a/files/copy.docx
+++ b/files/copy.docx
@@ -104,7 +104,64 @@
         </w:rPr>
       </w:pPr>
       <w:r>
-        <w:t>Theintegratedprojectwillbeconsideredafull-fledgedcourseof</w:t>
+        <w:t>The</w:t>
+      </w:r>
+      <w:r>
+        <w:t xml:space="preserve"> </w:t>
+      </w:r>
+      <w:r>
+        <w:t>integrated</w:t>
+      </w:r>
+      <w:r>
+        <w:t xml:space="preserve"> </w:t>
+      </w:r>
+      <w:r>
+        <w:t>project</w:t>
+      </w:r>
+      <w:r>
+        <w:t xml:space="preserve"> </w:t>
+      </w:r>
+      <w:r>
+        <w:t>will</w:t>
+      </w:r>
+      <w:r>
+        <w:t xml:space="preserve"> </w:t>
+      </w:r>
+      <w:r>
+        <w:t>be</w:t>
+      </w:r>
+      <w:r>
+        <w:t xml:space="preserve"> </w:t>
+      </w:r>
+      <w:r>
+        <w:t>considered</w:t>
+      </w:r>
+      <w:r>
+        <w:t xml:space="preserve"> </w:t>
+      </w:r>
+      <w:r>
+        <w:t>a</w:t>
+      </w:r>
+      <w:r>
+        <w:t xml:space="preserve"> </w:t>
+      </w:r>
+      <w:r>
+        <w:t>full-fledged</w:t>
+      </w:r>
+      <w:r>
+        <w:t xml:space="preserve"> </w:t>
+      </w:r>
+      <w:r>
+        <w:t>course</w:t>
+      </w:r>
+      <w:r>
+        <w:t xml:space="preserve"> </w:t>
+      </w:r>
+      <w:r>
+        <w:t>of</w:t>
+      </w:r>
+      <w:r>
+        <w:t xml:space="preserve"> </w:t>
       </w:r>
       <w:r>
         <w:rPr>
@@ -128,7 +185,15 @@
         <w:jc w:val="both"/>
       </w:pPr>
       <w:r>
-        <w:t xml:space="preserve">Team can choose problem for project from given problem statement list, or you can choose any </w:t>
+        <w:t xml:space="preserve">Team can choose </w:t>
+      </w:r>
+      <w:proofErr w:type="gramStart"/>
+      <w:r>
+        <w:t>problem</w:t>
+      </w:r>
+      <w:proofErr w:type="gramEnd"/>
+      <w:r>
+        <w:t xml:space="preserve"> for project from given problem statement list, or you can choose any </w:t>
       </w:r>
       <w:r>
         <w:t>latest real</w:t>
@@ -205,7 +270,171 @@
         <w:rPr>
           <w:shd w:val="clear" w:color="auto" w:fill="FFFF00"/>
         </w:rPr>
-        <w:t>Studentsofthesamegroupcanformteam.Eachteamconsistsof4students.</w:t>
+        <w:t>Students</w:t>
+      </w:r>
+      <w:r>
+        <w:rPr>
+          <w:shd w:val="clear" w:color="auto" w:fill="FFFF00"/>
+        </w:rPr>
+        <w:t xml:space="preserve"> </w:t>
+      </w:r>
+      <w:r>
+        <w:rPr>
+          <w:shd w:val="clear" w:color="auto" w:fill="FFFF00"/>
+        </w:rPr>
+        <w:t>of</w:t>
+      </w:r>
+      <w:r>
+        <w:rPr>
+          <w:shd w:val="clear" w:color="auto" w:fill="FFFF00"/>
+        </w:rPr>
+        <w:t xml:space="preserve"> </w:t>
+      </w:r>
+      <w:r>
+        <w:rPr>
+          <w:shd w:val="clear" w:color="auto" w:fill="FFFF00"/>
+        </w:rPr>
+        <w:t>the</w:t>
+      </w:r>
+      <w:r>
+        <w:rPr>
+          <w:shd w:val="clear" w:color="auto" w:fill="FFFF00"/>
+        </w:rPr>
+        <w:t xml:space="preserve"> </w:t>
+      </w:r>
+      <w:r>
+        <w:rPr>
+          <w:shd w:val="clear" w:color="auto" w:fill="FFFF00"/>
+        </w:rPr>
+        <w:t>same</w:t>
+      </w:r>
+      <w:r>
+        <w:rPr>
+          <w:shd w:val="clear" w:color="auto" w:fill="FFFF00"/>
+        </w:rPr>
+        <w:t xml:space="preserve"> </w:t>
+      </w:r>
+      <w:r>
+        <w:rPr>
+          <w:shd w:val="clear" w:color="auto" w:fill="FFFF00"/>
+        </w:rPr>
+        <w:t>group</w:t>
+      </w:r>
+      <w:r>
+        <w:rPr>
+          <w:shd w:val="clear" w:color="auto" w:fill="FFFF00"/>
+        </w:rPr>
+        <w:t xml:space="preserve"> </w:t>
+      </w:r>
+      <w:r>
+        <w:rPr>
+          <w:shd w:val="clear" w:color="auto" w:fill="FFFF00"/>
+        </w:rPr>
+        <w:t>can</w:t>
+      </w:r>
+      <w:r>
+        <w:rPr>
+          <w:shd w:val="clear" w:color="auto" w:fill="FFFF00"/>
+        </w:rPr>
+        <w:t xml:space="preserve"> </w:t>
+      </w:r>
+      <w:r>
+        <w:rPr>
+          <w:shd w:val="clear" w:color="auto" w:fill="FFFF00"/>
+        </w:rPr>
+        <w:t>form</w:t>
+      </w:r>
+      <w:r>
+        <w:rPr>
+          <w:shd w:val="clear" w:color="auto" w:fill="FFFF00"/>
+        </w:rPr>
+        <w:t xml:space="preserve"> </w:t>
+      </w:r>
+      <w:proofErr w:type="gramStart"/>
+      <w:r>
+        <w:rPr>
+          <w:shd w:val="clear" w:color="auto" w:fill="FFFF00"/>
+        </w:rPr>
+        <w:t>team</w:t>
+      </w:r>
+      <w:proofErr w:type="gramEnd"/>
+      <w:r>
+        <w:rPr>
+          <w:shd w:val="clear" w:color="auto" w:fill="FFFF00"/>
+        </w:rPr>
+        <w:t>.</w:t>
+      </w:r>
+      <w:r>
+        <w:rPr>
+          <w:shd w:val="clear" w:color="auto" w:fill="FFFF00"/>
+        </w:rPr>
+        <w:t xml:space="preserve"> </w:t>
+      </w:r>
+      <w:r>
+        <w:rPr>
+          <w:shd w:val="clear" w:color="auto" w:fill="FFFF00"/>
+        </w:rPr>
+        <w:t>Each</w:t>
+      </w:r>
+      <w:r>
+        <w:rPr>
+          <w:shd w:val="clear" w:color="auto" w:fill="FFFF00"/>
+        </w:rPr>
+        <w:t xml:space="preserve"> </w:t>
+      </w:r>
+      <w:r>
+        <w:rPr>
+          <w:shd w:val="clear" w:color="auto" w:fill="FFFF00"/>
+        </w:rPr>
+        <w:t>team</w:t>
+      </w:r>
+      <w:r>
+        <w:rPr>
+          <w:shd w:val="clear" w:color="auto" w:fill="FFFF00"/>
+        </w:rPr>
+        <w:t xml:space="preserve"> </w:t>
+      </w:r>
+      <w:r>
+        <w:rPr>
+          <w:shd w:val="clear" w:color="auto" w:fill="FFFF00"/>
+        </w:rPr>
+        <w:t>consists</w:t>
+      </w:r>
+      <w:r>
+        <w:rPr>
+          <w:shd w:val="clear" w:color="auto" w:fill="FFFF00"/>
+        </w:rPr>
+        <w:t xml:space="preserve"> </w:t>
+      </w:r>
+      <w:r>
+        <w:rPr>
+          <w:shd w:val="clear" w:color="auto" w:fill="FFFF00"/>
+        </w:rPr>
+        <w:t>of</w:t>
+      </w:r>
+      <w:r>
+        <w:rPr>
+          <w:shd w:val="clear" w:color="auto" w:fill="FFFF00"/>
+        </w:rPr>
+        <w:t xml:space="preserve"> </w:t>
+      </w:r>
+      <w:r>
+        <w:rPr>
+          <w:shd w:val="clear" w:color="auto" w:fill="FFFF00"/>
+        </w:rPr>
+        <w:t>4</w:t>
+      </w:r>
+      <w:r>
+        <w:rPr>
+          <w:shd w:val="clear" w:color="auto" w:fill="FFFF00"/>
+        </w:rPr>
+        <w:t xml:space="preserve"> </w:t>
+      </w:r>
+      <w:r>
+        <w:rPr>
+          <w:shd w:val="clear" w:color="auto" w:fill="FFFF00"/>
+        </w:rPr>
+        <w:t>students.</w:t>
       </w:r>
     </w:p>
     <w:p>
@@ -354,7 +583,15 @@
         </w:rPr>
       </w:pPr>
       <w:r>
-        <w:t>In case of not following the deadlines of the evaluation, a student will be considered as absent for that evaluation</w:t>
+        <w:t xml:space="preserve">In case of not following the deadlines of the evaluation, a student will be </w:t>
+      </w:r>
+      <w:proofErr w:type="gramStart"/>
+      <w:r>
+        <w:t>considered as</w:t>
+      </w:r>
+      <w:proofErr w:type="gramEnd"/>
+      <w:r>
+        <w:t xml:space="preserve"> absent for that evaluation</w:t>
       </w:r>
     </w:p>
     <w:p>
@@ -409,13 +646,26 @@
         <w:spacing w:before="90"/>
         <w:jc w:val="both"/>
       </w:pPr>
-      <w:proofErr w:type="spellStart"/>
-      <w:r>
-        <w:t>EvaluationScheme&amp;Components</w:t>
-      </w:r>
-      <w:proofErr w:type="spellEnd"/>
-      <w:r>
-        <w:t>:</w:t>
+      <w:r>
+        <w:t>Evaluation</w:t>
+      </w:r>
+      <w:r>
+        <w:t xml:space="preserve"> </w:t>
+      </w:r>
+      <w:r>
+        <w:t>Scheme</w:t>
+      </w:r>
+      <w:r>
+        <w:t xml:space="preserve"> </w:t>
+      </w:r>
+      <w:r>
+        <w:t>&amp;</w:t>
+      </w:r>
+      <w:r>
+        <w:t xml:space="preserve"> </w:t>
+      </w:r>
+      <w:r>
+        <w:t>Components:</w:t>
       </w:r>
     </w:p>
     <w:p>
@@ -514,8 +764,16 @@
               <w:rPr>
                 <w:b/>
               </w:rPr>
-              <w:t>Date for evaluation(</w:t>
+              <w:t xml:space="preserve">Date for </w:t>
             </w:r>
+            <w:proofErr w:type="gramStart"/>
+            <w:r>
+              <w:rPr>
+                <w:b/>
+              </w:rPr>
+              <w:t>evaluation(</w:t>
+            </w:r>
+            <w:proofErr w:type="gramEnd"/>
             <w:r>
               <w:rPr>
                 <w:b/>
@@ -577,6 +835,7 @@
               <w:ind w:left="504" w:right="500"/>
               <w:jc w:val="center"/>
             </w:pPr>
+            <w:proofErr w:type="gramStart"/>
             <w:r>
               <w:t>2</w:t>
             </w:r>
@@ -589,6 +848,7 @@
               </w:rPr>
               <w:t>th</w:t>
             </w:r>
+            <w:proofErr w:type="gramEnd"/>
             <w:r>
               <w:t>-</w:t>
             </w:r>
@@ -671,6 +931,7 @@
               <w:ind w:left="504" w:right="498"/>
               <w:jc w:val="center"/>
             </w:pPr>
+            <w:proofErr w:type="gramStart"/>
             <w:r>
               <w:t>1</w:t>
             </w:r>
@@ -683,6 +944,7 @@
               </w:rPr>
               <w:t>st</w:t>
             </w:r>
+            <w:proofErr w:type="gramEnd"/>
             <w:r>
               <w:t>-</w:t>
             </w:r>
@@ -993,7 +1255,15 @@
         <w:jc w:val="both"/>
       </w:pPr>
       <w:r>
-        <w:t xml:space="preserve">The Specific Formats are attached in Annexure -I, Annexure II and Annexure III. Report format </w:t>
+        <w:t xml:space="preserve">The Specific Formats are attached in Annexure -I, Annexure II and Annexure III. </w:t>
+      </w:r>
+      <w:proofErr w:type="gramStart"/>
+      <w:r>
+        <w:t>Report</w:t>
+      </w:r>
+      <w:proofErr w:type="gramEnd"/>
+      <w:r>
+        <w:t xml:space="preserve"> format </w:t>
       </w:r>
       <w:r>
         <w:t>is attached</w:t>
@@ -1005,7 +1275,15 @@
         <w:t>the Faculty</w:t>
       </w:r>
       <w:r>
-        <w:t xml:space="preserve"> In-charge as per the deadlines mentioned. The phase 1, 2, 3 targets should be mentioned in theSynopsis.Thephase1, 2, 3 </w:t>
+        <w:t xml:space="preserve"> In-charge as per the deadlines mentioned. The phase 1, 2, 3 targets should be mentioned in </w:t>
+      </w:r>
+      <w:proofErr w:type="gramStart"/>
+      <w:r>
+        <w:t>theSynopsis</w:t>
+      </w:r>
+      <w:proofErr w:type="gramEnd"/>
+      <w:r>
+        <w:t xml:space="preserve">.Thephase1, 2, 3 </w:t>
       </w:r>
       <w:r>
         <w:t>evaluations can</w:t>
@@ -1208,14 +1486,32 @@
           <w:sz w:val="23"/>
           <w:szCs w:val="23"/>
         </w:rPr>
-        <w:t>Project statement</w:t>
-      </w:r>
-      <w:r>
-        <w:rPr>
+        <w:t xml:space="preserve">Project </w:t>
+      </w:r>
+      <w:proofErr w:type="gramStart"/>
+      <w:r>
+        <w:rPr>
+          <w:b/>
+          <w:bCs/>
           <w:sz w:val="23"/>
           <w:szCs w:val="23"/>
         </w:rPr>
-        <w:t xml:space="preserve"> : </w:t>
+        <w:t>statement</w:t>
+      </w:r>
+      <w:r>
+        <w:rPr>
+          <w:sz w:val="23"/>
+          <w:szCs w:val="23"/>
+        </w:rPr>
+        <w:t xml:space="preserve"> :</w:t>
+      </w:r>
+      <w:proofErr w:type="gramEnd"/>
+      <w:r>
+        <w:rPr>
+          <w:sz w:val="23"/>
+          <w:szCs w:val="23"/>
+        </w:rPr>
+        <w:t xml:space="preserve"> </w:t>
       </w:r>
     </w:p>
     <w:p>
@@ -1257,15 +1553,24 @@
           <w:sz w:val="23"/>
           <w:szCs w:val="23"/>
         </w:rPr>
-        <w:t>Approximate duration</w:t>
-      </w:r>
+        <w:t xml:space="preserve">Approximate </w:t>
+      </w:r>
+      <w:proofErr w:type="gramStart"/>
       <w:r>
         <w:rPr>
           <w:sz w:val="23"/>
           <w:szCs w:val="23"/>
         </w:rPr>
+        <w:t>duration</w:t>
+      </w:r>
+      <w:r>
+        <w:rPr>
+          <w:sz w:val="23"/>
+          <w:szCs w:val="23"/>
+        </w:rPr>
         <w:t>(</w:t>
       </w:r>
+      <w:proofErr w:type="gramEnd"/>
       <w:r>
         <w:rPr>
           <w:sz w:val="23"/>
@@ -1486,14 +1791,7 @@
           <w:sz w:val="23"/>
           <w:szCs w:val="23"/>
         </w:rPr>
-        <w:t>Sanya</w:t>
-      </w:r>
-      <w:r>
-        <w:rPr>
-          <w:sz w:val="23"/>
-          <w:szCs w:val="23"/>
-        </w:rPr>
-        <w:t xml:space="preserve"> </w:t>
+        <w:t xml:space="preserve">Sanya </w:t>
       </w:r>
       <w:r>
         <w:rPr>
@@ -1682,12 +1980,21 @@
           <w:szCs w:val="23"/>
         </w:rPr>
       </w:pPr>
+      <w:proofErr w:type="gramStart"/>
       <w:r>
         <w:rPr>
           <w:sz w:val="23"/>
           <w:szCs w:val="23"/>
         </w:rPr>
-        <w:t>if it is a product, can a prototype be made, if not, what is it, which we can produce that our teachers can evaluate</w:t>
+        <w:t>if</w:t>
+      </w:r>
+      <w:proofErr w:type="gramEnd"/>
+      <w:r>
+        <w:rPr>
+          <w:sz w:val="23"/>
+          <w:szCs w:val="23"/>
+        </w:rPr>
+        <w:t xml:space="preserve"> it is a product, can a prototype be made, if not, what is it, which we can produce that our teachers can evaluate</w:t>
       </w:r>
       <w:r>
         <w:rPr>
@@ -1782,7 +2089,23 @@
           <w:sz w:val="23"/>
           <w:szCs w:val="23"/>
         </w:rPr>
-        <w:t>does it have enough for our team members to do sufficient amount of work? (yes / no)</w:t>
+        <w:t xml:space="preserve">does it have enough for our team members to do </w:t>
+      </w:r>
+      <w:proofErr w:type="gramStart"/>
+      <w:r>
+        <w:rPr>
+          <w:sz w:val="23"/>
+          <w:szCs w:val="23"/>
+        </w:rPr>
+        <w:t>sufficient amount of</w:t>
+      </w:r>
+      <w:proofErr w:type="gramEnd"/>
+      <w:r>
+        <w:rPr>
+          <w:sz w:val="23"/>
+          <w:szCs w:val="23"/>
+        </w:rPr>
+        <w:t xml:space="preserve"> work? (yes / no)</w:t>
       </w:r>
       <w:r>
         <w:rPr>
@@ -1966,6 +2289,7 @@
         </w:rPr>
         <w:t xml:space="preserve"> </w:t>
       </w:r>
+      <w:proofErr w:type="gramStart"/>
       <w:r>
         <w:rPr>
           <w:i/>
@@ -1990,6 +2314,7 @@
         </w:rPr>
         <w:t>,</w:t>
       </w:r>
+      <w:proofErr w:type="gramEnd"/>
       <w:r>
         <w:rPr>
           <w:i/>
@@ -2554,15 +2879,6 @@
           <w:cols w:space="720"/>
         </w:sectPr>
       </w:pPr>
-      <w:r>
-        <w:rPr>
-          <w:sz w:val="23"/>
-          <w:szCs w:val="23"/>
-          <w:u w:val="single"/>
-        </w:rPr>
-        <w:lastRenderedPageBreak/>
-        <w:br/>
-      </w:r>
     </w:p>
     <w:p>
       <w:pPr>
@@ -3040,14 +3356,31 @@
           <w:szCs w:val="28"/>
         </w:rPr>
         <w:tab/>
-        <w:t>Name : Ishaan Singla</w:t>
-      </w:r>
+      </w:r>
+      <w:proofErr w:type="gramStart"/>
       <w:r>
         <w:rPr>
           <w:b/>
           <w:sz w:val="28"/>
           <w:szCs w:val="28"/>
         </w:rPr>
+        <w:t>Name :</w:t>
+      </w:r>
+      <w:proofErr w:type="gramEnd"/>
+      <w:r>
+        <w:rPr>
+          <w:b/>
+          <w:sz w:val="28"/>
+          <w:szCs w:val="28"/>
+        </w:rPr>
+        <w:t xml:space="preserve"> Ishaan Singla</w:t>
+      </w:r>
+      <w:r>
+        <w:rPr>
+          <w:b/>
+          <w:sz w:val="28"/>
+          <w:szCs w:val="28"/>
+        </w:rPr>
         <w:t xml:space="preserve"> (2210992582) ,</w:t>
       </w:r>
     </w:p>
@@ -3132,7 +3465,24 @@
           <w:szCs w:val="28"/>
         </w:rPr>
         <w:tab/>
-        <w:t>Semester : 6</w:t>
+      </w:r>
+      <w:proofErr w:type="gramStart"/>
+      <w:r>
+        <w:rPr>
+          <w:b/>
+          <w:sz w:val="28"/>
+          <w:szCs w:val="28"/>
+        </w:rPr>
+        <w:t>Semester :</w:t>
+      </w:r>
+      <w:proofErr w:type="gramEnd"/>
+      <w:r>
+        <w:rPr>
+          <w:b/>
+          <w:sz w:val="28"/>
+          <w:szCs w:val="28"/>
+        </w:rPr>
+        <w:t xml:space="preserve"> 6</w:t>
       </w:r>
     </w:p>
     <w:p>
@@ -3861,7 +4211,21 @@
         <w:rPr>
           <w:sz w:val="22"/>
         </w:rPr>
-        <w:t>Developers often face challenges in understanding and managing code changes in large repositories. Manually reviewing commit messages and searching through code can be time-consuming and inefficient. There is a need for an intelligent tool that can summarize commits, provide meaningful insights, and enable code search using natural language, making the development process faster and more efficient.</w:t>
+        <w:t xml:space="preserve">Developers often face challenges in understanding and managing code changes in large repositories. Manually reviewing commit messages and searching through code can be time-consuming and inefficient. There is a need for an intelligent tool that can summarize </w:t>
+      </w:r>
+      <w:proofErr w:type="gramStart"/>
+      <w:r>
+        <w:rPr>
+          <w:sz w:val="22"/>
+        </w:rPr>
+        <w:t>commits</w:t>
+      </w:r>
+      <w:proofErr w:type="gramEnd"/>
+      <w:r>
+        <w:rPr>
+          <w:sz w:val="22"/>
+        </w:rPr>
+        <w:t>, provide meaningful insights, and enable code search using natural language, making the development process faster and more efficient.</w:t>
       </w:r>
     </w:p>
     <w:p>
@@ -3962,8 +4326,13 @@
         <w:spacing w:line="360" w:lineRule="auto"/>
       </w:pPr>
       <w:r>
-        <w:t>Key learnings :</w:t>
-      </w:r>
+        <w:t xml:space="preserve">Key </w:t>
+      </w:r>
+      <w:proofErr w:type="gramStart"/>
+      <w:r>
+        <w:t>learnings :</w:t>
+      </w:r>
+      <w:proofErr w:type="gramEnd"/>
     </w:p>
     <w:p>
       <w:pPr>
@@ -4183,15 +4552,24 @@
           <w:b/>
           <w:bCs/>
         </w:rPr>
-        <w:t xml:space="preserve">JavaScript &amp; TypeScript </w:t>
-      </w:r>
+        <w:t xml:space="preserve">JavaScript &amp; </w:t>
+      </w:r>
+      <w:proofErr w:type="gramStart"/>
       <w:r>
         <w:rPr>
           <w:b/>
           <w:bCs/>
         </w:rPr>
+        <w:t xml:space="preserve">TypeScript </w:t>
+      </w:r>
+      <w:r>
+        <w:rPr>
+          <w:b/>
+          <w:bCs/>
+        </w:rPr>
         <w:t>:</w:t>
       </w:r>
+      <w:proofErr w:type="gramEnd"/>
     </w:p>
     <w:p>
       <w:pPr>
@@ -4251,8 +4629,9 @@
           <w:sz w:val="28"/>
           <w:szCs w:val="24"/>
         </w:rPr>
-        <w:t>Frontend Framework</w:t>
-      </w:r>
+        <w:t xml:space="preserve">Frontend </w:t>
+      </w:r>
+      <w:proofErr w:type="gramStart"/>
       <w:r>
         <w:rPr>
           <w:b/>
@@ -4260,8 +4639,18 @@
           <w:sz w:val="28"/>
           <w:szCs w:val="24"/>
         </w:rPr>
+        <w:t>Framework</w:t>
+      </w:r>
+      <w:r>
+        <w:rPr>
+          <w:b/>
+          <w:bCs/>
+          <w:sz w:val="28"/>
+          <w:szCs w:val="24"/>
+        </w:rPr>
         <w:t>s :</w:t>
       </w:r>
+      <w:proofErr w:type="gramEnd"/>
     </w:p>
     <w:p>
       <w:pPr>
@@ -4272,6 +4661,7 @@
         </w:numPr>
         <w:spacing w:line="360" w:lineRule="auto"/>
       </w:pPr>
+      <w:proofErr w:type="gramStart"/>
       <w:r>
         <w:rPr>
           <w:b/>
@@ -4282,6 +4672,7 @@
       <w:r>
         <w:t xml:space="preserve"> :</w:t>
       </w:r>
+      <w:proofErr w:type="gramEnd"/>
     </w:p>
     <w:p>
       <w:pPr>
@@ -4384,6 +4775,7 @@
         </w:numPr>
         <w:spacing w:line="360" w:lineRule="auto"/>
       </w:pPr>
+      <w:proofErr w:type="gramStart"/>
       <w:r>
         <w:rPr>
           <w:b/>
@@ -4394,6 +4786,7 @@
       <w:r>
         <w:t xml:space="preserve"> :</w:t>
       </w:r>
+      <w:proofErr w:type="gramEnd"/>
     </w:p>
     <w:p>
       <w:pPr>
@@ -4413,7 +4806,23 @@
           <w:sz w:val="22"/>
           <w:szCs w:val="20"/>
         </w:rPr>
-        <w:t>A powerful JavaScript library for building interactive UIs with a component-based architecture.</w:t>
+        <w:t xml:space="preserve">A powerful JavaScript library for building interactive UIs with </w:t>
+      </w:r>
+      <w:proofErr w:type="gramStart"/>
+      <w:r>
+        <w:rPr>
+          <w:sz w:val="22"/>
+          <w:szCs w:val="20"/>
+        </w:rPr>
+        <w:t>a component</w:t>
+      </w:r>
+      <w:proofErr w:type="gramEnd"/>
+      <w:r>
+        <w:rPr>
+          <w:sz w:val="22"/>
+          <w:szCs w:val="20"/>
+        </w:rPr>
+        <w:t>-based architecture.</w:t>
       </w:r>
     </w:p>
     <w:p>
@@ -4438,8 +4847,19 @@
           <w:sz w:val="28"/>
           <w:szCs w:val="24"/>
         </w:rPr>
-        <w:t>Backend Frameworks &amp; services :</w:t>
-      </w:r>
+        <w:t xml:space="preserve">Backend Frameworks &amp; </w:t>
+      </w:r>
+      <w:proofErr w:type="gramStart"/>
+      <w:r>
+        <w:rPr>
+          <w:b/>
+          <w:bCs/>
+          <w:sz w:val="28"/>
+          <w:szCs w:val="24"/>
+        </w:rPr>
+        <w:t>services :</w:t>
+      </w:r>
+      <w:proofErr w:type="gramEnd"/>
     </w:p>
     <w:p>
       <w:pPr>
@@ -4450,6 +4870,7 @@
         </w:numPr>
         <w:spacing w:line="360" w:lineRule="auto"/>
       </w:pPr>
+      <w:proofErr w:type="gramStart"/>
       <w:r>
         <w:rPr>
           <w:b/>
@@ -4460,6 +4881,7 @@
       <w:r>
         <w:t xml:space="preserve"> :</w:t>
       </w:r>
+      <w:proofErr w:type="gramEnd"/>
     </w:p>
     <w:p>
       <w:pPr>
@@ -4494,11 +4916,20 @@
           <w:b/>
           <w:bCs/>
         </w:rPr>
-        <w:t>Api integration</w:t>
+        <w:t xml:space="preserve">Api </w:t>
+      </w:r>
+      <w:proofErr w:type="gramStart"/>
+      <w:r>
+        <w:rPr>
+          <w:b/>
+          <w:bCs/>
+        </w:rPr>
+        <w:t>integration</w:t>
       </w:r>
       <w:r>
         <w:t xml:space="preserve"> :</w:t>
       </w:r>
+      <w:proofErr w:type="gramEnd"/>
     </w:p>
     <w:p>
       <w:pPr>
@@ -4603,8 +5034,16 @@
         <w:rPr>
           <w:sz w:val="22"/>
         </w:rPr>
-        <w:t>fast JavaScript runtime that enhances the speed of the development process, bundling, and server-side rendering, improving both backend performance and efficiency..</w:t>
-      </w:r>
+        <w:t xml:space="preserve">fast JavaScript runtime that enhances the speed of the development process, bundling, and server-side rendering, improving both backend performance and </w:t>
+      </w:r>
+      <w:proofErr w:type="gramStart"/>
+      <w:r>
+        <w:rPr>
+          <w:sz w:val="22"/>
+        </w:rPr>
+        <w:t>efficiency..</w:t>
+      </w:r>
+      <w:proofErr w:type="gramEnd"/>
     </w:p>
     <w:p>
       <w:pPr>
@@ -4825,12 +5264,21 @@
           <w:bCs/>
           <w:szCs w:val="24"/>
         </w:rPr>
-        <w:t>Neon Console (PostgreSQL-based DB)</w:t>
-      </w:r>
-      <w:r>
-        <w:rPr>
+        <w:t>Neon Console (PostgreSQL-based DB</w:t>
+      </w:r>
+      <w:proofErr w:type="gramStart"/>
+      <w:r>
+        <w:rPr>
+          <w:b/>
+          <w:bCs/>
           <w:szCs w:val="24"/>
         </w:rPr>
+        <w:t>)</w:t>
+      </w:r>
+      <w:r>
+        <w:rPr>
+          <w:szCs w:val="24"/>
+        </w:rPr>
         <w:t xml:space="preserve"> </w:t>
       </w:r>
       <w:r>
@@ -4839,6 +5287,7 @@
         </w:rPr>
         <w:t>:</w:t>
       </w:r>
+      <w:proofErr w:type="gramEnd"/>
     </w:p>
     <w:p>
       <w:pPr>
@@ -5197,11 +5646,19 @@
           <w:sz w:val="22"/>
         </w:rPr>
       </w:pPr>
+      <w:proofErr w:type="gramStart"/>
       <w:r>
         <w:rPr>
           <w:sz w:val="22"/>
         </w:rPr>
-        <w:t>Helps onboard new developers faster by summarizing past work.</w:t>
+        <w:t>Helps</w:t>
+      </w:r>
+      <w:proofErr w:type="gramEnd"/>
+      <w:r>
+        <w:rPr>
+          <w:sz w:val="22"/>
+        </w:rPr>
+        <w:t xml:space="preserve"> onboard new developers faster by summarizing past work.</w:t>
       </w:r>
     </w:p>
     <w:p>
@@ -5258,11 +5715,19 @@
           <w:sz w:val="22"/>
         </w:rPr>
       </w:pPr>
+      <w:proofErr w:type="gramStart"/>
       <w:r>
         <w:rPr>
           <w:sz w:val="22"/>
         </w:rPr>
-        <w:t>Uses the GitHub API to fetch real-time data, ensuring up-to-date insights.</w:t>
+        <w:t>Uses</w:t>
+      </w:r>
+      <w:proofErr w:type="gramEnd"/>
+      <w:r>
+        <w:rPr>
+          <w:sz w:val="22"/>
+        </w:rPr>
+        <w:t xml:space="preserve"> the GitHub API to fetch real-time data, ensuring up-to-date insights.</w:t>
       </w:r>
     </w:p>
     <w:p>
@@ -5784,12 +6249,21 @@
           <w:szCs w:val="20"/>
         </w:rPr>
       </w:pPr>
+      <w:proofErr w:type="gramStart"/>
       <w:r>
         <w:rPr>
           <w:sz w:val="22"/>
           <w:szCs w:val="20"/>
         </w:rPr>
-        <w:t xml:space="preserve">Developers unfamiliar with </w:t>
+        <w:t>Developers</w:t>
+      </w:r>
+      <w:proofErr w:type="gramEnd"/>
+      <w:r>
+        <w:rPr>
+          <w:sz w:val="22"/>
+          <w:szCs w:val="20"/>
+        </w:rPr>
+        <w:t xml:space="preserve"> unfamiliar with </w:t>
       </w:r>
       <w:r>
         <w:rPr>
@@ -5861,6 +6335,7 @@
         <w:ind w:left="0" w:firstLine="660"/>
         <w:jc w:val="left"/>
       </w:pPr>
+      <w:proofErr w:type="gramStart"/>
       <w:r>
         <w:t>R</w:t>
       </w:r>
@@ -5873,6 +6348,7 @@
       <w:r>
         <w:t>s :</w:t>
       </w:r>
+      <w:proofErr w:type="gramEnd"/>
     </w:p>
     <w:p>
       <w:pPr>
@@ -6217,6 +6693,7 @@
         </w:rPr>
         <w:t xml:space="preserve"> </w:t>
       </w:r>
+      <w:proofErr w:type="gramStart"/>
       <w:r>
         <w:rPr>
           <w:b/>
@@ -6224,6 +6701,7 @@
         </w:rPr>
         <w:t>PREPARATION</w:t>
       </w:r>
+      <w:proofErr w:type="gramEnd"/>
       <w:r>
         <w:rPr>
           <w:b/>
@@ -6445,7 +6923,15 @@
         <w:ind w:left="720"/>
       </w:pPr>
       <w:r>
-        <w:t>The manual is intended to provide broad guidelines for the preparation of the integrated project report. In general, the project report, in an organized and scholarly fashion, is an account of the original work of the students, leading to techniques or correlation of facts already known (analytical, experimental, hardware-oriented, etc.) and demonstrating a definite contribution to the advancement of knowledge. It also showcases the student's ability to present the findings in an appropriate manner, with actual accomplishments of the work plainly stated and honestly appraised.</w:t>
+        <w:t xml:space="preserve">The manual is intended to provide broad guidelines for the preparation of the integrated project report. In general, the project report, in an organized and scholarly fashion, is an account of the original work of the students, leading to techniques or correlation of facts already known (analytical, experimental, hardware-oriented, etc.) and demonstrating a definite contribution to the advancement of knowledge. It also </w:t>
+      </w:r>
+      <w:proofErr w:type="gramStart"/>
+      <w:r>
+        <w:t>showcases</w:t>
+      </w:r>
+      <w:proofErr w:type="gramEnd"/>
+      <w:r>
+        <w:t xml:space="preserve"> the student's ability to present the findings in an appropriate manner, with actual accomplishments of the work plainly stated and honestly appraised.</w:t>
       </w:r>
     </w:p>
     <w:p>
@@ -6614,19 +7100,15 @@
         </w:numPr>
         <w:spacing w:before="1"/>
       </w:pPr>
-      <w:proofErr w:type="spellStart"/>
-      <w:r>
-        <w:t>Coverpage</w:t>
-      </w:r>
-      <w:proofErr w:type="spellEnd"/>
+      <w:r>
+        <w:t xml:space="preserve">Cover page </w:t>
+      </w:r>
       <w:r>
         <w:t>(</w:t>
       </w:r>
-      <w:proofErr w:type="spellStart"/>
-      <w:r>
-        <w:t>samplecopyattachedasannexure</w:t>
-      </w:r>
-      <w:proofErr w:type="spellEnd"/>
+      <w:r>
+        <w:t>sample copy attached as annexure</w:t>
+      </w:r>
       <w:r>
         <w:t>-A).</w:t>
       </w:r>
@@ -6640,14 +7122,17 @@
         </w:numPr>
         <w:spacing w:before="1"/>
       </w:pPr>
-      <w:r>
-        <w:t xml:space="preserve">Titlepage(sample </w:t>
-      </w:r>
-      <w:proofErr w:type="spellStart"/>
-      <w:r>
-        <w:t>copyattachedasannexure</w:t>
-      </w:r>
-      <w:proofErr w:type="spellEnd"/>
+      <w:proofErr w:type="gramStart"/>
+      <w:r>
+        <w:t>Titlepage(</w:t>
+      </w:r>
+      <w:proofErr w:type="gramEnd"/>
+      <w:r>
+        <w:t xml:space="preserve">sample </w:t>
+      </w:r>
+      <w:r>
+        <w:t>copy attached as annexure</w:t>
+      </w:r>
       <w:r>
         <w:t>-B).</w:t>
       </w:r>
@@ -6661,22 +7146,20 @@
         </w:numPr>
         <w:spacing w:before="1"/>
       </w:pPr>
+      <w:proofErr w:type="gramStart"/>
       <w:r>
         <w:t>Certificate(</w:t>
       </w:r>
-      <w:proofErr w:type="spellStart"/>
-      <w:r>
-        <w:t>samplecopyattached</w:t>
-      </w:r>
-      <w:proofErr w:type="spellEnd"/>
-      <w:r>
-        <w:t xml:space="preserve"> </w:t>
-      </w:r>
-      <w:proofErr w:type="spellStart"/>
-      <w:r>
-        <w:t>asannexure</w:t>
-      </w:r>
-      <w:proofErr w:type="spellEnd"/>
+      <w:proofErr w:type="gramEnd"/>
+      <w:r>
+        <w:t>sample copy attached</w:t>
+      </w:r>
+      <w:r>
+        <w:t xml:space="preserve"> </w:t>
+      </w:r>
+      <w:r>
+        <w:t>as annexure</w:t>
+      </w:r>
       <w:r>
         <w:t>-C).</w:t>
       </w:r>
@@ -6714,14 +7197,14 @@
         <w:ind w:hanging="505"/>
         <w:jc w:val="left"/>
       </w:pPr>
+      <w:proofErr w:type="gramStart"/>
       <w:r>
         <w:t>Declaration(</w:t>
       </w:r>
-      <w:proofErr w:type="spellStart"/>
-      <w:r>
-        <w:t>samplecopyattachedasannexure</w:t>
-      </w:r>
-      <w:proofErr w:type="spellEnd"/>
+      <w:proofErr w:type="gramEnd"/>
+      <w:r>
+        <w:t>sample copy attached as annexure</w:t>
+      </w:r>
       <w:r>
         <w:t>-D)</w:t>
       </w:r>
@@ -6742,15 +7225,60 @@
         <w:jc w:val="left"/>
       </w:pPr>
       <w:r>
-        <w:t>Abstract(</w:t>
-      </w:r>
-      <w:proofErr w:type="spellStart"/>
-      <w:r>
-        <w:t>Abriefsummaryabouttheprojectwithkeywords</w:t>
-      </w:r>
-      <w:proofErr w:type="spellEnd"/>
-      <w:r>
-        <w:t>)</w:t>
+        <w:t>Abstract</w:t>
+      </w:r>
+      <w:r>
+        <w:t xml:space="preserve"> </w:t>
+      </w:r>
+      <w:r>
+        <w:t>(</w:t>
+      </w:r>
+      <w:proofErr w:type="gramStart"/>
+      <w:r>
+        <w:t>A</w:t>
+      </w:r>
+      <w:r>
+        <w:t xml:space="preserve"> </w:t>
+      </w:r>
+      <w:r>
+        <w:t>brief</w:t>
+      </w:r>
+      <w:r>
+        <w:t xml:space="preserve"> </w:t>
+      </w:r>
+      <w:r>
+        <w:t>summary</w:t>
+      </w:r>
+      <w:proofErr w:type="gramEnd"/>
+      <w:r>
+        <w:t xml:space="preserve"> </w:t>
+      </w:r>
+      <w:r>
+        <w:t>about</w:t>
+      </w:r>
+      <w:r>
+        <w:t xml:space="preserve"> </w:t>
+      </w:r>
+      <w:r>
+        <w:t>the</w:t>
+      </w:r>
+      <w:r>
+        <w:t xml:space="preserve"> </w:t>
+      </w:r>
+      <w:r>
+        <w:t>project</w:t>
+      </w:r>
+      <w:r>
+        <w:t xml:space="preserve"> </w:t>
+      </w:r>
+      <w:r>
+        <w:t>with</w:t>
+      </w:r>
+      <w:r>
+        <w:t xml:space="preserve"> </w:t>
+      </w:r>
+      <w:r>
+        <w:t>keywords)</w:t>
       </w:r>
     </w:p>
     <w:p>
@@ -6768,14 +7296,14 @@
         <w:ind w:hanging="505"/>
         <w:jc w:val="left"/>
       </w:pPr>
+      <w:proofErr w:type="gramStart"/>
       <w:r>
         <w:t>Acknowledgment(</w:t>
       </w:r>
-      <w:proofErr w:type="spellStart"/>
-      <w:r>
-        <w:t>samplecopyattachedasannexure</w:t>
-      </w:r>
-      <w:proofErr w:type="spellEnd"/>
+      <w:proofErr w:type="gramEnd"/>
+      <w:r>
+        <w:t>sample copy attached as annexure</w:t>
+      </w:r>
       <w:r>
         <w:t>-E)</w:t>
       </w:r>
@@ -6796,7 +7324,15 @@
         <w:jc w:val="left"/>
       </w:pPr>
       <w:r>
-        <w:t>Contentswithtitle&amp;subtitle,pageno.(Breakupofsectionsaccordingtoexplanationisadvised).</w:t>
+        <w:t>Contentswithtitle&amp;</w:t>
+      </w:r>
+      <w:proofErr w:type="gramStart"/>
+      <w:r>
+        <w:t>subtitle,pageno</w:t>
+      </w:r>
+      <w:proofErr w:type="gramEnd"/>
+      <w:r>
+        <w:t>.(Breakupofsectionsaccordingtoexplanationisadvised).</w:t>
       </w:r>
     </w:p>
     <w:p>
@@ -6814,11 +7350,21 @@
         <w:ind w:hanging="613"/>
         <w:jc w:val="left"/>
       </w:pPr>
-      <w:proofErr w:type="spellStart"/>
-      <w:r>
-        <w:t>ListofFigures</w:t>
-      </w:r>
-      <w:proofErr w:type="spellEnd"/>
+      <w:r>
+        <w:t>List</w:t>
+      </w:r>
+      <w:r>
+        <w:t xml:space="preserve"> </w:t>
+      </w:r>
+      <w:r>
+        <w:t>of</w:t>
+      </w:r>
+      <w:r>
+        <w:t xml:space="preserve"> </w:t>
+      </w:r>
+      <w:r>
+        <w:t>Figures</w:t>
+      </w:r>
     </w:p>
     <w:p>
       <w:pPr>
@@ -6835,19 +7381,24 @@
         <w:ind w:hanging="498"/>
         <w:jc w:val="left"/>
       </w:pPr>
-      <w:proofErr w:type="spellStart"/>
-      <w:r>
-        <w:t>ListofTables</w:t>
-      </w:r>
-      <w:proofErr w:type="spellEnd"/>
-      <w:r>
-        <w:t xml:space="preserve"> (</w:t>
-      </w:r>
-      <w:proofErr w:type="spellStart"/>
-      <w:r>
-        <w:t>ifany</w:t>
-      </w:r>
-      <w:proofErr w:type="spellEnd"/>
+      <w:r>
+        <w:t>List</w:t>
+      </w:r>
+      <w:r>
+        <w:t xml:space="preserve"> </w:t>
+      </w:r>
+      <w:r>
+        <w:t>of</w:t>
+      </w:r>
+      <w:r>
+        <w:t xml:space="preserve"> </w:t>
+      </w:r>
+      <w:r>
+        <w:t>Tables (</w:t>
+      </w:r>
+      <w:r>
+        <w:t>if any</w:t>
+      </w:r>
       <w:r>
         <w:t>)</w:t>
       </w:r>
@@ -6867,14 +7418,14 @@
         <w:ind w:hanging="445"/>
         <w:jc w:val="left"/>
       </w:pPr>
+      <w:proofErr w:type="gramStart"/>
       <w:r>
         <w:t>Notations(</w:t>
       </w:r>
-      <w:proofErr w:type="spellStart"/>
-      <w:r>
-        <w:t>ifany</w:t>
-      </w:r>
-      <w:proofErr w:type="spellEnd"/>
+      <w:proofErr w:type="gramEnd"/>
+      <w:r>
+        <w:t>if any</w:t>
+      </w:r>
       <w:r>
         <w:t>)</w:t>
       </w:r>
@@ -6894,21 +7445,37 @@
         <w:ind w:hanging="498"/>
         <w:jc w:val="left"/>
       </w:pPr>
-      <w:proofErr w:type="spellStart"/>
-      <w:r>
-        <w:t>Executivesummary</w:t>
-      </w:r>
-      <w:proofErr w:type="spellEnd"/>
+      <w:r>
+        <w:t xml:space="preserve">Executive </w:t>
+      </w:r>
+      <w:proofErr w:type="gramStart"/>
+      <w:r>
+        <w:t>summary</w:t>
+      </w:r>
       <w:r>
         <w:t>(</w:t>
       </w:r>
-      <w:proofErr w:type="spellStart"/>
-      <w:r>
-        <w:t>withChapters&amp;sectionsasannexure-F</w:t>
-      </w:r>
-      <w:proofErr w:type="spellEnd"/>
-      <w:r>
-        <w:t>)</w:t>
+      <w:proofErr w:type="gramEnd"/>
+      <w:r>
+        <w:t>with</w:t>
+      </w:r>
+      <w:r>
+        <w:t xml:space="preserve"> </w:t>
+      </w:r>
+      <w:r>
+        <w:t>Chapters</w:t>
+      </w:r>
+      <w:r>
+        <w:t xml:space="preserve"> </w:t>
+      </w:r>
+      <w:r>
+        <w:t>&amp;</w:t>
+      </w:r>
+      <w:r>
+        <w:t xml:space="preserve"> sections annexure</w:t>
+      </w:r>
+      <w:r>
+        <w:t>-F)</w:t>
       </w:r>
     </w:p>
     <w:p>
@@ -6961,7 +7528,19 @@
         <w:ind w:left="300"/>
       </w:pPr>
       <w:r>
-        <w:t>TEXTPROCESSINGINFORMATION</w:t>
+        <w:t>TEXT</w:t>
+      </w:r>
+      <w:r>
+        <w:t xml:space="preserve"> </w:t>
+      </w:r>
+      <w:r>
+        <w:t>PROCESSING</w:t>
+      </w:r>
+      <w:r>
+        <w:t xml:space="preserve"> </w:t>
+      </w:r>
+      <w:r>
+        <w:t>INFORMATION</w:t>
       </w:r>
     </w:p>
     <w:p>
@@ -6981,37 +7560,37 @@
         <w:ind w:left="660" w:right="348"/>
       </w:pPr>
       <w:r>
-        <w:t xml:space="preserve">It is important to note that type format of all reports should be uniform. So there is a need to follow </w:t>
-      </w:r>
-      <w:proofErr w:type="spellStart"/>
-      <w:r>
-        <w:t>someguidelineson</w:t>
-      </w:r>
-      <w:proofErr w:type="spellEnd"/>
+        <w:t xml:space="preserve">It is important to note that type format of all reports should be uniform. </w:t>
+      </w:r>
+      <w:proofErr w:type="gramStart"/>
+      <w:r>
+        <w:t>So</w:t>
+      </w:r>
+      <w:proofErr w:type="gramEnd"/>
+      <w:r>
+        <w:t xml:space="preserve"> there is a need to follow </w:t>
+      </w:r>
+      <w:r>
+        <w:t>some guidelines on</w:t>
+      </w:r>
       <w:r>
         <w:t xml:space="preserve"> typesetting and </w:t>
       </w:r>
-      <w:proofErr w:type="spellStart"/>
-      <w:r>
-        <w:t>otheraspects</w:t>
-      </w:r>
-      <w:proofErr w:type="spellEnd"/>
+      <w:r>
+        <w:t>other aspects</w:t>
+      </w:r>
       <w:r>
         <w:t xml:space="preserve">. Some </w:t>
       </w:r>
-      <w:proofErr w:type="spellStart"/>
-      <w:r>
-        <w:t>ofsuch</w:t>
-      </w:r>
-      <w:proofErr w:type="spellEnd"/>
-      <w:r>
-        <w:t xml:space="preserve"> </w:t>
-      </w:r>
-      <w:proofErr w:type="spellStart"/>
-      <w:r>
-        <w:t>guidelinesaregiven</w:t>
-      </w:r>
-      <w:proofErr w:type="spellEnd"/>
+      <w:r>
+        <w:t>of such</w:t>
+      </w:r>
+      <w:r>
+        <w:t xml:space="preserve"> </w:t>
+      </w:r>
+      <w:r>
+        <w:t>guidelines are given</w:t>
+      </w:r>
       <w:r>
         <w:t xml:space="preserve"> below.</w:t>
       </w:r>
@@ -7058,19 +7637,33 @@
       <w:r>
         <w:t xml:space="preserve">Only Laser printer and Ink Jet printer outputs are acceptable to maintain clear and high </w:t>
       </w:r>
-      <w:proofErr w:type="spellStart"/>
-      <w:r>
-        <w:t>contrastconstantdensity</w:t>
-      </w:r>
-      <w:proofErr w:type="spellEnd"/>
-      <w:r>
-        <w:t xml:space="preserve"> copy throughout </w:t>
-      </w:r>
-      <w:proofErr w:type="spellStart"/>
+      <w:r>
+        <w:t xml:space="preserve">contrast </w:t>
+      </w:r>
+      <w:r>
+        <w:t>on</w:t>
+      </w:r>
+      <w:r>
+        <w:t xml:space="preserve"> </w:t>
+      </w:r>
+      <w:proofErr w:type="spellStart"/>
+      <w:r>
+        <w:t>stant</w:t>
+      </w:r>
+      <w:proofErr w:type="spellEnd"/>
+      <w:r>
+        <w:t xml:space="preserve"> </w:t>
+      </w:r>
+      <w:r>
+        <w:t xml:space="preserve">density copy throughout </w:t>
+      </w:r>
+      <w:proofErr w:type="spellStart"/>
+      <w:proofErr w:type="gramStart"/>
       <w:r>
         <w:t>thereport</w:t>
       </w:r>
       <w:proofErr w:type="spellEnd"/>
+      <w:proofErr w:type="gramEnd"/>
       <w:r>
         <w:t>.</w:t>
       </w:r>
@@ -7092,19 +7685,23 @@
       <w:r>
         <w:t xml:space="preserve">As a character font, one should use Times New Roman, Courier, Helvetica or equivalent which </w:t>
       </w:r>
-      <w:proofErr w:type="spellStart"/>
-      <w:r>
-        <w:t>areavailable</w:t>
-      </w:r>
-      <w:proofErr w:type="spellEnd"/>
-      <w:r>
-        <w:t xml:space="preserve"> in most word processors. The font size must be 12 point in the text and at least 8 point in </w:t>
-      </w:r>
-      <w:proofErr w:type="spellStart"/>
-      <w:r>
-        <w:t>thefigures</w:t>
-      </w:r>
-      <w:proofErr w:type="spellEnd"/>
+      <w:r>
+        <w:t>are available</w:t>
+      </w:r>
+      <w:r>
+        <w:t xml:space="preserve"> in most word processors. The font size must be 12 </w:t>
+      </w:r>
+      <w:proofErr w:type="gramStart"/>
+      <w:r>
+        <w:t>point</w:t>
+      </w:r>
+      <w:proofErr w:type="gramEnd"/>
+      <w:r>
+        <w:t xml:space="preserve"> in the text and at least 8 point in </w:t>
+      </w:r>
+      <w:r>
+        <w:t>the figures</w:t>
+      </w:r>
       <w:r>
         <w:t>.</w:t>
       </w:r>
@@ -7123,48 +7720,162 @@
         <w:ind w:left="1021" w:right="121" w:hanging="8"/>
         <w:jc w:val="both"/>
       </w:pPr>
-      <w:r>
-        <w:t xml:space="preserve">Whenevertitlesandheadingsaretobecenteredthecenteringshallbesuchthat112mm.fromtheleftedgeofthepaper or98 </w:t>
-      </w:r>
-      <w:proofErr w:type="spellStart"/>
-      <w:r>
-        <w:t>mm.forthe</w:t>
-      </w:r>
-      <w:proofErr w:type="spellEnd"/>
-      <w:r>
-        <w:t xml:space="preserve"> </w:t>
-      </w:r>
-      <w:proofErr w:type="spellStart"/>
-      <w:r>
-        <w:t>rightedgeofthepaper</w:t>
-      </w:r>
-      <w:proofErr w:type="spellEnd"/>
-      <w:r>
-        <w:t xml:space="preserve"> </w:t>
-      </w:r>
-      <w:proofErr w:type="spellStart"/>
-      <w:r>
-        <w:t>isthe</w:t>
-      </w:r>
-      <w:proofErr w:type="spellEnd"/>
-      <w:r>
-        <w:t xml:space="preserve"> </w:t>
-      </w:r>
-      <w:proofErr w:type="spellStart"/>
-      <w:r>
-        <w:t>centerpointof</w:t>
-      </w:r>
-      <w:proofErr w:type="spellEnd"/>
-      <w:r>
-        <w:t xml:space="preserve"> </w:t>
-      </w:r>
-      <w:proofErr w:type="spellStart"/>
-      <w:r>
-        <w:t>thetitleor</w:t>
-      </w:r>
-      <w:proofErr w:type="spellEnd"/>
-      <w:r>
-        <w:t xml:space="preserve"> heading.</w:t>
+      <w:proofErr w:type="spellStart"/>
+      <w:r>
+        <w:t>When</w:t>
+      </w:r>
+      <w:r>
+        <w:t xml:space="preserve"> </w:t>
+      </w:r>
+      <w:r>
+        <w:t>ever</w:t>
+      </w:r>
+      <w:proofErr w:type="spellEnd"/>
+      <w:r>
+        <w:t xml:space="preserve"> </w:t>
+      </w:r>
+      <w:r>
+        <w:t>titles</w:t>
+      </w:r>
+      <w:r>
+        <w:t xml:space="preserve"> </w:t>
+      </w:r>
+      <w:r>
+        <w:t>and</w:t>
+      </w:r>
+      <w:r>
+        <w:t xml:space="preserve"> </w:t>
+      </w:r>
+      <w:r>
+        <w:t>headings</w:t>
+      </w:r>
+      <w:r>
+        <w:t xml:space="preserve"> </w:t>
+      </w:r>
+      <w:r>
+        <w:t>are</w:t>
+      </w:r>
+      <w:r>
+        <w:t xml:space="preserve"> </w:t>
+      </w:r>
+      <w:r>
+        <w:t>to</w:t>
+      </w:r>
+      <w:r>
+        <w:t xml:space="preserve"> </w:t>
+      </w:r>
+      <w:r>
+        <w:t>be</w:t>
+      </w:r>
+      <w:r>
+        <w:t xml:space="preserve"> </w:t>
+      </w:r>
+      <w:r>
+        <w:t>centered</w:t>
+      </w:r>
+      <w:r>
+        <w:t xml:space="preserve"> </w:t>
+      </w:r>
+      <w:r>
+        <w:t>the</w:t>
+      </w:r>
+      <w:r>
+        <w:t xml:space="preserve"> </w:t>
+      </w:r>
+      <w:r>
+        <w:t>centering</w:t>
+      </w:r>
+      <w:r>
+        <w:t xml:space="preserve"> </w:t>
+      </w:r>
+      <w:r>
+        <w:t>shall</w:t>
+      </w:r>
+      <w:r>
+        <w:t xml:space="preserve"> </w:t>
+      </w:r>
+      <w:r>
+        <w:t>be</w:t>
+      </w:r>
+      <w:r>
+        <w:t xml:space="preserve"> </w:t>
+      </w:r>
+      <w:r>
+        <w:t>such</w:t>
+      </w:r>
+      <w:r>
+        <w:t xml:space="preserve"> </w:t>
+      </w:r>
+      <w:r>
+        <w:t>that</w:t>
+      </w:r>
+      <w:r>
+        <w:t xml:space="preserve"> </w:t>
+      </w:r>
+      <w:r>
+        <w:t>112mm.</w:t>
+      </w:r>
+      <w:r>
+        <w:t xml:space="preserve"> from the left edge of the paper</w:t>
+      </w:r>
+      <w:r>
+        <w:t xml:space="preserve"> or</w:t>
+      </w:r>
+      <w:r>
+        <w:t xml:space="preserve"> </w:t>
+      </w:r>
+      <w:r>
+        <w:t xml:space="preserve">98 </w:t>
+      </w:r>
+      <w:proofErr w:type="gramStart"/>
+      <w:r>
+        <w:t>mm</w:t>
+      </w:r>
+      <w:r>
+        <w:t xml:space="preserve"> </w:t>
+      </w:r>
+      <w:r>
+        <w:t>.</w:t>
+      </w:r>
+      <w:r>
+        <w:t>for</w:t>
+      </w:r>
+      <w:proofErr w:type="gramEnd"/>
+      <w:r>
+        <w:t xml:space="preserve"> the</w:t>
+      </w:r>
+      <w:r>
+        <w:t xml:space="preserve"> right</w:t>
+      </w:r>
+      <w:r>
+        <w:t xml:space="preserve"> edge of the paper</w:t>
+      </w:r>
+      <w:r>
+        <w:t xml:space="preserve"> </w:t>
+      </w:r>
+      <w:r>
+        <w:t>is the</w:t>
+      </w:r>
+      <w:r>
+        <w:t xml:space="preserve"> </w:t>
+      </w:r>
+      <w:r>
+        <w:t>center point of</w:t>
+      </w:r>
+      <w:r>
+        <w:t xml:space="preserve"> </w:t>
+      </w:r>
+      <w:r>
+        <w:t>the title</w:t>
+      </w:r>
+      <w:r>
+        <w:t xml:space="preserve"> </w:t>
+      </w:r>
+      <w:r>
+        <w:t xml:space="preserve">or </w:t>
+      </w:r>
+      <w:r>
+        <w:t>heading.</w:t>
       </w:r>
     </w:p>
     <w:p>
@@ -7181,13 +7892,56 @@
         <w:ind w:left="1242" w:hanging="229"/>
         <w:jc w:val="both"/>
       </w:pPr>
-      <w:proofErr w:type="spellStart"/>
-      <w:r>
-        <w:t>Marginsofpagesshallconformtothefollowingspecifications</w:t>
-      </w:r>
-      <w:proofErr w:type="spellEnd"/>
-      <w:r>
-        <w:t>.</w:t>
+      <w:r>
+        <w:t>Margins</w:t>
+      </w:r>
+      <w:r>
+        <w:t xml:space="preserve"> </w:t>
+      </w:r>
+      <w:r>
+        <w:t>of</w:t>
+      </w:r>
+      <w:r>
+        <w:t xml:space="preserve"> </w:t>
+      </w:r>
+      <w:r>
+        <w:t>pages</w:t>
+      </w:r>
+      <w:r>
+        <w:t xml:space="preserve"> </w:t>
+      </w:r>
+      <w:r>
+        <w:t>shall</w:t>
+      </w:r>
+      <w:r>
+        <w:t xml:space="preserve"> </w:t>
+      </w:r>
+      <w:r>
+        <w:t>conform</w:t>
+      </w:r>
+      <w:r>
+        <w:t xml:space="preserve"> </w:t>
+      </w:r>
+      <w:r>
+        <w:t>to</w:t>
+      </w:r>
+      <w:r>
+        <w:t xml:space="preserve"> </w:t>
+      </w:r>
+      <w:r>
+        <w:t>the</w:t>
+      </w:r>
+      <w:r>
+        <w:t xml:space="preserve"> </w:t>
+      </w:r>
+      <w:r>
+        <w:t>following</w:t>
+      </w:r>
+      <w:r>
+        <w:t xml:space="preserve"> </w:t>
+      </w:r>
+      <w:r>
+        <w:t>specifications.</w:t>
       </w:r>
     </w:p>
     <w:p>
@@ -7211,15 +7965,25 @@
         <w:spacing w:before="1"/>
       </w:pPr>
       <w:r>
-        <w:t xml:space="preserve">Leftmargin-3 1/2cm. </w:t>
-      </w:r>
-      <w:proofErr w:type="spellStart"/>
-      <w:r>
-        <w:t>fromedgeofpaper</w:t>
-      </w:r>
-      <w:proofErr w:type="spellEnd"/>
-      <w:r>
-        <w:t>.</w:t>
+        <w:t>Leftmargin-3 1/2cm. from</w:t>
+      </w:r>
+      <w:r>
+        <w:t xml:space="preserve"> </w:t>
+      </w:r>
+      <w:r>
+        <w:t>edge</w:t>
+      </w:r>
+      <w:r>
+        <w:t xml:space="preserve"> </w:t>
+      </w:r>
+      <w:r>
+        <w:t>of</w:t>
+      </w:r>
+      <w:r>
+        <w:t xml:space="preserve"> </w:t>
+      </w:r>
+      <w:r>
+        <w:t>paper.</w:t>
       </w:r>
     </w:p>
     <w:p>
@@ -7236,15 +8000,13 @@
         <w:ind w:left="1981" w:hanging="248"/>
       </w:pPr>
       <w:r>
-        <w:t xml:space="preserve">Rightmargin-2cm. from </w:t>
-      </w:r>
-      <w:proofErr w:type="spellStart"/>
-      <w:r>
-        <w:t>edgeof</w:t>
-      </w:r>
-      <w:proofErr w:type="spellEnd"/>
-      <w:r>
-        <w:t xml:space="preserve"> paper.</w:t>
+        <w:t>Rightmargin-2cm. from edge</w:t>
+      </w:r>
+      <w:r>
+        <w:t xml:space="preserve"> </w:t>
+      </w:r>
+      <w:r>
+        <w:t>of paper.</w:t>
       </w:r>
     </w:p>
     <w:p>
@@ -7261,15 +8023,13 @@
         <w:ind w:left="1940" w:hanging="207"/>
       </w:pPr>
       <w:r>
-        <w:t xml:space="preserve">Topmargin-3 1/2cm.from </w:t>
-      </w:r>
-      <w:proofErr w:type="spellStart"/>
-      <w:r>
-        <w:t>edgeof</w:t>
-      </w:r>
-      <w:proofErr w:type="spellEnd"/>
-      <w:r>
-        <w:t xml:space="preserve"> paper.</w:t>
+        <w:t>Topmargin-3 1/2cm.from edge</w:t>
+      </w:r>
+      <w:r>
+        <w:t xml:space="preserve"> </w:t>
+      </w:r>
+      <w:r>
+        <w:t>of paper.</w:t>
       </w:r>
     </w:p>
     <w:p>
@@ -7286,23 +8046,25 @@
         <w:ind w:left="1981" w:hanging="248"/>
       </w:pPr>
       <w:r>
-        <w:t xml:space="preserve">Bottommargin-2 </w:t>
-      </w:r>
-      <w:proofErr w:type="spellStart"/>
-      <w:r>
-        <w:t>cm.from</w:t>
-      </w:r>
-      <w:proofErr w:type="spellEnd"/>
-      <w:r>
-        <w:t xml:space="preserve"> </w:t>
-      </w:r>
-      <w:proofErr w:type="spellStart"/>
-      <w:r>
-        <w:t>edgeofpaper</w:t>
-      </w:r>
-      <w:proofErr w:type="spellEnd"/>
-      <w:r>
-        <w:t>.</w:t>
+        <w:t>Bottommargin-2 cm.</w:t>
+      </w:r>
+      <w:r>
+        <w:t xml:space="preserve"> </w:t>
+      </w:r>
+      <w:r>
+        <w:t>from edge</w:t>
+      </w:r>
+      <w:r>
+        <w:t xml:space="preserve"> </w:t>
+      </w:r>
+      <w:r>
+        <w:t>of</w:t>
+      </w:r>
+      <w:r>
+        <w:t xml:space="preserve"> </w:t>
+      </w:r>
+      <w:r>
+        <w:t>paper.</w:t>
       </w:r>
     </w:p>
     <w:p>
@@ -7320,8 +8082,13 @@
         <w:spacing w:before="1" w:line="276" w:lineRule="auto"/>
         <w:ind w:left="1021" w:right="192"/>
       </w:pPr>
-      <w:r>
-        <w:t xml:space="preserve">Theabovemarginsshallbeobservedoncharts,graphs,tables,anddrawings.Folded </w:t>
+      <w:proofErr w:type="gramStart"/>
+      <w:r>
+        <w:t>Theabovemarginsshallbeobservedoncharts,graphs</w:t>
+      </w:r>
+      <w:proofErr w:type="gramEnd"/>
+      <w:r>
+        <w:t xml:space="preserve">,tables,anddrawings.Folded </w:t>
       </w:r>
       <w:proofErr w:type="spellStart"/>
       <w:r>
@@ -7436,7 +8203,15 @@
       </w:r>
       <w:proofErr w:type="spellEnd"/>
       <w:r>
-        <w:t xml:space="preserve"> -singlespacingandindentedeight(8)spacesrelativetothetextmaterial.</w:t>
+        <w:t xml:space="preserve"> -</w:t>
+      </w:r>
+      <w:proofErr w:type="gramStart"/>
+      <w:r>
+        <w:t>singlespacingandindentedeight(</w:t>
+      </w:r>
+      <w:proofErr w:type="gramEnd"/>
+      <w:r>
+        <w:t>8)spacesrelativetothetextmaterial.</w:t>
       </w:r>
     </w:p>
     <w:p>
@@ -7491,8 +8266,21 @@
         <w:spacing w:before="41"/>
         <w:ind w:left="2101" w:hanging="368"/>
       </w:pPr>
-      <w:r>
-        <w:t>ChapterHeadings-CHAPTER1,CHAPTER2,CHAPTER3etc.</w:t>
+      <w:proofErr w:type="gramStart"/>
+      <w:r>
+        <w:t>ChapterHeadings</w:t>
+      </w:r>
+      <w:proofErr w:type="gramEnd"/>
+      <w:r>
+        <w:t>-CHAPTER</w:t>
+      </w:r>
+      <w:proofErr w:type="gramStart"/>
+      <w:r>
+        <w:t>1,CHAPTER</w:t>
+      </w:r>
+      <w:proofErr w:type="gramEnd"/>
+      <w:r>
+        <w:t>2,CHAPTER3etc.</w:t>
       </w:r>
     </w:p>
     <w:p>
@@ -7628,13 +8416,20 @@
         <w:ind w:left="2101" w:hanging="368"/>
       </w:pPr>
       <w:proofErr w:type="spellStart"/>
+      <w:proofErr w:type="gramStart"/>
       <w:r>
         <w:t>SecondHeadings</w:t>
       </w:r>
       <w:proofErr w:type="spellEnd"/>
-      <w:r>
-        <w:t xml:space="preserve"> -2.1, 2.2,2.3,etc.</w:t>
-      </w:r>
+      <w:proofErr w:type="gramEnd"/>
+      <w:r>
+        <w:t xml:space="preserve"> -2.1, 2.2,2.</w:t>
+      </w:r>
+      <w:proofErr w:type="gramStart"/>
+      <w:r>
+        <w:t>3,etc.</w:t>
+      </w:r>
+      <w:proofErr w:type="gramEnd"/>
     </w:p>
     <w:p>
       <w:pPr>
@@ -7663,18 +8458,22 @@
         <w:t xml:space="preserve">Must be towards left margin and be typed in capital and lower case letters; i.e., the </w:t>
       </w:r>
       <w:proofErr w:type="spellStart"/>
+      <w:proofErr w:type="gramStart"/>
       <w:r>
         <w:t>firstletter</w:t>
       </w:r>
       <w:proofErr w:type="spellEnd"/>
+      <w:proofErr w:type="gramEnd"/>
       <w:r>
         <w:t xml:space="preserve"> of each word except conjunctions, prepositions, and articles must be a capital </w:t>
       </w:r>
       <w:proofErr w:type="spellStart"/>
+      <w:proofErr w:type="gramStart"/>
       <w:r>
         <w:t>letter.Omitperiod</w:t>
       </w:r>
       <w:proofErr w:type="spellEnd"/>
+      <w:proofErr w:type="gramEnd"/>
       <w:r>
         <w:t xml:space="preserve"> at </w:t>
       </w:r>
@@ -7793,7 +8592,15 @@
         <w:jc w:val="both"/>
       </w:pPr>
       <w:r>
-        <w:t xml:space="preserve">In case it is found that first line of the succeeding text starts from the next page, then </w:t>
+        <w:t xml:space="preserve">In case it is found that </w:t>
+      </w:r>
+      <w:proofErr w:type="gramStart"/>
+      <w:r>
+        <w:t>first</w:t>
+      </w:r>
+      <w:proofErr w:type="gramEnd"/>
+      <w:r>
+        <w:t xml:space="preserve"> line of the succeeding text starts from the next page, then </w:t>
       </w:r>
       <w:proofErr w:type="spellStart"/>
       <w:r>
@@ -7860,10 +8667,12 @@
         <w:t xml:space="preserve">: Ideally, every result claimed in the text should be documented with </w:t>
       </w:r>
       <w:proofErr w:type="spellStart"/>
+      <w:proofErr w:type="gramStart"/>
       <w:r>
         <w:t>data,usually</w:t>
       </w:r>
       <w:proofErr w:type="spellEnd"/>
+      <w:proofErr w:type="gramEnd"/>
       <w:r>
         <w:t xml:space="preserve"> data presented in tables or figures. If there are no data provided to support a given statement </w:t>
       </w:r>
@@ -7873,7 +8682,15 @@
       </w:r>
       <w:proofErr w:type="spellEnd"/>
       <w:r>
-        <w:t xml:space="preserve"> or observation, one should consider adding more data, or deleting the unsupported "observation."</w:t>
+        <w:t xml:space="preserve"> or observation, one should consider adding more </w:t>
+      </w:r>
+      <w:proofErr w:type="gramStart"/>
+      <w:r>
+        <w:t>data, or</w:t>
+      </w:r>
+      <w:proofErr w:type="gramEnd"/>
+      <w:r>
+        <w:t xml:space="preserve"> deleting the unsupported "observation."</w:t>
       </w:r>
       <w:proofErr w:type="spellStart"/>
       <w:r>
@@ -7907,10 +8724,12 @@
         <w:ind w:left="1021"/>
       </w:pPr>
       <w:proofErr w:type="spellStart"/>
+      <w:proofErr w:type="gramStart"/>
       <w:r>
         <w:t>Authorsshouldassesswhether</w:t>
       </w:r>
       <w:proofErr w:type="spellEnd"/>
+      <w:proofErr w:type="gramEnd"/>
       <w:r>
         <w:t>:</w:t>
       </w:r>
@@ -8003,20 +8822,40 @@
         <w:t xml:space="preserve">The actual figures and tables should be embedded/inserted in the text, generally on the page </w:t>
       </w:r>
       <w:proofErr w:type="spellStart"/>
+      <w:proofErr w:type="gramStart"/>
       <w:r>
         <w:t>followingthe</w:t>
       </w:r>
       <w:proofErr w:type="spellEnd"/>
+      <w:proofErr w:type="gramEnd"/>
       <w:r>
         <w:t xml:space="preserve"> page where the figure/table is first cited in the text. All figures should be numbered and </w:t>
       </w:r>
       <w:proofErr w:type="spellStart"/>
+      <w:proofErr w:type="gramStart"/>
       <w:r>
         <w:t>citedconsecutively</w:t>
       </w:r>
       <w:proofErr w:type="spellEnd"/>
-      <w:r>
-        <w:t xml:space="preserve"> in the text as Figure 2.1, Figure 2.2, to indicate the first and second figures in Chapter 2respectively. Similarly it is the case with tables such as Table 3.1, Table 3.2, etc. A caption for eachfigureandtableistobegivenwithpropercitationaboutreference,datasources,etc.andbyhighlighting the key findings. One should include an index figure (map) showing and naming </w:t>
+      <w:proofErr w:type="gramEnd"/>
+      <w:r>
+        <w:t xml:space="preserve"> in the text as Figure 2.1, Figure 2.2, to indicate the first and second figures in Chapter 2respectively. </w:t>
+      </w:r>
+      <w:proofErr w:type="gramStart"/>
+      <w:r>
+        <w:t>Similarly</w:t>
+      </w:r>
+      <w:proofErr w:type="gramEnd"/>
+      <w:r>
+        <w:t xml:space="preserve"> it is the case with tables such as Table 3.1, Table 3.2, etc. A caption for </w:t>
+      </w:r>
+      <w:proofErr w:type="gramStart"/>
+      <w:r>
+        <w:t>eachfigureandtableistobegivenwithpropercitationaboutreference,datasources</w:t>
+      </w:r>
+      <w:proofErr w:type="gramEnd"/>
+      <w:r>
+        <w:t xml:space="preserve">,etc.andbyhighlighting the key findings. One should include an index figure (map) showing and naming </w:t>
       </w:r>
       <w:proofErr w:type="spellStart"/>
       <w:r>
@@ -8027,18 +8866,25 @@
         <w:t xml:space="preserve"> discussed in the report. Author is always encouraged to make his own figures, </w:t>
       </w:r>
       <w:proofErr w:type="spellStart"/>
+      <w:proofErr w:type="gramStart"/>
       <w:r>
         <w:t>includingcartoons</w:t>
       </w:r>
       <w:proofErr w:type="spellEnd"/>
-      <w:r>
-        <w:t xml:space="preserve">, schematics or sketches that illustrate the derived processes. He should see all his </w:t>
+      <w:proofErr w:type="gramEnd"/>
+      <w:r>
+        <w:t xml:space="preserve">, schematics or sketches that illustrate the derived processes. He should see all </w:t>
+      </w:r>
+      <w:proofErr w:type="gramStart"/>
+      <w:r>
+        <w:t xml:space="preserve">his </w:t>
       </w:r>
       <w:proofErr w:type="spellStart"/>
       <w:r>
         <w:t>figureskeepingin</w:t>
       </w:r>
       <w:proofErr w:type="spellEnd"/>
+      <w:proofErr w:type="gramEnd"/>
       <w:r>
         <w:t xml:space="preserve"> mind that:</w:t>
       </w:r>
@@ -8065,10 +8911,12 @@
         <w:ind w:hanging="229"/>
       </w:pPr>
       <w:proofErr w:type="spellStart"/>
+      <w:proofErr w:type="gramStart"/>
       <w:r>
         <w:t>Eachfigureisself</w:t>
       </w:r>
       <w:proofErr w:type="spellEnd"/>
+      <w:proofErr w:type="gramEnd"/>
       <w:r>
         <w:t>-explanatory.</w:t>
       </w:r>
@@ -8087,8 +8935,13 @@
         <w:ind w:hanging="229"/>
       </w:pPr>
       <w:proofErr w:type="spellStart"/>
-      <w:r>
-        <w:t>Axesoffiguresarelabeledandtheunits,ifused,areindicated</w:t>
+      <w:proofErr w:type="gramStart"/>
+      <w:r>
+        <w:t>Axesoffiguresarelabeledandtheunits,ifused</w:t>
+      </w:r>
+      <w:proofErr w:type="gramEnd"/>
+      <w:r>
+        <w:t>,areindicated</w:t>
       </w:r>
       <w:proofErr w:type="spellEnd"/>
       <w:r>
@@ -8248,10 +9101,12 @@
         <w:ind w:hanging="229"/>
       </w:pPr>
       <w:proofErr w:type="spellStart"/>
+      <w:proofErr w:type="gramStart"/>
       <w:r>
         <w:t>Whetherthe</w:t>
       </w:r>
       <w:proofErr w:type="spellEnd"/>
+      <w:proofErr w:type="gramEnd"/>
       <w:r>
         <w:t xml:space="preserve"> data </w:t>
       </w:r>
@@ -8284,10 +9139,12 @@
         <w:t xml:space="preserve">Figures should be oriented vertically, in portrait mode, wherever possible. If they must be </w:t>
       </w:r>
       <w:proofErr w:type="spellStart"/>
+      <w:proofErr w:type="gramStart"/>
       <w:r>
         <w:t>orientedhorizontally</w:t>
       </w:r>
       <w:proofErr w:type="spellEnd"/>
+      <w:proofErr w:type="gramEnd"/>
       <w:r>
         <w:t xml:space="preserve">, in landscape mode, so that one can read them from the right, not from the left, where </w:t>
       </w:r>
@@ -8323,6 +9180,7 @@
         <w:ind w:left="1021" w:right="123" w:firstLine="0"/>
         <w:jc w:val="both"/>
       </w:pPr>
+      <w:proofErr w:type="gramStart"/>
       <w:r>
         <w:rPr>
           <w:b/>
@@ -8330,7 +9188,11 @@
         <w:t>Pagination:</w:t>
       </w:r>
       <w:r>
-        <w:t xml:space="preserve">Eachpageinthereportordissertationisexpectedtobearanumber.Onlyonesideofthepaper may </w:t>
+        <w:t>Eachpageinthereportordissertationisexpectedtobearanumber.Onlyonesideofthepaper</w:t>
+      </w:r>
+      <w:proofErr w:type="gramEnd"/>
+      <w:r>
+        <w:t xml:space="preserve"> may </w:t>
       </w:r>
       <w:proofErr w:type="spellStart"/>
       <w:r>
@@ -8341,10 +9203,12 @@
         <w:t xml:space="preserve">. </w:t>
       </w:r>
       <w:proofErr w:type="spellStart"/>
+      <w:proofErr w:type="gramStart"/>
       <w:r>
         <w:t>Thefollowing</w:t>
       </w:r>
       <w:proofErr w:type="spellEnd"/>
+      <w:proofErr w:type="gramEnd"/>
       <w:r>
         <w:t xml:space="preserve"> plan should </w:t>
       </w:r>
@@ -8382,7 +9246,15 @@
       </w:r>
       <w:proofErr w:type="spellEnd"/>
       <w:r>
-        <w:t>; table of contents; etc., should be numbered, using lower case Roman Numerals,e.g.,</w:t>
+        <w:t xml:space="preserve">; table of contents; etc., should be numbered, using lower case Roman </w:t>
+      </w:r>
+      <w:proofErr w:type="gramStart"/>
+      <w:r>
+        <w:t>Numerals,e.g.</w:t>
+      </w:r>
+      <w:proofErr w:type="gramEnd"/>
+      <w:r>
+        <w:t>,</w:t>
       </w:r>
       <w:proofErr w:type="spellStart"/>
       <w:r>
@@ -8401,10 +9273,12 @@
         <w:t xml:space="preserve">, etc. </w:t>
       </w:r>
       <w:proofErr w:type="spellStart"/>
+      <w:proofErr w:type="gramStart"/>
       <w:r>
         <w:t>ThetitlepagecountsasPagei,but</w:t>
       </w:r>
       <w:proofErr w:type="spellEnd"/>
+      <w:proofErr w:type="gramEnd"/>
       <w:r>
         <w:t xml:space="preserve"> the </w:t>
       </w:r>
@@ -8440,10 +9314,12 @@
         <w:ind w:left="1021"/>
       </w:pPr>
       <w:proofErr w:type="spellStart"/>
+      <w:proofErr w:type="gramStart"/>
       <w:r>
         <w:t>preliminarysectionisas</w:t>
       </w:r>
       <w:proofErr w:type="spellEnd"/>
+      <w:proofErr w:type="gramEnd"/>
       <w:r>
         <w:t xml:space="preserve"> follows:</w:t>
       </w:r>
@@ -8590,10 +9466,12 @@
         <w:ind w:left="1021"/>
       </w:pPr>
       <w:proofErr w:type="spellStart"/>
+      <w:proofErr w:type="gramStart"/>
       <w:r>
         <w:t>Listof</w:t>
       </w:r>
       <w:proofErr w:type="spellEnd"/>
+      <w:proofErr w:type="gramEnd"/>
       <w:r>
         <w:t xml:space="preserve"> Tables.</w:t>
       </w:r>
@@ -8642,10 +9520,12 @@
         <w:ind w:left="1021"/>
       </w:pPr>
       <w:proofErr w:type="spellStart"/>
+      <w:proofErr w:type="gramStart"/>
       <w:r>
         <w:t>Listof</w:t>
       </w:r>
       <w:proofErr w:type="spellEnd"/>
+      <w:proofErr w:type="gramEnd"/>
       <w:r>
         <w:t xml:space="preserve"> Symbols.</w:t>
       </w:r>
@@ -8686,12 +9566,22 @@
         <w:t xml:space="preserve">For the remainder of the report, numbers are used. Each page must be numbered. Page numbers are </w:t>
       </w:r>
       <w:proofErr w:type="spellStart"/>
+      <w:proofErr w:type="gramStart"/>
       <w:r>
         <w:t>tobe</w:t>
       </w:r>
       <w:proofErr w:type="spellEnd"/>
-      <w:r>
-        <w:t xml:space="preserve"> placed 2 centimeters from the top and right-hand margins on the pages. All pages for illustrations,tables,appendices,bibliography,etc.areincluded.Useofsuffixes,suchas25a,25bisnotallowed.</w:t>
+      <w:proofErr w:type="gramEnd"/>
+      <w:r>
+        <w:t xml:space="preserve"> placed 2 centimeters from the top and right-hand margins on the pages. All pages for </w:t>
+      </w:r>
+      <w:proofErr w:type="gramStart"/>
+      <w:r>
+        <w:t>illustrations,tables</w:t>
+      </w:r>
+      <w:proofErr w:type="gramEnd"/>
+      <w:r>
+        <w:t>,appendices,bibliography,etc.areincluded.Useofsuffixes,suchas25a,25bisnotallowed.</w:t>
       </w:r>
     </w:p>
     <w:p>
@@ -8705,10 +9595,12 @@
         <w:t xml:space="preserve">The numbering in the main body should begin with Page 1 and run consecutively to the last page. </w:t>
       </w:r>
       <w:proofErr w:type="spellStart"/>
+      <w:proofErr w:type="gramStart"/>
       <w:r>
         <w:t>Nopunctuation,suchasdashoraperiod</w:t>
       </w:r>
       <w:proofErr w:type="spellEnd"/>
+      <w:proofErr w:type="gramEnd"/>
       <w:r>
         <w:t xml:space="preserve">, </w:t>
       </w:r>
@@ -8744,6 +9636,7 @@
         <w:ind w:right="121" w:hanging="8"/>
         <w:jc w:val="both"/>
       </w:pPr>
+      <w:proofErr w:type="gramStart"/>
       <w:r>
         <w:rPr>
           <w:b/>
@@ -8751,7 +9644,11 @@
         <w:t>SizeofReport</w:t>
       </w:r>
       <w:r>
-        <w:t xml:space="preserve">:Theprojectreportshouldbecompleteinallrespect.Howeveritisexpectedthatthe number of pages in the report will range 40-50 pages of typed matter reckoned from the First </w:t>
+        <w:t>:Theprojectreportshouldbecompleteinallrespect.Howeveritisexpectedthatthe</w:t>
+      </w:r>
+      <w:proofErr w:type="gramEnd"/>
+      <w:r>
+        <w:t xml:space="preserve"> number of pages in the report will range 40-50 pages of typed matter reckoned from the First </w:t>
       </w:r>
       <w:proofErr w:type="spellStart"/>
       <w:r>
@@ -8842,10 +9739,12 @@
         <w:t xml:space="preserve">The project must be Black Cardboard Bounded with Lamination Sheet. (Spiral binding and other </w:t>
       </w:r>
       <w:proofErr w:type="spellStart"/>
+      <w:proofErr w:type="gramStart"/>
       <w:r>
         <w:t>formsofbinding</w:t>
       </w:r>
       <w:proofErr w:type="spellEnd"/>
+      <w:proofErr w:type="gramEnd"/>
       <w:r>
         <w:t xml:space="preserve"> will not </w:t>
       </w:r>
@@ -8911,29 +9810,56 @@
         <w:pStyle w:val="BodyText"/>
         <w:ind w:left="1021"/>
       </w:pPr>
-      <w:proofErr w:type="spellStart"/>
-      <w:r>
-        <w:t>Thissectionexplains</w:t>
-      </w:r>
-      <w:proofErr w:type="spellEnd"/>
-      <w:r>
-        <w:t xml:space="preserve"> the </w:t>
-      </w:r>
-      <w:proofErr w:type="spellStart"/>
-      <w:r>
-        <w:t>purposeandcontentsof</w:t>
-      </w:r>
-      <w:proofErr w:type="spellEnd"/>
-      <w:r>
-        <w:t xml:space="preserve"> </w:t>
-      </w:r>
-      <w:proofErr w:type="spellStart"/>
-      <w:r>
-        <w:t>eachsectionoftheReport</w:t>
-      </w:r>
-      <w:proofErr w:type="spellEnd"/>
-      <w:r>
-        <w:t>.</w:t>
+      <w:r>
+        <w:t>This</w:t>
+      </w:r>
+      <w:r>
+        <w:t xml:space="preserve"> section explains</w:t>
+      </w:r>
+      <w:r>
+        <w:t xml:space="preserve"> the purpose</w:t>
+      </w:r>
+      <w:r>
+        <w:t xml:space="preserve"> </w:t>
+      </w:r>
+      <w:r>
+        <w:t>and</w:t>
+      </w:r>
+      <w:r>
+        <w:t xml:space="preserve"> </w:t>
+      </w:r>
+      <w:r>
+        <w:t>contents</w:t>
+      </w:r>
+      <w:r>
+        <w:t xml:space="preserve"> </w:t>
+      </w:r>
+      <w:r>
+        <w:t>of each</w:t>
+      </w:r>
+      <w:r>
+        <w:t xml:space="preserve"> </w:t>
+      </w:r>
+      <w:r>
+        <w:t>section</w:t>
+      </w:r>
+      <w:r>
+        <w:t xml:space="preserve"> </w:t>
+      </w:r>
+      <w:r>
+        <w:t>of</w:t>
+      </w:r>
+      <w:r>
+        <w:t xml:space="preserve"> </w:t>
+      </w:r>
+      <w:r>
+        <w:t>the</w:t>
+      </w:r>
+      <w:r>
+        <w:t xml:space="preserve"> </w:t>
+      </w:r>
+      <w:r>
+        <w:t>Report.</w:t>
       </w:r>
     </w:p>
     <w:p>
@@ -8973,11 +9899,9 @@
       <w:r>
         <w:t xml:space="preserve">The Cover should contain the title of the project, followed by the date of submission, and then </w:t>
       </w:r>
-      <w:proofErr w:type="spellStart"/>
-      <w:r>
-        <w:t>followedby</w:t>
-      </w:r>
-      <w:proofErr w:type="spellEnd"/>
+      <w:r>
+        <w:t>followed by</w:t>
+      </w:r>
       <w:r>
         <w:t xml:space="preserve"> the names and affiliations of the submitters, all of which should be centered in the page. The </w:t>
       </w:r>
@@ -9087,20 +10011,32 @@
         <w:t xml:space="preserve">The Abstract is a succinct statement that comprises the essential content of the Project Report. It will </w:t>
       </w:r>
       <w:proofErr w:type="spellStart"/>
+      <w:proofErr w:type="gramStart"/>
       <w:r>
         <w:t>betechnical</w:t>
       </w:r>
       <w:proofErr w:type="spellEnd"/>
+      <w:proofErr w:type="gramEnd"/>
       <w:r>
         <w:t xml:space="preserve"> in nature, intended for reading by an engineer or computer scientist. The Abstract </w:t>
       </w:r>
       <w:proofErr w:type="spellStart"/>
+      <w:proofErr w:type="gramStart"/>
       <w:r>
         <w:t>summarizesthe</w:t>
       </w:r>
       <w:proofErr w:type="spellEnd"/>
-      <w:r>
-        <w:t xml:space="preserve"> results of the design project without explaining why design decisions were made, or justifying </w:t>
+      <w:proofErr w:type="gramEnd"/>
+      <w:r>
+        <w:t xml:space="preserve"> results of the design project without explaining why design decisions were </w:t>
+      </w:r>
+      <w:proofErr w:type="gramStart"/>
+      <w:r>
+        <w:t>made, or</w:t>
+      </w:r>
+      <w:proofErr w:type="gramEnd"/>
+      <w:r>
+        <w:t xml:space="preserve"> justifying </w:t>
       </w:r>
       <w:proofErr w:type="spellStart"/>
       <w:r>
@@ -9150,18 +10086,22 @@
         <w:t xml:space="preserve">The Acknowledgments should recognize the assistance given by the liaison at the sponsoring </w:t>
       </w:r>
       <w:proofErr w:type="spellStart"/>
+      <w:proofErr w:type="gramStart"/>
       <w:r>
         <w:t>company,the</w:t>
       </w:r>
       <w:proofErr w:type="spellEnd"/>
+      <w:proofErr w:type="gramEnd"/>
       <w:r>
         <w:t xml:space="preserve"> project faculty advisor, the institutional support, and any other individuals who rendered </w:t>
       </w:r>
       <w:proofErr w:type="spellStart"/>
+      <w:proofErr w:type="gramStart"/>
       <w:r>
         <w:t>significantassistance</w:t>
       </w:r>
       <w:proofErr w:type="spellEnd"/>
+      <w:proofErr w:type="gramEnd"/>
       <w:r>
         <w:t>.</w:t>
       </w:r>
@@ -9180,8 +10120,13 @@
         <w:pStyle w:val="Heading4"/>
       </w:pPr>
       <w:proofErr w:type="spellStart"/>
-      <w:r>
-        <w:t>TableofContents,ListofFigures,ListofTables</w:t>
+      <w:proofErr w:type="gramStart"/>
+      <w:r>
+        <w:t>TableofContents,ListofFigures</w:t>
+      </w:r>
+      <w:proofErr w:type="gramEnd"/>
+      <w:r>
+        <w:t>,ListofTables</w:t>
       </w:r>
       <w:proofErr w:type="spellEnd"/>
     </w:p>
@@ -9257,6 +10202,7 @@
         </w:rPr>
       </w:pPr>
       <w:proofErr w:type="spellStart"/>
+      <w:proofErr w:type="gramStart"/>
       <w:r>
         <w:rPr>
           <w:b/>
@@ -9264,6 +10210,7 @@
         <w:t>StatementoftheProblem</w:t>
       </w:r>
       <w:proofErr w:type="spellEnd"/>
+      <w:proofErr w:type="gramEnd"/>
     </w:p>
     <w:p>
       <w:pPr>
@@ -9286,10 +10233,12 @@
         <w:t xml:space="preserve">This section can usually be reproduced directly from your proposal, completed at the end of fall </w:t>
       </w:r>
       <w:proofErr w:type="spellStart"/>
+      <w:proofErr w:type="gramStart"/>
       <w:r>
         <w:t>term.The</w:t>
       </w:r>
       <w:proofErr w:type="spellEnd"/>
+      <w:proofErr w:type="gramEnd"/>
       <w:r>
         <w:t xml:space="preserve"> purpose of this section is to listen to the needs of the sponsoring company and to show that </w:t>
       </w:r>
@@ -9310,10 +10259,12 @@
         <w:t xml:space="preserve"> </w:t>
       </w:r>
       <w:proofErr w:type="spellStart"/>
+      <w:proofErr w:type="gramStart"/>
       <w:r>
         <w:t>theirperspective</w:t>
       </w:r>
       <w:proofErr w:type="spellEnd"/>
+      <w:proofErr w:type="gramEnd"/>
       <w:r>
         <w:t>.</w:t>
       </w:r>
@@ -9416,13 +10367,23 @@
         <w:jc w:val="both"/>
       </w:pPr>
       <w:r>
-        <w:t xml:space="preserve">Summarize the purpose of your project in one or two sentences: “The purpose of this project was todevelopaneffectivemeansofsolvingproblemABCbydesigningdeviceXYZ.”Yourpurposestatement is simply an expansion of your title into sentence format. Following your purpose </w:t>
-      </w:r>
-      <w:proofErr w:type="spellStart"/>
+        <w:t>Summarize the purpose of your project in one or two sentences: “The purpose of this project was todevelopaneffectivemeansofsolvingproblemABCbydesigningdeviceXYZ</w:t>
+      </w:r>
+      <w:proofErr w:type="gramStart"/>
+      <w:r>
+        <w:t>.”Yourpurposestatement</w:t>
+      </w:r>
+      <w:proofErr w:type="gramEnd"/>
+      <w:r>
+        <w:t xml:space="preserve"> is simply an expansion of your title into sentence format. Following your purpose </w:t>
+      </w:r>
+      <w:proofErr w:type="spellStart"/>
+      <w:proofErr w:type="gramStart"/>
       <w:r>
         <w:t>statement,give</w:t>
       </w:r>
       <w:proofErr w:type="spellEnd"/>
+      <w:proofErr w:type="gramEnd"/>
       <w:r>
         <w:t xml:space="preserve"> a</w:t>
       </w:r>
@@ -9500,18 +10461,22 @@
         <w:t xml:space="preserve">Your purpose in this section is to show the logic in the way that your team attacked the problem. </w:t>
       </w:r>
       <w:proofErr w:type="spellStart"/>
+      <w:proofErr w:type="gramStart"/>
       <w:r>
         <w:t>Yourgoal</w:t>
       </w:r>
       <w:proofErr w:type="spellEnd"/>
+      <w:proofErr w:type="gramEnd"/>
       <w:r>
         <w:t xml:space="preserve"> here is to explain the sequence of problem-solving steps that your team went through. Show </w:t>
       </w:r>
       <w:proofErr w:type="spellStart"/>
+      <w:proofErr w:type="gramStart"/>
       <w:r>
         <w:t>yourclear</w:t>
       </w:r>
       <w:proofErr w:type="spellEnd"/>
+      <w:proofErr w:type="gramEnd"/>
       <w:r>
         <w:t xml:space="preserve"> engineering thinking when describing </w:t>
       </w:r>
@@ -9562,10 +10527,12 @@
         <w:t xml:space="preserve">The purpose of this section is to describe in detail the actual device or product you produced. </w:t>
       </w:r>
       <w:proofErr w:type="spellStart"/>
+      <w:proofErr w:type="gramStart"/>
       <w:r>
         <w:t>Thenumber</w:t>
       </w:r>
       <w:proofErr w:type="spellEnd"/>
+      <w:proofErr w:type="gramEnd"/>
       <w:r>
         <w:t xml:space="preserve"> of subheadings of this section depends on the complexity of your product and on the kinds </w:t>
       </w:r>
@@ -9578,18 +10545,22 @@
         <w:t xml:space="preserve"> that you think your sponsoring company will need to know. Group your explanations </w:t>
       </w:r>
       <w:proofErr w:type="spellStart"/>
+      <w:proofErr w:type="gramStart"/>
       <w:r>
         <w:t>bycategory</w:t>
       </w:r>
       <w:proofErr w:type="spellEnd"/>
+      <w:proofErr w:type="gramEnd"/>
       <w:r>
         <w:t xml:space="preserve"> and give each category a clarifying heading. Here are some typical headings that will fit </w:t>
       </w:r>
       <w:proofErr w:type="spellStart"/>
+      <w:proofErr w:type="gramStart"/>
       <w:r>
         <w:t>mostprojects</w:t>
       </w:r>
       <w:proofErr w:type="spellEnd"/>
+      <w:proofErr w:type="gramEnd"/>
       <w:r>
         <w:t>.</w:t>
       </w:r>
@@ -9669,10 +10640,12 @@
         <w:t xml:space="preserve"> </w:t>
       </w:r>
       <w:proofErr w:type="spellStart"/>
+      <w:proofErr w:type="gramStart"/>
       <w:r>
         <w:t>ismade,whatitsmaterials</w:t>
       </w:r>
       <w:proofErr w:type="spellEnd"/>
+      <w:proofErr w:type="gramEnd"/>
       <w:r>
         <w:t xml:space="preserve"> </w:t>
       </w:r>
@@ -9853,8 +10826,13 @@
         <w:spacing w:line="276" w:lineRule="auto"/>
         <w:ind w:left="1021" w:right="343"/>
       </w:pPr>
-      <w:r>
-        <w:t xml:space="preserve">Thereportmustaddresseconomic,environmental,sustainability,manufacturability,ethical,healthandsafety, social, and political </w:t>
+      <w:proofErr w:type="gramStart"/>
+      <w:r>
+        <w:t>Thereportmustaddresseconomic,environmental</w:t>
+      </w:r>
+      <w:proofErr w:type="gramEnd"/>
+      <w:r>
+        <w:t xml:space="preserve">,sustainability,manufacturability,ethical,healthandsafety, social, and political </w:t>
       </w:r>
       <w:proofErr w:type="spellStart"/>
       <w:r>
@@ -9904,9 +10882,14 @@
       </w:r>
       <w:proofErr w:type="spellStart"/>
       <w:r>
-        <w:t>Report.Technical</w:t>
-      </w:r>
-      <w:proofErr w:type="spellEnd"/>
+        <w:t>Report</w:t>
+      </w:r>
+      <w:proofErr w:type="gramStart"/>
+      <w:r>
+        <w:t>.Technical</w:t>
+      </w:r>
+      <w:proofErr w:type="spellEnd"/>
+      <w:proofErr w:type="gramEnd"/>
       <w:r>
         <w:t xml:space="preserve"> and business managers frequently read this section of the Project Report first even though </w:t>
       </w:r>
@@ -9919,34 +10902,58 @@
         <w:t xml:space="preserve"> near the end of the document! Your goal here is to evaluate your original criteria. How well </w:t>
       </w:r>
       <w:proofErr w:type="spellStart"/>
+      <w:proofErr w:type="gramStart"/>
       <w:r>
         <w:t>doesyour</w:t>
       </w:r>
       <w:proofErr w:type="spellEnd"/>
-      <w:r>
-        <w:t xml:space="preserve"> product actually work? Does it solve the problem that the company wanted solved? Be candid </w:t>
-      </w:r>
-      <w:proofErr w:type="spellStart"/>
+      <w:proofErr w:type="gramEnd"/>
+      <w:r>
+        <w:t xml:space="preserve"> product </w:t>
+      </w:r>
+      <w:proofErr w:type="gramStart"/>
+      <w:r>
+        <w:t>actually work</w:t>
+      </w:r>
+      <w:proofErr w:type="gramEnd"/>
+      <w:r>
+        <w:t xml:space="preserve">? Does it solve the problem that the company wanted </w:t>
+      </w:r>
+      <w:proofErr w:type="gramStart"/>
+      <w:r>
+        <w:t>solved</w:t>
+      </w:r>
+      <w:proofErr w:type="gramEnd"/>
+      <w:r>
+        <w:t xml:space="preserve">? Be candid </w:t>
+      </w:r>
+      <w:proofErr w:type="spellStart"/>
+      <w:proofErr w:type="gramStart"/>
       <w:r>
         <w:t>andhonest</w:t>
       </w:r>
       <w:proofErr w:type="spellEnd"/>
+      <w:proofErr w:type="gramEnd"/>
       <w:r>
         <w:t xml:space="preserve"> here. What are the weaknesses and limitations of your product? What parts of the </w:t>
       </w:r>
       <w:proofErr w:type="spellStart"/>
+      <w:proofErr w:type="gramStart"/>
       <w:r>
         <w:t>originalproblemweremoredifficult</w:t>
       </w:r>
       <w:proofErr w:type="spellEnd"/>
+      <w:proofErr w:type="gramEnd"/>
       <w:r>
         <w:t xml:space="preserve"> than anticipated? What hopes </w:t>
       </w:r>
       <w:proofErr w:type="spellStart"/>
+      <w:proofErr w:type="gramStart"/>
       <w:r>
         <w:t>foryour</w:t>
       </w:r>
       <w:proofErr w:type="spellEnd"/>
+      <w:proofErr w:type="gramEnd"/>
       <w:r>
         <w:t xml:space="preserve"> </w:t>
       </w:r>
@@ -10031,26 +11038,40 @@
         <w:t xml:space="preserve">The people who read the Conclusions and Recommendations sections of your Project Report are </w:t>
       </w:r>
       <w:proofErr w:type="spellStart"/>
+      <w:proofErr w:type="gramStart"/>
       <w:r>
         <w:t>powerpeople</w:t>
       </w:r>
       <w:proofErr w:type="spellEnd"/>
-      <w:r>
-        <w:t xml:space="preserve"> inside their company! In light of your conclusions, what recommendations do you have for </w:t>
-      </w:r>
-      <w:proofErr w:type="spellStart"/>
+      <w:proofErr w:type="gramEnd"/>
+      <w:r>
+        <w:t xml:space="preserve"> inside their company! </w:t>
+      </w:r>
+      <w:proofErr w:type="gramStart"/>
+      <w:r>
+        <w:t>In light of</w:t>
+      </w:r>
+      <w:proofErr w:type="gramEnd"/>
+      <w:r>
+        <w:t xml:space="preserve"> your conclusions, what recommendations do you have for </w:t>
+      </w:r>
+      <w:proofErr w:type="spellStart"/>
+      <w:proofErr w:type="gramStart"/>
       <w:r>
         <w:t>thecompany</w:t>
       </w:r>
       <w:proofErr w:type="spellEnd"/>
+      <w:proofErr w:type="gramEnd"/>
       <w:r>
         <w:t xml:space="preserve">? </w:t>
       </w:r>
       <w:proofErr w:type="spellStart"/>
+      <w:proofErr w:type="gramStart"/>
       <w:r>
         <w:t>Shouldthey</w:t>
       </w:r>
       <w:proofErr w:type="spellEnd"/>
+      <w:proofErr w:type="gramEnd"/>
       <w:r>
         <w:t xml:space="preserve"> </w:t>
       </w:r>
@@ -10063,10 +11084,12 @@
         <w:t xml:space="preserve"> production of your prototype? </w:t>
       </w:r>
       <w:proofErr w:type="spellStart"/>
+      <w:proofErr w:type="gramStart"/>
       <w:r>
         <w:t>Shouldthey</w:t>
       </w:r>
       <w:proofErr w:type="spellEnd"/>
+      <w:proofErr w:type="gramEnd"/>
       <w:r>
         <w:t xml:space="preserve"> do further </w:t>
       </w:r>
@@ -10079,10 +11102,12 @@
         <w:t xml:space="preserve"> your prototype? Should they put out an RFP for further research? Should they do a market </w:t>
       </w:r>
       <w:proofErr w:type="spellStart"/>
+      <w:proofErr w:type="gramStart"/>
       <w:r>
         <w:t>study?Should</w:t>
       </w:r>
       <w:proofErr w:type="spellEnd"/>
+      <w:proofErr w:type="gramEnd"/>
       <w:r>
         <w:t xml:space="preserve"> they look for more cost effective ways of building a device similar to your prototype? Much </w:t>
       </w:r>
@@ -10183,10 +11208,12 @@
         <w:t xml:space="preserve">Appendices can follow where you did in the original proposal with suggestions from your </w:t>
       </w:r>
       <w:proofErr w:type="spellStart"/>
+      <w:proofErr w:type="gramStart"/>
       <w:r>
         <w:t>facultyadvisor</w:t>
       </w:r>
       <w:proofErr w:type="spellEnd"/>
+      <w:proofErr w:type="gramEnd"/>
       <w:r>
         <w:t>.</w:t>
       </w:r>
@@ -10276,7 +11303,19 @@
         <w:jc w:val="left"/>
       </w:pPr>
       <w:r>
-        <w:t>INTEGRATEDPROJECTREPORT</w:t>
+        <w:t>INTEGRATED</w:t>
+      </w:r>
+      <w:r>
+        <w:t xml:space="preserve"> </w:t>
+      </w:r>
+      <w:r>
+        <w:t>PROJECT</w:t>
+      </w:r>
+      <w:r>
+        <w:t xml:space="preserve"> </w:t>
+      </w:r>
+      <w:r>
+        <w:t>REPORT</w:t>
       </w:r>
     </w:p>
     <w:p>
@@ -10304,7 +11343,19 @@
         <w:ind w:left="823" w:right="2552"/>
       </w:pPr>
       <w:r>
-        <w:t>NAMEOFTOPIC</w:t>
+        <w:t>NAME</w:t>
+      </w:r>
+      <w:r>
+        <w:t xml:space="preserve"> </w:t>
+      </w:r>
+      <w:r>
+        <w:t>OF</w:t>
+      </w:r>
+      <w:r>
+        <w:t xml:space="preserve"> </w:t>
+      </w:r>
+      <w:r>
+        <w:t>TOPIC</w:t>
       </w:r>
     </w:p>
     <w:p>
@@ -10330,20 +11381,26 @@
         </w:rPr>
         <w:t xml:space="preserve">Submitted in partial fulfilment of the requirement for </w:t>
       </w:r>
-      <w:proofErr w:type="spellStart"/>
       <w:r>
         <w:rPr>
           <w:sz w:val="28"/>
         </w:rPr>
-        <w:t>theCourseIntegrated</w:t>
-      </w:r>
-      <w:proofErr w:type="spellEnd"/>
+        <w:t>the Course Integrated</w:t>
+      </w:r>
       <w:r>
         <w:rPr>
           <w:sz w:val="28"/>
         </w:rPr>
-        <w:t xml:space="preserve"> Project (CS 203)of</w:t>
-      </w:r>
+        <w:t xml:space="preserve"> Project (CS </w:t>
+      </w:r>
+      <w:proofErr w:type="gramStart"/>
+      <w:r>
+        <w:rPr>
+          <w:sz w:val="28"/>
+        </w:rPr>
+        <w:t>203)of</w:t>
+      </w:r>
+      <w:proofErr w:type="gramEnd"/>
     </w:p>
     <w:p>
       <w:pPr>
@@ -10617,15 +11674,13 @@
                 <w:sz w:val="28"/>
               </w:rPr>
             </w:pPr>
-            <w:proofErr w:type="spellStart"/>
             <w:r>
               <w:rPr>
                 <w:b/>
                 <w:sz w:val="28"/>
               </w:rPr>
-              <w:t>UndertheGuidanceof</w:t>
+              <w:t>Under the Guidance of</w:t>
             </w:r>
-            <w:proofErr w:type="spellEnd"/>
           </w:p>
         </w:tc>
         <w:tc>
@@ -10657,15 +11712,13 @@
                 <w:sz w:val="28"/>
               </w:rPr>
             </w:pPr>
-            <w:proofErr w:type="spellStart"/>
             <w:r>
               <w:rPr>
                 <w:b/>
                 <w:sz w:val="28"/>
               </w:rPr>
-              <w:t>Nameof</w:t>
+              <w:t>Name of</w:t>
             </w:r>
-            <w:proofErr w:type="spellEnd"/>
             <w:r>
               <w:rPr>
                 <w:b/>
@@ -10673,15 +11726,13 @@
               </w:rPr>
               <w:t xml:space="preserve"> </w:t>
             </w:r>
-            <w:proofErr w:type="spellStart"/>
             <w:r>
               <w:rPr>
                 <w:b/>
                 <w:sz w:val="28"/>
               </w:rPr>
-              <w:t>theProjectGuide</w:t>
+              <w:t>the Project Guide</w:t>
             </w:r>
-            <w:proofErr w:type="spellEnd"/>
           </w:p>
         </w:tc>
         <w:tc>
@@ -10698,15 +11749,13 @@
                 <w:sz w:val="28"/>
               </w:rPr>
             </w:pPr>
-            <w:proofErr w:type="spellStart"/>
             <w:r>
               <w:rPr>
                 <w:b/>
                 <w:sz w:val="28"/>
               </w:rPr>
-              <w:t>NameoftheStudent</w:t>
+              <w:t>Name of the Student</w:t>
             </w:r>
-            <w:proofErr w:type="spellEnd"/>
           </w:p>
         </w:tc>
       </w:tr>
@@ -10728,15 +11777,13 @@
                 <w:sz w:val="28"/>
               </w:rPr>
             </w:pPr>
-            <w:proofErr w:type="spellStart"/>
             <w:r>
               <w:rPr>
                 <w:b/>
                 <w:sz w:val="28"/>
               </w:rPr>
-              <w:t>DesignationoftheProjectGuide</w:t>
+              <w:t>Designation of the Project Guide</w:t>
             </w:r>
-            <w:proofErr w:type="spellEnd"/>
           </w:p>
         </w:tc>
         <w:tc>
@@ -10756,15 +11803,13 @@
                 <w:sz w:val="28"/>
               </w:rPr>
             </w:pPr>
-            <w:proofErr w:type="spellStart"/>
             <w:r>
               <w:rPr>
                 <w:b/>
                 <w:sz w:val="28"/>
               </w:rPr>
-              <w:t>Roll.No</w:t>
+              <w:t>Roll. No</w:t>
             </w:r>
-            <w:proofErr w:type="spellEnd"/>
             <w:r>
               <w:rPr>
                 <w:b/>
@@ -10811,15 +11856,13 @@
                 <w:sz w:val="28"/>
               </w:rPr>
             </w:pPr>
-            <w:proofErr w:type="spellStart"/>
             <w:r>
               <w:rPr>
                 <w:b/>
                 <w:sz w:val="28"/>
               </w:rPr>
-              <w:t>NameoftheStudent</w:t>
+              <w:t>Name of the Student</w:t>
             </w:r>
-            <w:proofErr w:type="spellEnd"/>
           </w:p>
         </w:tc>
       </w:tr>
@@ -10854,15 +11897,13 @@
                 <w:sz w:val="28"/>
               </w:rPr>
             </w:pPr>
-            <w:proofErr w:type="spellStart"/>
             <w:r>
               <w:rPr>
                 <w:b/>
                 <w:sz w:val="28"/>
               </w:rPr>
-              <w:t>Roll.No</w:t>
+              <w:t>Roll. No</w:t>
             </w:r>
-            <w:proofErr w:type="spellEnd"/>
             <w:r>
               <w:rPr>
                 <w:b/>
@@ -10909,15 +11950,13 @@
                 <w:sz w:val="28"/>
               </w:rPr>
             </w:pPr>
-            <w:proofErr w:type="spellStart"/>
             <w:r>
               <w:rPr>
                 <w:b/>
                 <w:sz w:val="28"/>
               </w:rPr>
-              <w:t>NameoftheStudent</w:t>
+              <w:t>Name of the Student</w:t>
             </w:r>
-            <w:proofErr w:type="spellEnd"/>
           </w:p>
         </w:tc>
       </w:tr>
@@ -10955,15 +11994,13 @@
                 <w:sz w:val="28"/>
               </w:rPr>
             </w:pPr>
-            <w:proofErr w:type="spellStart"/>
             <w:r>
               <w:rPr>
                 <w:b/>
                 <w:sz w:val="28"/>
               </w:rPr>
-              <w:t>Roll.No</w:t>
+              <w:t>Roll. No</w:t>
             </w:r>
-            <w:proofErr w:type="spellEnd"/>
             <w:r>
               <w:rPr>
                 <w:b/>
@@ -11013,15 +12050,13 @@
                 <w:sz w:val="28"/>
               </w:rPr>
             </w:pPr>
-            <w:proofErr w:type="spellStart"/>
             <w:r>
               <w:rPr>
                 <w:b/>
                 <w:sz w:val="28"/>
               </w:rPr>
-              <w:t>NameoftheStudent</w:t>
+              <w:t>Name of the Student</w:t>
             </w:r>
-            <w:proofErr w:type="spellEnd"/>
           </w:p>
         </w:tc>
       </w:tr>
@@ -11056,15 +12091,13 @@
                 <w:sz w:val="28"/>
               </w:rPr>
             </w:pPr>
-            <w:proofErr w:type="spellStart"/>
             <w:r>
               <w:rPr>
                 <w:b/>
                 <w:sz w:val="28"/>
               </w:rPr>
-              <w:t>Roll.No</w:t>
+              <w:t>Roll. No</w:t>
             </w:r>
-            <w:proofErr w:type="spellEnd"/>
             <w:r>
               <w:rPr>
                 <w:b/>
@@ -11235,7 +12268,35 @@
           <w:b/>
           <w:sz w:val="32"/>
         </w:rPr>
-        <w:t>INTEGRATEDPROJECTREPORT</w:t>
+        <w:t>INTEGRATED</w:t>
+      </w:r>
+      <w:r>
+        <w:rPr>
+          <w:b/>
+          <w:sz w:val="32"/>
+        </w:rPr>
+        <w:t xml:space="preserve"> </w:t>
+      </w:r>
+      <w:r>
+        <w:rPr>
+          <w:b/>
+          <w:sz w:val="32"/>
+        </w:rPr>
+        <w:t>PROJECT</w:t>
+      </w:r>
+      <w:r>
+        <w:rPr>
+          <w:b/>
+          <w:sz w:val="32"/>
+        </w:rPr>
+        <w:t xml:space="preserve"> </w:t>
+      </w:r>
+      <w:r>
+        <w:rPr>
+          <w:b/>
+          <w:sz w:val="32"/>
+        </w:rPr>
+        <w:t>REPORT</w:t>
       </w:r>
     </w:p>
     <w:p>
@@ -11283,20 +12344,40 @@
           <w:sz w:val="28"/>
         </w:rPr>
       </w:pPr>
-      <w:proofErr w:type="spellStart"/>
+      <w:proofErr w:type="gramStart"/>
       <w:r>
         <w:rPr>
           <w:sz w:val="28"/>
         </w:rPr>
-        <w:t>SubmittedinpartialfulfilmentoftherequirementfortheCourse</w:t>
-      </w:r>
-      <w:proofErr w:type="spellEnd"/>
+        <w:t>Submitted</w:t>
+      </w:r>
       <w:r>
         <w:rPr>
           <w:sz w:val="28"/>
         </w:rPr>
-        <w:t xml:space="preserve"> Integrated Project (CS 203)of</w:t>
-      </w:r>
+        <w:t xml:space="preserve"> in</w:t>
+      </w:r>
+      <w:proofErr w:type="gramEnd"/>
+      <w:r>
+        <w:rPr>
+          <w:sz w:val="28"/>
+        </w:rPr>
+        <w:t xml:space="preserve"> partial fulfillment of the requirements for the Course</w:t>
+      </w:r>
+      <w:r>
+        <w:rPr>
+          <w:sz w:val="28"/>
+        </w:rPr>
+        <w:t xml:space="preserve"> Integrated Project (CS </w:t>
+      </w:r>
+      <w:proofErr w:type="gramStart"/>
+      <w:r>
+        <w:rPr>
+          <w:sz w:val="28"/>
+        </w:rPr>
+        <w:t>203)of</w:t>
+      </w:r>
+      <w:proofErr w:type="gramEnd"/>
     </w:p>
     <w:p>
       <w:pPr>
@@ -11539,15 +12620,13 @@
                 <w:sz w:val="28"/>
               </w:rPr>
             </w:pPr>
-            <w:proofErr w:type="spellStart"/>
             <w:r>
               <w:rPr>
                 <w:b/>
                 <w:sz w:val="28"/>
               </w:rPr>
-              <w:t>SubmittedBy</w:t>
+              <w:t>Submitted By</w:t>
             </w:r>
-            <w:proofErr w:type="spellEnd"/>
           </w:p>
         </w:tc>
       </w:tr>
@@ -11569,15 +12648,13 @@
                 <w:sz w:val="28"/>
               </w:rPr>
             </w:pPr>
-            <w:proofErr w:type="spellStart"/>
             <w:r>
               <w:rPr>
                 <w:b/>
                 <w:sz w:val="28"/>
               </w:rPr>
-              <w:t>UndertheGuidanceof</w:t>
+              <w:t>Under the Guidance of</w:t>
             </w:r>
-            <w:proofErr w:type="spellEnd"/>
           </w:p>
         </w:tc>
         <w:tc>
@@ -11609,15 +12686,13 @@
                 <w:sz w:val="28"/>
               </w:rPr>
             </w:pPr>
-            <w:proofErr w:type="spellStart"/>
             <w:r>
               <w:rPr>
                 <w:b/>
                 <w:sz w:val="28"/>
               </w:rPr>
-              <w:t>Nameof</w:t>
+              <w:t>Name of</w:t>
             </w:r>
-            <w:proofErr w:type="spellEnd"/>
             <w:r>
               <w:rPr>
                 <w:b/>
@@ -11625,15 +12700,13 @@
               </w:rPr>
               <w:t xml:space="preserve"> </w:t>
             </w:r>
-            <w:proofErr w:type="spellStart"/>
             <w:r>
               <w:rPr>
                 <w:b/>
                 <w:sz w:val="28"/>
               </w:rPr>
-              <w:t>theProjectGuide</w:t>
+              <w:t>the Project Guide</w:t>
             </w:r>
-            <w:proofErr w:type="spellEnd"/>
           </w:p>
         </w:tc>
         <w:tc>
@@ -11650,15 +12723,13 @@
                 <w:sz w:val="28"/>
               </w:rPr>
             </w:pPr>
-            <w:proofErr w:type="spellStart"/>
             <w:r>
               <w:rPr>
                 <w:b/>
                 <w:sz w:val="28"/>
               </w:rPr>
-              <w:t>NameoftheStudent</w:t>
+              <w:t>Name of the Student</w:t>
             </w:r>
-            <w:proofErr w:type="spellEnd"/>
           </w:p>
         </w:tc>
       </w:tr>
@@ -11680,15 +12751,13 @@
                 <w:sz w:val="28"/>
               </w:rPr>
             </w:pPr>
-            <w:proofErr w:type="spellStart"/>
             <w:r>
               <w:rPr>
                 <w:b/>
                 <w:sz w:val="28"/>
               </w:rPr>
-              <w:t>DesignationoftheProjectGuide</w:t>
+              <w:t>Designation of the Project Guide</w:t>
             </w:r>
-            <w:proofErr w:type="spellEnd"/>
           </w:p>
         </w:tc>
         <w:tc>
@@ -11708,15 +12777,13 @@
                 <w:sz w:val="28"/>
               </w:rPr>
             </w:pPr>
-            <w:proofErr w:type="spellStart"/>
             <w:r>
               <w:rPr>
                 <w:b/>
                 <w:sz w:val="28"/>
               </w:rPr>
-              <w:t>Roll.No</w:t>
+              <w:t>Roll. No</w:t>
             </w:r>
-            <w:proofErr w:type="spellEnd"/>
             <w:r>
               <w:rPr>
                 <w:b/>
@@ -11755,15 +12822,13 @@
                 <w:sz w:val="28"/>
               </w:rPr>
             </w:pPr>
-            <w:proofErr w:type="spellStart"/>
             <w:r>
               <w:rPr>
                 <w:b/>
                 <w:sz w:val="28"/>
               </w:rPr>
-              <w:t>NameoftheStudent</w:t>
+              <w:t>Name of the Student</w:t>
             </w:r>
-            <w:proofErr w:type="spellEnd"/>
           </w:p>
         </w:tc>
       </w:tr>
@@ -11801,15 +12866,13 @@
                 <w:sz w:val="28"/>
               </w:rPr>
             </w:pPr>
-            <w:proofErr w:type="spellStart"/>
             <w:r>
               <w:rPr>
                 <w:b/>
                 <w:sz w:val="28"/>
               </w:rPr>
-              <w:t>Roll.No</w:t>
+              <w:t>Roll. No</w:t>
             </w:r>
-            <w:proofErr w:type="spellEnd"/>
             <w:r>
               <w:rPr>
                 <w:b/>
@@ -11851,15 +12914,13 @@
                 <w:sz w:val="28"/>
               </w:rPr>
             </w:pPr>
-            <w:proofErr w:type="spellStart"/>
             <w:r>
               <w:rPr>
                 <w:b/>
                 <w:sz w:val="28"/>
               </w:rPr>
-              <w:t>NameoftheStudent</w:t>
+              <w:t>Name of the Student</w:t>
             </w:r>
-            <w:proofErr w:type="spellEnd"/>
           </w:p>
         </w:tc>
       </w:tr>
@@ -11894,15 +12955,13 @@
                 <w:sz w:val="28"/>
               </w:rPr>
             </w:pPr>
-            <w:proofErr w:type="spellStart"/>
             <w:r>
               <w:rPr>
                 <w:b/>
                 <w:sz w:val="28"/>
               </w:rPr>
-              <w:t>Roll.No</w:t>
+              <w:t>Roll. No</w:t>
             </w:r>
-            <w:proofErr w:type="spellEnd"/>
             <w:r>
               <w:rPr>
                 <w:b/>
@@ -11944,15 +13003,13 @@
                 <w:sz w:val="28"/>
               </w:rPr>
             </w:pPr>
-            <w:proofErr w:type="spellStart"/>
             <w:r>
               <w:rPr>
                 <w:b/>
                 <w:sz w:val="28"/>
               </w:rPr>
-              <w:t>NameoftheStudent</w:t>
+              <w:t>Name of the Student</w:t>
             </w:r>
-            <w:proofErr w:type="spellEnd"/>
           </w:p>
         </w:tc>
       </w:tr>
@@ -11987,15 +13044,13 @@
                 <w:sz w:val="28"/>
               </w:rPr>
             </w:pPr>
-            <w:proofErr w:type="spellStart"/>
             <w:r>
               <w:rPr>
                 <w:b/>
                 <w:sz w:val="28"/>
               </w:rPr>
-              <w:t>Roll.No</w:t>
+              <w:t>Roll. No</w:t>
             </w:r>
-            <w:proofErr w:type="spellEnd"/>
             <w:r>
               <w:rPr>
                 <w:b/>
@@ -12169,19 +13224,15 @@
       <w:r>
         <w:t xml:space="preserve"> is a </w:t>
       </w:r>
-      <w:proofErr w:type="spellStart"/>
-      <w:r>
-        <w:t>bonafide</w:t>
-      </w:r>
-      <w:proofErr w:type="spellEnd"/>
+      <w:r>
+        <w:t>Bonafide</w:t>
+      </w:r>
       <w:r>
         <w:t xml:space="preserve"> piece of project work carried out by “Name’s and roll no’s of the students </w:t>
       </w:r>
-      <w:proofErr w:type="spellStart"/>
-      <w:r>
-        <w:t>group”towards</w:t>
-      </w:r>
-      <w:proofErr w:type="spellEnd"/>
+      <w:r>
+        <w:t>group “towards</w:t>
+      </w:r>
       <w:r>
         <w:t xml:space="preserve"> the partial fulfillment for the award of the course Integrated Project (CS 203) under the guidance </w:t>
       </w:r>
@@ -12237,10 +13288,21 @@
         <w:rPr>
           <w:b/>
         </w:rPr>
-        <w:t xml:space="preserve"> Project Guide </w:t>
-      </w:r>
-      <w:r>
-        <w:t>:Name of Project Guide(</w:t>
+        <w:t xml:space="preserve"> Project </w:t>
+      </w:r>
+      <w:proofErr w:type="gramStart"/>
+      <w:r>
+        <w:rPr>
+          <w:b/>
+        </w:rPr>
+        <w:t xml:space="preserve">Guide </w:t>
+      </w:r>
+      <w:r>
+        <w:t>:Name</w:t>
+      </w:r>
+      <w:proofErr w:type="gramEnd"/>
+      <w:r>
+        <w:t xml:space="preserve"> of Project Guide(</w:t>
       </w:r>
       <w:proofErr w:type="spellStart"/>
       <w:r>
@@ -12379,12 +13441,22 @@
         <w:t xml:space="preserve"> award </w:t>
       </w:r>
       <w:proofErr w:type="spellStart"/>
+      <w:proofErr w:type="gramStart"/>
       <w:r>
         <w:t>ofany</w:t>
       </w:r>
       <w:proofErr w:type="spellEnd"/>
-      <w:r>
-        <w:t xml:space="preserve"> other course.</w:t>
+      <w:proofErr w:type="gramEnd"/>
+      <w:r>
+        <w:t xml:space="preserve"> </w:t>
+      </w:r>
+      <w:proofErr w:type="gramStart"/>
+      <w:r>
+        <w:t>other</w:t>
+      </w:r>
+      <w:proofErr w:type="gramEnd"/>
+      <w:r>
+        <w:t xml:space="preserve"> course.</w:t>
       </w:r>
     </w:p>
     <w:p>
@@ -12628,8 +13700,13 @@
             </w:r>
             <w:proofErr w:type="spellEnd"/>
             <w:r>
-              <w:t>……………..</w:t>
+              <w:t>…………</w:t>
             </w:r>
+            <w:proofErr w:type="gramStart"/>
+            <w:r>
+              <w:t>…..</w:t>
+            </w:r>
+            <w:proofErr w:type="gramEnd"/>
           </w:p>
         </w:tc>
         <w:tc>
@@ -12782,67 +13859,106 @@
         <w:spacing w:line="232" w:lineRule="auto"/>
         <w:ind w:left="300" w:right="202"/>
       </w:pPr>
-      <w:proofErr w:type="spellStart"/>
-      <w:r>
-        <w:t>Itisourpleasuretobeindebtedto</w:t>
-      </w:r>
-      <w:proofErr w:type="spellEnd"/>
-      <w:r>
-        <w:t xml:space="preserve"> </w:t>
-      </w:r>
-      <w:proofErr w:type="spellStart"/>
-      <w:r>
-        <w:t>variouspeople</w:t>
-      </w:r>
-      <w:proofErr w:type="spellEnd"/>
-      <w:r>
-        <w:t xml:space="preserve">, </w:t>
-      </w:r>
-      <w:proofErr w:type="spellStart"/>
-      <w:r>
-        <w:t>whodirectlyorindirectlycontributedin</w:t>
-      </w:r>
-      <w:proofErr w:type="spellEnd"/>
-      <w:r>
-        <w:t xml:space="preserve"> </w:t>
-      </w:r>
-      <w:proofErr w:type="spellStart"/>
-      <w:r>
-        <w:t>thedevelopmentofthiswork</w:t>
-      </w:r>
-      <w:proofErr w:type="spellEnd"/>
+      <w:r>
+        <w:t>It</w:t>
+      </w:r>
+      <w:r>
+        <w:t xml:space="preserve"> </w:t>
+      </w:r>
+      <w:r>
+        <w:t>is</w:t>
+      </w:r>
+      <w:r>
+        <w:t xml:space="preserve"> </w:t>
+      </w:r>
+      <w:r>
+        <w:t>our</w:t>
+      </w:r>
+      <w:r>
+        <w:t xml:space="preserve"> pleasure to be indebted to</w:t>
+      </w:r>
+      <w:r>
+        <w:t xml:space="preserve"> </w:t>
+      </w:r>
+      <w:r>
+        <w:t>various people</w:t>
+      </w:r>
+      <w:r>
+        <w:t>, who</w:t>
+      </w:r>
+      <w:r>
+        <w:t xml:space="preserve"> </w:t>
+      </w:r>
+      <w:r>
+        <w:t>directly</w:t>
+      </w:r>
+      <w:r>
+        <w:t xml:space="preserve"> </w:t>
+      </w:r>
+      <w:r>
+        <w:t>or</w:t>
+      </w:r>
+      <w:r>
+        <w:t xml:space="preserve"> </w:t>
+      </w:r>
+      <w:r>
+        <w:t>indirectly</w:t>
+      </w:r>
+      <w:r>
+        <w:t xml:space="preserve"> </w:t>
+      </w:r>
+      <w:r>
+        <w:t>contributed</w:t>
+      </w:r>
+      <w:r>
+        <w:t xml:space="preserve"> </w:t>
+      </w:r>
+      <w:proofErr w:type="gramStart"/>
+      <w:r>
+        <w:t>in</w:t>
+      </w:r>
+      <w:proofErr w:type="gramEnd"/>
+      <w:r>
+        <w:t xml:space="preserve"> the</w:t>
+      </w:r>
+      <w:r>
+        <w:t xml:space="preserve"> </w:t>
+      </w:r>
+      <w:r>
+        <w:t>development</w:t>
+      </w:r>
+      <w:r>
+        <w:t xml:space="preserve"> of </w:t>
+      </w:r>
+      <w:proofErr w:type="gramStart"/>
+      <w:r>
+        <w:t>the work</w:t>
+      </w:r>
+      <w:proofErr w:type="gramEnd"/>
       <w:r>
         <w:t xml:space="preserve"> and </w:t>
       </w:r>
-      <w:proofErr w:type="spellStart"/>
-      <w:r>
-        <w:t>whoinfluenced</w:t>
-      </w:r>
-      <w:proofErr w:type="spellEnd"/>
+      <w:r>
+        <w:t>who influenced</w:t>
+      </w:r>
       <w:r>
         <w:t xml:space="preserve"> my thinking, </w:t>
       </w:r>
-      <w:proofErr w:type="spellStart"/>
-      <w:r>
-        <w:t>behaviorand</w:t>
-      </w:r>
-      <w:proofErr w:type="spellEnd"/>
+      <w:r>
+        <w:t>behavior and</w:t>
+      </w:r>
       <w:r>
         <w:t xml:space="preserve"> acts </w:t>
       </w:r>
-      <w:proofErr w:type="spellStart"/>
-      <w:r>
-        <w:t>duringthe</w:t>
-      </w:r>
-      <w:proofErr w:type="spellEnd"/>
-      <w:r>
-        <w:t xml:space="preserve"> </w:t>
-      </w:r>
-      <w:proofErr w:type="spellStart"/>
-      <w:r>
-        <w:t>courseofstudy</w:t>
-      </w:r>
-      <w:proofErr w:type="spellEnd"/>
+      <w:r>
+        <w:t>during the</w:t>
+      </w:r>
+      <w:r>
+        <w:t xml:space="preserve"> </w:t>
+      </w:r>
+      <w:r>
+        <w:t>course of study</w:t>
+      </w:r>
       <w:r>
         <w:t>.</w:t>
       </w:r>
@@ -12864,11 +13980,9 @@
       <w:r>
         <w:t xml:space="preserve">Weexpressoursinceregratitudetoallforprovidingmeanopportunitytoundergo </w:t>
       </w:r>
-      <w:proofErr w:type="spellStart"/>
-      <w:r>
-        <w:t>IntegratedProjectasthepartofthe</w:t>
-      </w:r>
-      <w:proofErr w:type="spellEnd"/>
+      <w:r>
+        <w:t>Integrated Project as the part of the</w:t>
+      </w:r>
       <w:r>
         <w:t xml:space="preserve"> curriculum.</w:t>
       </w:r>
@@ -12888,8 +14002,13 @@
         <w:spacing w:line="271" w:lineRule="exact"/>
         <w:ind w:left="300"/>
       </w:pPr>
-      <w:r>
-        <w:t>Wearethankfulto“ProjectGuideName”forhissupport,cooperation,andmotivationprovidedtousduring</w:t>
+      <w:proofErr w:type="gramStart"/>
+      <w:r>
+        <w:t>Wearethankfulto“</w:t>
+      </w:r>
+      <w:proofErr w:type="gramEnd"/>
+      <w:r>
+        <w:t>ProjectGuideName”forhissupport,cooperation,andmotivationprovidedtousduring</w:t>
       </w:r>
     </w:p>
     <w:p>
@@ -12899,10 +14018,12 @@
         <w:ind w:left="300"/>
       </w:pPr>
       <w:proofErr w:type="spellStart"/>
+      <w:proofErr w:type="gramStart"/>
       <w:r>
         <w:t>thetrainingforconstantinspiration,presenceandblessings</w:t>
       </w:r>
       <w:proofErr w:type="spellEnd"/>
+      <w:proofErr w:type="gramEnd"/>
       <w:r>
         <w:t>.</w:t>
       </w:r>
@@ -12971,10 +14092,12 @@
         <w:ind w:left="300"/>
       </w:pPr>
       <w:proofErr w:type="spellStart"/>
+      <w:proofErr w:type="gramStart"/>
       <w:r>
         <w:t>Lastly,Wewouldliketothankthealmightyandourparentsfortheirmoral</w:t>
       </w:r>
       <w:proofErr w:type="spellEnd"/>
+      <w:proofErr w:type="gramEnd"/>
       <w:r>
         <w:t xml:space="preserve"> </w:t>
       </w:r>
@@ -13248,8 +14371,16 @@
               <w:rPr>
                 <w:b/>
               </w:rPr>
-              <w:t>……………..</w:t>
+              <w:t>…………</w:t>
             </w:r>
+            <w:proofErr w:type="gramStart"/>
+            <w:r>
+              <w:rPr>
+                <w:b/>
+              </w:rPr>
+              <w:t>…..</w:t>
+            </w:r>
+            <w:proofErr w:type="gramEnd"/>
           </w:p>
         </w:tc>
         <w:tc>
@@ -13300,12 +14431,18 @@
         <w:spacing w:before="2"/>
         <w:ind w:left="300"/>
       </w:pPr>
-      <w:proofErr w:type="spellStart"/>
       <w:r>
         <w:lastRenderedPageBreak/>
-        <w:t>Thereportmustconsistoffollowingchapters</w:t>
-      </w:r>
-      <w:proofErr w:type="spellEnd"/>
+        <w:t xml:space="preserve">The report must consist of </w:t>
+      </w:r>
+      <w:proofErr w:type="gramStart"/>
+      <w:r>
+        <w:t>following</w:t>
+      </w:r>
+      <w:proofErr w:type="gramEnd"/>
+      <w:r>
+        <w:t xml:space="preserve"> chapters</w:t>
+      </w:r>
       <w:r>
         <w:t>:</w:t>
       </w:r>
@@ -13363,11 +14500,9 @@
         </w:tabs>
         <w:ind w:hanging="369"/>
       </w:pPr>
-      <w:proofErr w:type="spellStart"/>
-      <w:r>
-        <w:t>Introductiontotheproject</w:t>
-      </w:r>
-      <w:proofErr w:type="spellEnd"/>
+      <w:r>
+        <w:t>Introduction to the project</w:t>
+      </w:r>
     </w:p>
     <w:p>
       <w:pPr>
@@ -13421,11 +14556,9 @@
           <w:tab w:val="left" w:pos="2102"/>
         </w:tabs>
       </w:pPr>
-      <w:proofErr w:type="spellStart"/>
-      <w:r>
-        <w:t>ProblemStatement</w:t>
-      </w:r>
-      <w:proofErr w:type="spellEnd"/>
+      <w:r>
+        <w:t>Problem Statement</w:t>
+      </w:r>
     </w:p>
     <w:p>
       <w:pPr>
@@ -13453,14 +14586,12 @@
           <w:b/>
         </w:rPr>
       </w:pPr>
-      <w:proofErr w:type="spellStart"/>
-      <w:r>
-        <w:rPr>
-          <w:b/>
-        </w:rPr>
-        <w:t>SoftwareandHardwareRequirementSpecification</w:t>
-      </w:r>
-      <w:proofErr w:type="spellEnd"/>
+      <w:r>
+        <w:rPr>
+          <w:b/>
+        </w:rPr>
+        <w:t>Software and Hardware Requirement Specification</w:t>
+      </w:r>
     </w:p>
     <w:p>
       <w:pPr>
@@ -13538,11 +14669,33 @@
           <w:tab w:val="left" w:pos="2102"/>
         </w:tabs>
       </w:pPr>
-      <w:proofErr w:type="spellStart"/>
-      <w:r>
-        <w:t>Requirementstoruntheapplication</w:t>
-      </w:r>
-      <w:proofErr w:type="spellEnd"/>
+      <w:r>
+        <w:t>Requirements</w:t>
+      </w:r>
+      <w:r>
+        <w:t xml:space="preserve"> </w:t>
+      </w:r>
+      <w:r>
+        <w:t>to</w:t>
+      </w:r>
+      <w:r>
+        <w:t xml:space="preserve"> </w:t>
+      </w:r>
+      <w:r>
+        <w:t>run</w:t>
+      </w:r>
+      <w:r>
+        <w:t xml:space="preserve"> </w:t>
+      </w:r>
+      <w:r>
+        <w:t>the</w:t>
+      </w:r>
+      <w:r>
+        <w:t xml:space="preserve"> </w:t>
+      </w:r>
+      <w:r>
+        <w:t>application</w:t>
+      </w:r>
     </w:p>
     <w:p>
       <w:pPr>
@@ -13569,28 +14722,68 @@
           <w:b/>
         </w:rPr>
       </w:pPr>
-      <w:proofErr w:type="spellStart"/>
-      <w:r>
-        <w:rPr>
-          <w:b/>
-        </w:rPr>
-        <w:t>DatabaseAnalyzing,designandimplementation</w:t>
-      </w:r>
-      <w:proofErr w:type="spellEnd"/>
+      <w:r>
+        <w:rPr>
+          <w:b/>
+        </w:rPr>
+        <w:t>Database</w:t>
+      </w:r>
+      <w:r>
+        <w:rPr>
+          <w:b/>
+        </w:rPr>
+        <w:t xml:space="preserve"> </w:t>
+      </w:r>
+      <w:proofErr w:type="gramStart"/>
+      <w:r>
+        <w:rPr>
+          <w:b/>
+        </w:rPr>
+        <w:t>Analyzing</w:t>
+      </w:r>
+      <w:r>
+        <w:rPr>
+          <w:b/>
+        </w:rPr>
+        <w:t xml:space="preserve"> </w:t>
+      </w:r>
+      <w:r>
+        <w:rPr>
+          <w:b/>
+        </w:rPr>
+        <w:t>,</w:t>
+      </w:r>
+      <w:proofErr w:type="gramEnd"/>
+      <w:r>
+        <w:rPr>
+          <w:b/>
+        </w:rPr>
+        <w:t xml:space="preserve"> </w:t>
+      </w:r>
+      <w:r>
+        <w:rPr>
+          <w:b/>
+        </w:rPr>
+        <w:t>design</w:t>
+      </w:r>
+      <w:r>
+        <w:rPr>
+          <w:b/>
+        </w:rPr>
+        <w:t xml:space="preserve"> and implementation </w:t>
+      </w:r>
       <w:r>
         <w:rPr>
           <w:b/>
         </w:rPr>
         <w:t>(</w:t>
       </w:r>
-      <w:proofErr w:type="spellStart"/>
-      <w:r>
-        <w:rPr>
-          <w:b/>
-        </w:rPr>
-        <w:t>Ifany</w:t>
-      </w:r>
-      <w:proofErr w:type="spellEnd"/>
+      <w:r>
+        <w:rPr>
+          <w:b/>
+        </w:rPr>
+        <w:t>If any</w:t>
+      </w:r>
       <w:r>
         <w:rPr>
           <w:b/>
@@ -13624,37 +14817,110 @@
           <w:sz w:val="23"/>
         </w:rPr>
       </w:pPr>
-      <w:proofErr w:type="spellStart"/>
       <w:r>
         <w:rPr>
           <w:b/>
           <w:sz w:val="23"/>
         </w:rPr>
-        <w:t>Program’sStructureAnalyzingandGUIConstructing</w:t>
-      </w:r>
-      <w:proofErr w:type="spellEnd"/>
+        <w:t>Program’s</w:t>
+      </w:r>
       <w:r>
         <w:rPr>
           <w:b/>
           <w:sz w:val="23"/>
         </w:rPr>
-        <w:t>(</w:t>
-      </w:r>
-      <w:proofErr w:type="spellStart"/>
+        <w:t xml:space="preserve"> </w:t>
+      </w:r>
       <w:r>
         <w:rPr>
           <w:b/>
           <w:sz w:val="23"/>
         </w:rPr>
-        <w:t>ProjectSnapshots</w:t>
-      </w:r>
-      <w:proofErr w:type="spellEnd"/>
+        <w:t>Structure</w:t>
+      </w:r>
       <w:r>
         <w:rPr>
           <w:b/>
           <w:sz w:val="23"/>
         </w:rPr>
-        <w:t>)</w:t>
+        <w:t xml:space="preserve"> </w:t>
+      </w:r>
+      <w:r>
+        <w:rPr>
+          <w:b/>
+          <w:sz w:val="23"/>
+        </w:rPr>
+        <w:t>Analyzing</w:t>
+      </w:r>
+      <w:r>
+        <w:rPr>
+          <w:b/>
+          <w:sz w:val="23"/>
+        </w:rPr>
+        <w:t xml:space="preserve"> </w:t>
+      </w:r>
+      <w:r>
+        <w:rPr>
+          <w:b/>
+          <w:sz w:val="23"/>
+        </w:rPr>
+        <w:t>and</w:t>
+      </w:r>
+      <w:r>
+        <w:rPr>
+          <w:b/>
+          <w:sz w:val="23"/>
+        </w:rPr>
+        <w:t xml:space="preserve"> </w:t>
+      </w:r>
+      <w:r>
+        <w:rPr>
+          <w:b/>
+          <w:sz w:val="23"/>
+        </w:rPr>
+        <w:t>GUI</w:t>
+      </w:r>
+      <w:r>
+        <w:rPr>
+          <w:b/>
+          <w:sz w:val="23"/>
+        </w:rPr>
+        <w:t xml:space="preserve"> </w:t>
+      </w:r>
+      <w:r>
+        <w:rPr>
+          <w:b/>
+          <w:sz w:val="23"/>
+        </w:rPr>
+        <w:t>Constructing</w:t>
+      </w:r>
+      <w:r>
+        <w:rPr>
+          <w:b/>
+          <w:sz w:val="23"/>
+        </w:rPr>
+        <w:t xml:space="preserve"> </w:t>
+      </w:r>
+      <w:r>
+        <w:rPr>
+          <w:b/>
+          <w:sz w:val="23"/>
+        </w:rPr>
+        <w:t>(Project</w:t>
+      </w:r>
+      <w:r>
+        <w:rPr>
+          <w:b/>
+          <w:sz w:val="23"/>
+        </w:rPr>
+        <w:t xml:space="preserve"> </w:t>
+      </w:r>
+      <w:r>
+        <w:rPr>
+          <w:b/>
+          <w:sz w:val="23"/>
+        </w:rPr>
+        <w:t>Snapshots)</w:t>
       </w:r>
     </w:p>
     <w:p>
@@ -13689,23 +14955,37 @@
         <w:ind w:hanging="369"/>
       </w:pPr>
       <w:r>
-        <w:t>Code-</w:t>
-      </w:r>
-      <w:proofErr w:type="spellStart"/>
-      <w:r>
-        <w:t>ImplementationandDatabaseConnections</w:t>
-      </w:r>
-      <w:proofErr w:type="spellEnd"/>
-      <w:r>
-        <w:t>(</w:t>
-      </w:r>
-      <w:proofErr w:type="spellStart"/>
-      <w:r>
-        <w:t>Ifany</w:t>
-      </w:r>
-      <w:proofErr w:type="spellEnd"/>
-      <w:r>
-        <w:t>)</w:t>
+        <w:t>Code-Implementation</w:t>
+      </w:r>
+      <w:r>
+        <w:t xml:space="preserve"> </w:t>
+      </w:r>
+      <w:r>
+        <w:t>and</w:t>
+      </w:r>
+      <w:r>
+        <w:t xml:space="preserve"> </w:t>
+      </w:r>
+      <w:r>
+        <w:t>Database</w:t>
+      </w:r>
+      <w:r>
+        <w:t xml:space="preserve"> </w:t>
+      </w:r>
+      <w:r>
+        <w:t>Connections</w:t>
+      </w:r>
+      <w:r>
+        <w:t xml:space="preserve"> </w:t>
+      </w:r>
+      <w:r>
+        <w:t>(If</w:t>
+      </w:r>
+      <w:r>
+        <w:t xml:space="preserve"> </w:t>
+      </w:r>
+      <w:r>
+        <w:t>any)</w:t>
       </w:r>
     </w:p>
     <w:p>
@@ -13733,28 +15013,24 @@
           <w:b/>
         </w:rPr>
       </w:pPr>
-      <w:proofErr w:type="spellStart"/>
-      <w:r>
-        <w:rPr>
-          <w:b/>
-        </w:rPr>
-        <w:t>SystemTesting</w:t>
-      </w:r>
-      <w:proofErr w:type="spellEnd"/>
+      <w:r>
+        <w:rPr>
+          <w:b/>
+        </w:rPr>
+        <w:t xml:space="preserve">System Testing </w:t>
+      </w:r>
       <w:r>
         <w:rPr>
           <w:b/>
         </w:rPr>
         <w:t>(</w:t>
       </w:r>
-      <w:proofErr w:type="spellStart"/>
-      <w:r>
-        <w:rPr>
-          <w:b/>
-        </w:rPr>
-        <w:t>ifany</w:t>
-      </w:r>
-      <w:proofErr w:type="spellEnd"/>
+      <w:r>
+        <w:rPr>
+          <w:b/>
+        </w:rPr>
+        <w:t>if any</w:t>
+      </w:r>
       <w:r>
         <w:rPr>
           <w:b/>
@@ -13784,8 +15060,13 @@
         </w:tabs>
         <w:ind w:hanging="369"/>
       </w:pPr>
-      <w:r>
-        <w:t>Limitations(if any)</w:t>
+      <w:proofErr w:type="gramStart"/>
+      <w:r>
+        <w:t>Limitations(</w:t>
+      </w:r>
+      <w:proofErr w:type="gramEnd"/>
+      <w:r>
+        <w:t>if any)</w:t>
       </w:r>
     </w:p>
     <w:p>
@@ -13842,11 +15123,9 @@
         </w:tabs>
         <w:ind w:hanging="369"/>
       </w:pPr>
-      <w:proofErr w:type="spellStart"/>
-      <w:r>
-        <w:t>FutureScope</w:t>
-      </w:r>
-      <w:proofErr w:type="spellEnd"/>
+      <w:r>
+        <w:t>Future Scope</w:t>
+      </w:r>
     </w:p>
     <w:p>
       <w:pPr>
@@ -13934,34 +15213,40 @@
           </v:group>
         </w:pict>
       </w:r>
-      <w:proofErr w:type="spellStart"/>
       <w:r>
         <w:rPr>
           <w:b/>
           <w:sz w:val="28"/>
           <w:u w:val="thick"/>
         </w:rPr>
-        <w:t>AnnexureIII</w:t>
-      </w:r>
-      <w:proofErr w:type="spellEnd"/>
+        <w:t>Annexure</w:t>
+      </w:r>
       <w:r>
         <w:rPr>
           <w:b/>
           <w:sz w:val="28"/>
           <w:u w:val="thick"/>
         </w:rPr>
-        <w:t>(</w:t>
-      </w:r>
-      <w:proofErr w:type="spellStart"/>
+        <w:t xml:space="preserve"> </w:t>
+      </w:r>
+      <w:proofErr w:type="gramStart"/>
       <w:r>
         <w:rPr>
           <w:b/>
           <w:sz w:val="28"/>
           <w:u w:val="thick"/>
         </w:rPr>
-        <w:t>ForResearchproposal</w:t>
-      </w:r>
-      <w:proofErr w:type="spellEnd"/>
+        <w:t>III(</w:t>
+      </w:r>
+      <w:proofErr w:type="gramEnd"/>
+      <w:r>
+        <w:rPr>
+          <w:b/>
+          <w:sz w:val="28"/>
+          <w:u w:val="thick"/>
+        </w:rPr>
+        <w:t>for Research proposal</w:t>
+      </w:r>
       <w:r>
         <w:rPr>
           <w:b/>
@@ -14040,6 +15325,7 @@
         </w:rPr>
       </w:pPr>
       <w:proofErr w:type="spellStart"/>
+      <w:proofErr w:type="gramStart"/>
       <w:r>
         <w:rPr>
           <w:b/>
@@ -14048,6 +15334,7 @@
         <w:t>Researchproposal</w:t>
       </w:r>
       <w:proofErr w:type="spellEnd"/>
+      <w:proofErr w:type="gramEnd"/>
     </w:p>
     <w:p>
       <w:pPr>
@@ -14058,12 +15345,14 @@
           <w:sz w:val="32"/>
         </w:rPr>
       </w:pPr>
+      <w:proofErr w:type="gramStart"/>
       <w:r>
         <w:rPr>
           <w:sz w:val="32"/>
         </w:rPr>
         <w:t>on</w:t>
       </w:r>
+      <w:proofErr w:type="gramEnd"/>
     </w:p>
     <w:p>
       <w:pPr>
@@ -14072,10 +15361,12 @@
         <w:ind w:left="2337" w:right="2004"/>
       </w:pPr>
       <w:proofErr w:type="spellStart"/>
+      <w:proofErr w:type="gramStart"/>
       <w:r>
         <w:t>Titleoftheproposedresearchwork</w:t>
       </w:r>
       <w:proofErr w:type="spellEnd"/>
+      <w:proofErr w:type="gramEnd"/>
     </w:p>
     <w:p>
       <w:pPr>
@@ -14090,7 +15381,21 @@
         <w:rPr>
           <w:sz w:val="32"/>
         </w:rPr>
-        <w:t>(TimesNewRoman24size,Bold)</w:t>
+        <w:t>(TimesNewRoman24</w:t>
+      </w:r>
+      <w:proofErr w:type="gramStart"/>
+      <w:r>
+        <w:rPr>
+          <w:sz w:val="32"/>
+        </w:rPr>
+        <w:t>size,Bold</w:t>
+      </w:r>
+      <w:proofErr w:type="gramEnd"/>
+      <w:r>
+        <w:rPr>
+          <w:sz w:val="32"/>
+        </w:rPr>
+        <w:t>)</w:t>
       </w:r>
     </w:p>
     <w:p>
@@ -14118,10 +15423,12 @@
         <w:ind w:left="2334" w:right="2004"/>
       </w:pPr>
       <w:proofErr w:type="spellStart"/>
+      <w:proofErr w:type="gramStart"/>
       <w:r>
         <w:t>ChitkaraUniversity,Punjab</w:t>
       </w:r>
       <w:proofErr w:type="spellEnd"/>
+      <w:proofErr w:type="gramEnd"/>
     </w:p>
     <w:p>
       <w:pPr>
@@ -14132,12 +15439,14 @@
           <w:sz w:val="32"/>
         </w:rPr>
       </w:pPr>
+      <w:proofErr w:type="gramStart"/>
       <w:r>
         <w:rPr>
           <w:sz w:val="32"/>
         </w:rPr>
         <w:t>by</w:t>
       </w:r>
+      <w:proofErr w:type="gramEnd"/>
     </w:p>
     <w:p>
       <w:pPr>
@@ -14146,10 +15455,12 @@
         <w:ind w:left="2337" w:right="2003"/>
       </w:pPr>
       <w:proofErr w:type="spellStart"/>
+      <w:proofErr w:type="gramStart"/>
       <w:r>
         <w:t>NameoftheStudent</w:t>
       </w:r>
       <w:proofErr w:type="spellEnd"/>
+      <w:proofErr w:type="gramEnd"/>
       <w:r>
         <w:t>(s)</w:t>
       </w:r>
@@ -14170,16 +15481,24 @@
         <w:rPr>
           <w:sz w:val="32"/>
         </w:rPr>
-        <w:t>(Times new roman 20 size, Bold)</w:t>
-      </w:r>
-      <w:proofErr w:type="spellStart"/>
+        <w:t xml:space="preserve">(Times new roman 20 size, </w:t>
+      </w:r>
+      <w:proofErr w:type="gramStart"/>
       <w:r>
         <w:rPr>
           <w:sz w:val="32"/>
         </w:rPr>
+        <w:t>Bold)</w:t>
+      </w:r>
+      <w:proofErr w:type="spellStart"/>
+      <w:r>
+        <w:rPr>
+          <w:sz w:val="32"/>
+        </w:rPr>
         <w:t>RollNo</w:t>
       </w:r>
       <w:proofErr w:type="spellEnd"/>
+      <w:proofErr w:type="gramEnd"/>
       <w:r>
         <w:rPr>
           <w:sz w:val="32"/>
@@ -14266,10 +15585,12 @@
         <w:ind w:left="2336" w:right="2004"/>
       </w:pPr>
       <w:proofErr w:type="spellStart"/>
+      <w:proofErr w:type="gramStart"/>
       <w:r>
         <w:t>Underthesupervisionof</w:t>
       </w:r>
       <w:proofErr w:type="spellEnd"/>
+      <w:proofErr w:type="gramEnd"/>
     </w:p>
     <w:p>
       <w:pPr>
@@ -14399,6 +15720,7 @@
           <w:b/>
         </w:rPr>
       </w:pPr>
+      <w:proofErr w:type="gramStart"/>
       <w:r>
         <w:rPr>
           <w:b/>
@@ -14406,6 +15728,7 @@
         <w:t>Abstract(</w:t>
       </w:r>
       <w:proofErr w:type="spellStart"/>
+      <w:proofErr w:type="gramEnd"/>
       <w:r>
         <w:t>Timesnew</w:t>
       </w:r>
@@ -14417,6 +15740,7 @@
         <w:tab/>
       </w:r>
       <w:proofErr w:type="spellStart"/>
+      <w:proofErr w:type="gramStart"/>
       <w:r>
         <w:rPr>
           <w:b/>
@@ -14424,6 +15748,7 @@
         <w:t>i</w:t>
       </w:r>
       <w:proofErr w:type="spellEnd"/>
+      <w:proofErr w:type="gramEnd"/>
     </w:p>
     <w:p>
       <w:pPr>
@@ -14442,7 +15767,15 @@
       </w:pPr>
       <w:r>
         <w:lastRenderedPageBreak/>
-        <w:t>(Abstractshouldnotbemorethen500words,minimum300words)</w:t>
+        <w:t>(Abstractshouldnotbemorethen500</w:t>
+      </w:r>
+      <w:proofErr w:type="gramStart"/>
+      <w:r>
+        <w:t>words,minimum</w:t>
+      </w:r>
+      <w:proofErr w:type="gramEnd"/>
+      <w:r>
+        <w:t>300words)</w:t>
       </w:r>
     </w:p>
     <w:p>
@@ -14468,10 +15801,21 @@
         <w:rPr>
           <w:b/>
         </w:rPr>
-        <w:t xml:space="preserve"> Contents</w:t>
-      </w:r>
-      <w:r>
-        <w:t>.. .. . . .. .. . . . . ... . . . ... . . . .... . . . .. . .………</w:t>
+        <w:t xml:space="preserve"> </w:t>
+      </w:r>
+      <w:proofErr w:type="gramStart"/>
+      <w:r>
+        <w:rPr>
+          <w:b/>
+        </w:rPr>
+        <w:t>Contents</w:t>
+      </w:r>
+      <w:r>
+        <w:t>..</w:t>
+      </w:r>
+      <w:proofErr w:type="gramEnd"/>
+      <w:r>
+        <w:t xml:space="preserve"> .. . . .. .. . . . . ... . . . ... . . . .... . . . .. . .………</w:t>
       </w:r>
       <w:r>
         <w:tab/>
@@ -14508,8 +15852,13 @@
         </w:rPr>
         <w:t xml:space="preserve"> Figures</w:t>
       </w:r>
-      <w:r>
-        <w:t>. . . . .. . . .. . . .. . . . .. . . . . .. . . .. ... . . . . . . .……….</w:t>
+      <w:proofErr w:type="gramStart"/>
+      <w:r>
+        <w:t>. . . .</w:t>
+      </w:r>
+      <w:proofErr w:type="gramEnd"/>
+      <w:r>
+        <w:t xml:space="preserve"> .. . . .. . . .. . . . .. . . . . .. . . .. ... . . . . . . .……….</w:t>
       </w:r>
       <w:r>
         <w:tab/>
@@ -14533,6 +15882,7 @@
         </w:rPr>
       </w:pPr>
       <w:proofErr w:type="spellStart"/>
+      <w:proofErr w:type="gramStart"/>
       <w:r>
         <w:rPr>
           <w:b/>
@@ -14540,14 +15890,26 @@
         <w:t>Listof</w:t>
       </w:r>
       <w:proofErr w:type="spellEnd"/>
-      <w:r>
-        <w:rPr>
-          <w:b/>
-        </w:rPr>
-        <w:t xml:space="preserve"> Tables</w:t>
-      </w:r>
-      <w:r>
-        <w:t>.. . .. . . .. ... . . . . .. .. . . . ... . . . . ... . . . . .. .……….</w:t>
+      <w:proofErr w:type="gramEnd"/>
+      <w:r>
+        <w:rPr>
+          <w:b/>
+        </w:rPr>
+        <w:t xml:space="preserve"> </w:t>
+      </w:r>
+      <w:proofErr w:type="gramStart"/>
+      <w:r>
+        <w:rPr>
+          <w:b/>
+        </w:rPr>
+        <w:t>Tables</w:t>
+      </w:r>
+      <w:r>
+        <w:t>.. . .</w:t>
+      </w:r>
+      <w:proofErr w:type="gramEnd"/>
+      <w:r>
+        <w:t>. . . .. ... . . . . .. .. . . . ... . . . . ... . . . . .. .……….</w:t>
       </w:r>
       <w:r>
         <w:tab/>
@@ -14568,7 +15930,15 @@
         <w:ind w:left="100"/>
       </w:pPr>
       <w:r>
-        <w:t xml:space="preserve">1.Introduction[Times </w:t>
+        <w:t>1.</w:t>
+      </w:r>
+      <w:proofErr w:type="gramStart"/>
+      <w:r>
+        <w:t>Introduction[</w:t>
+      </w:r>
+      <w:proofErr w:type="gramEnd"/>
+      <w:r>
+        <w:t xml:space="preserve">Times </w:t>
       </w:r>
       <w:proofErr w:type="spellStart"/>
       <w:r>
@@ -14592,12 +15962,22 @@
         <w:t xml:space="preserve">1.1Section 1 [Times new </w:t>
       </w:r>
       <w:proofErr w:type="spellStart"/>
+      <w:proofErr w:type="gramStart"/>
       <w:r>
         <w:t>roman,size</w:t>
       </w:r>
       <w:proofErr w:type="spellEnd"/>
-      <w:r>
-        <w:t xml:space="preserve"> 14,bold]. . ... .. . . . . . . . .. . . . . .. .</w:t>
+      <w:proofErr w:type="gramEnd"/>
+      <w:r>
+        <w:t xml:space="preserve"> 14,bold]. . ... .. . . . . . . . .. . . </w:t>
+      </w:r>
+      <w:proofErr w:type="gramStart"/>
+      <w:r>
+        <w:t>. . ..</w:t>
+      </w:r>
+      <w:proofErr w:type="gramEnd"/>
+      <w:r>
+        <w:t xml:space="preserve"> .</w:t>
       </w:r>
     </w:p>
     <w:p>
@@ -14609,7 +15989,15 @@
         <w:ind w:left="820"/>
       </w:pPr>
       <w:r>
-        <w:t>1.1.1.Sub-section[</w:t>
+        <w:t>1.1.</w:t>
+      </w:r>
+      <w:proofErr w:type="gramStart"/>
+      <w:r>
+        <w:t>1.Sub</w:t>
+      </w:r>
+      <w:proofErr w:type="gramEnd"/>
+      <w:r>
+        <w:t>-section[</w:t>
       </w:r>
       <w:proofErr w:type="spellStart"/>
       <w:r>
@@ -14638,7 +16026,15 @@
         <w:ind w:left="820"/>
       </w:pPr>
       <w:r>
-        <w:t>1.1.2.Sub-section  . .. . . . .. . . . . . . . ..</w:t>
+        <w:t>1.1.</w:t>
+      </w:r>
+      <w:proofErr w:type="gramStart"/>
+      <w:r>
+        <w:t>2.Sub</w:t>
+      </w:r>
+      <w:proofErr w:type="gramEnd"/>
+      <w:r>
+        <w:t>-section  . .. . . . .. . . . . . . . ..</w:t>
       </w:r>
     </w:p>
     <w:p>
@@ -14650,7 +16046,15 @@
         <w:ind w:left="820"/>
       </w:pPr>
       <w:r>
-        <w:t>1.1.3. Sub-section. .. . . . .. . . . . . . . ..</w:t>
+        <w:t>1.1.3. Sub-section</w:t>
+      </w:r>
+      <w:proofErr w:type="gramStart"/>
+      <w:r>
+        <w:t>. .</w:t>
+      </w:r>
+      <w:proofErr w:type="gramEnd"/>
+      <w:r>
+        <w:t>. . . . .. . . . . . . . ..</w:t>
       </w:r>
       <w:r>
         <w:tab/>
@@ -14675,7 +16079,15 @@
         <w:ind w:left="100"/>
       </w:pPr>
       <w:r>
-        <w:t>1.2 Section2. . . . .. . . . . ... . .</w:t>
+        <w:t>1.2 Section2</w:t>
+      </w:r>
+      <w:proofErr w:type="gramStart"/>
+      <w:r>
+        <w:t>. . . .</w:t>
+      </w:r>
+      <w:proofErr w:type="gramEnd"/>
+      <w:r>
+        <w:t xml:space="preserve"> .. . . . . ... . .</w:t>
       </w:r>
       <w:r>
         <w:tab/>
@@ -14700,12 +16112,25 @@
         <w:ind w:left="100"/>
       </w:pPr>
       <w:r>
-        <w:t>2. Literature Review . . .. .. . . . . . . ... . . . . ... . . . .... . . . .</w:t>
+        <w:t>2. Literature Review . . .</w:t>
+      </w:r>
+      <w:proofErr w:type="gramStart"/>
+      <w:r>
+        <w:t>. .</w:t>
+      </w:r>
+      <w:proofErr w:type="gramEnd"/>
+      <w:r>
+        <w:t xml:space="preserve">. . . . . . . ... . . . . ... . . . .... . . </w:t>
+      </w:r>
+      <w:proofErr w:type="gramStart"/>
+      <w:r>
+        <w:t>. .</w:t>
       </w:r>
       <w:r>
         <w:tab/>
         <w:t>..</w:t>
       </w:r>
+      <w:proofErr w:type="gramEnd"/>
     </w:p>
     <w:p>
       <w:pPr>
@@ -14716,7 +16141,15 @@
         <w:ind w:left="100"/>
       </w:pPr>
       <w:r>
-        <w:t>2.1Tools and Technologies. . . . . . .. .. . . . . .…………………</w:t>
+        <w:t>2.1Tools and Technologies. . . . . .</w:t>
+      </w:r>
+      <w:proofErr w:type="gramStart"/>
+      <w:r>
+        <w:t xml:space="preserve"> ..</w:t>
+      </w:r>
+      <w:proofErr w:type="gramEnd"/>
+      <w:r>
+        <w:t xml:space="preserve"> .. . . . . .…………………</w:t>
       </w:r>
       <w:r>
         <w:tab/>
@@ -14746,10 +16179,12 @@
         <w:ind w:hanging="222"/>
       </w:pPr>
       <w:proofErr w:type="spellStart"/>
+      <w:proofErr w:type="gramStart"/>
       <w:r>
         <w:t>JustificationforResearch</w:t>
       </w:r>
       <w:proofErr w:type="spellEnd"/>
+      <w:proofErr w:type="gramEnd"/>
       <w:r>
         <w:t>.............</w:t>
       </w:r>
@@ -14779,7 +16214,15 @@
         <w:ind w:left="100"/>
       </w:pPr>
       <w:r>
-        <w:t>3.2 Research Gaps .. .. . . .. .. . . . . ... . . . ... . . . .... . . .. .</w:t>
+        <w:t>3.2 Research Gaps</w:t>
+      </w:r>
+      <w:proofErr w:type="gramStart"/>
+      <w:r>
+        <w:t xml:space="preserve"> ..</w:t>
+      </w:r>
+      <w:proofErr w:type="gramEnd"/>
+      <w:r>
+        <w:t xml:space="preserve"> .. . . .. .. . . . . ... . . . ... . . . .... . . .. .</w:t>
       </w:r>
       <w:r>
         <w:tab/>
@@ -14792,7 +16235,31 @@
         <w:ind w:left="100"/>
       </w:pPr>
       <w:r>
-        <w:t>4.ProblemStatement... ... .. . .. . . .. . ..(minimium5-6 lines) .. .. . ... . .. .</w:t>
+        <w:t xml:space="preserve">4.ProblemStatement... </w:t>
+      </w:r>
+      <w:proofErr w:type="gramStart"/>
+      <w:r>
+        <w:t>... .</w:t>
+      </w:r>
+      <w:proofErr w:type="gramEnd"/>
+      <w:r>
+        <w:t xml:space="preserve">. . .. . . </w:t>
+      </w:r>
+      <w:proofErr w:type="gramStart"/>
+      <w:r>
+        <w:t>.. . .</w:t>
+      </w:r>
+      <w:proofErr w:type="gramEnd"/>
+      <w:r>
+        <w:t>.(</w:t>
+      </w:r>
+      <w:proofErr w:type="gramStart"/>
+      <w:r>
+        <w:t>minimium5</w:t>
+      </w:r>
+      <w:proofErr w:type="gramEnd"/>
+      <w:r>
+        <w:t>-6 lines) .. .. . ... . .. .</w:t>
       </w:r>
     </w:p>
     <w:p>
@@ -14815,8 +16282,21 @@
         </w:rPr>
         <w:t xml:space="preserve">References </w:t>
       </w:r>
-      <w:r>
-        <w:t>. . . . ... . . . .... . . . . .. .. . . . ... . . .</w:t>
+      <w:proofErr w:type="gramStart"/>
+      <w:r>
+        <w:t>. . . .</w:t>
+      </w:r>
+      <w:proofErr w:type="gramEnd"/>
+      <w:r>
+        <w:t xml:space="preserve"> ... . . . .... . . </w:t>
+      </w:r>
+      <w:proofErr w:type="gramStart"/>
+      <w:r>
+        <w:t>. . .. .. . .</w:t>
+      </w:r>
+      <w:proofErr w:type="gramEnd"/>
+      <w:r>
+        <w:t xml:space="preserve"> . ... . . .</w:t>
       </w:r>
     </w:p>
     <w:p>
@@ -14848,10 +16328,21 @@
         <w:rPr>
           <w:b/>
         </w:rPr>
-        <w:t>Introduction(1000-1500words)</w:t>
-      </w:r>
-      <w:r>
-        <w:t>[Timesnewroman,size16,bold]</w:t>
+        <w:t>Introduction(1000-1500</w:t>
+      </w:r>
+      <w:proofErr w:type="gramStart"/>
+      <w:r>
+        <w:rPr>
+          <w:b/>
+        </w:rPr>
+        <w:t>words)</w:t>
+      </w:r>
+      <w:r>
+        <w:t>[</w:t>
+      </w:r>
+      <w:proofErr w:type="gramEnd"/>
+      <w:r>
+        <w:t>Timesnewroman,size16,bold]</w:t>
       </w:r>
     </w:p>
     <w:p>
@@ -14916,9 +16407,11 @@
         <w:spacing w:before="38" w:line="259" w:lineRule="auto"/>
         <w:ind w:right="122"/>
       </w:pPr>
+      <w:proofErr w:type="gramStart"/>
       <w:r>
         <w:t>Theoverallresearchproblem,whichisdiscussedduringtheentirethesisprocess</w:t>
       </w:r>
+      <w:proofErr w:type="gramEnd"/>
     </w:p>
     <w:p>
       <w:pPr>
@@ -15023,7 +16516,23 @@
         <w:jc w:val="both"/>
       </w:pPr>
       <w:r>
-        <w:t>Research question has a strong connection to method part. Generally, there aretwotypesofquestions,whichdefineverymuchtheappliedresearchmethodology:</w:t>
+        <w:t xml:space="preserve">Research </w:t>
+      </w:r>
+      <w:proofErr w:type="gramStart"/>
+      <w:r>
+        <w:t>question has</w:t>
+      </w:r>
+      <w:proofErr w:type="gramEnd"/>
+      <w:r>
+        <w:t xml:space="preserve"> a strong connection to method part. Generally, there </w:t>
+      </w:r>
+      <w:proofErr w:type="gramStart"/>
+      <w:r>
+        <w:t>aretwotypesofquestions,whichdefineverymuchtheappliedresearchmethodology</w:t>
+      </w:r>
+      <w:proofErr w:type="gramEnd"/>
+      <w:r>
+        <w:t>:</w:t>
       </w:r>
     </w:p>
     <w:p>
@@ -15102,13 +16611,18 @@
         <w:jc w:val="both"/>
       </w:pPr>
       <w:r>
-        <w:t xml:space="preserve">In the introduction part, the applicant may briefly describe what the previous stages </w:t>
+        <w:t xml:space="preserve">In the introduction part, the applicant may briefly describe what the previous </w:t>
+      </w:r>
+      <w:proofErr w:type="gramStart"/>
+      <w:r>
+        <w:t xml:space="preserve">stages </w:t>
       </w:r>
       <w:proofErr w:type="spellStart"/>
       <w:r>
         <w:t>oftheresearchare</w:t>
       </w:r>
       <w:proofErr w:type="spellEnd"/>
+      <w:proofErr w:type="gramEnd"/>
       <w:r>
         <w:t>.</w:t>
       </w:r>
@@ -15159,6 +16673,7 @@
         <w:jc w:val="left"/>
       </w:pPr>
       <w:proofErr w:type="spellStart"/>
+      <w:proofErr w:type="gramStart"/>
       <w:r>
         <w:rPr>
           <w:b/>
@@ -15167,7 +16682,11 @@
       </w:r>
       <w:proofErr w:type="spellEnd"/>
       <w:r>
-        <w:t>[Timesnewroman,size16,bold]</w:t>
+        <w:t>[</w:t>
+      </w:r>
+      <w:proofErr w:type="gramEnd"/>
+      <w:r>
+        <w:t>Timesnewroman,size16,bold]</w:t>
       </w:r>
     </w:p>
     <w:p>
@@ -15245,14 +16764,23 @@
           <w:b/>
           <w:i/>
         </w:rPr>
-        <w:t xml:space="preserve"> for another aspect/ topic.</w:t>
-      </w:r>
-      <w:r>
-        <w:rPr>
+        <w:t xml:space="preserve"> for another aspect/ </w:t>
+      </w:r>
+      <w:proofErr w:type="gramStart"/>
+      <w:r>
+        <w:rPr>
+          <w:b/>
           <w:i/>
         </w:rPr>
+        <w:t>topic.</w:t>
+      </w:r>
+      <w:r>
+        <w:rPr>
+          <w:i/>
+        </w:rPr>
         <w:t>(</w:t>
       </w:r>
+      <w:proofErr w:type="gramEnd"/>
       <w:r>
         <w:rPr>
           <w:i/>
@@ -15330,7 +16858,15 @@
         <w:t xml:space="preserve">Tools and technologies </w:t>
       </w:r>
       <w:r>
-        <w:t>–from literature review, the author should describe how andwhattools/technologieshavebeenusedintherelatedresearch(existingtools/technologiesused by other peer groups).</w:t>
+        <w:t>–from literature review, the author should describe how andwhattools/</w:t>
+      </w:r>
+      <w:proofErr w:type="gramStart"/>
+      <w:r>
+        <w:t>technologieshavebeenusedintherelatedresearch(</w:t>
+      </w:r>
+      <w:proofErr w:type="gramEnd"/>
+      <w:r>
+        <w:t>existingtools/technologiesused by other peer groups).</w:t>
       </w:r>
     </w:p>
     <w:p>
@@ -15356,6 +16892,7 @@
         <w:jc w:val="left"/>
       </w:pPr>
       <w:proofErr w:type="spellStart"/>
+      <w:proofErr w:type="gramStart"/>
       <w:r>
         <w:rPr>
           <w:b/>
@@ -15364,7 +16901,11 @@
       </w:r>
       <w:proofErr w:type="spellEnd"/>
       <w:r>
-        <w:t>[Timesnewroman,size16,bold]</w:t>
+        <w:t>[</w:t>
+      </w:r>
+      <w:proofErr w:type="gramEnd"/>
+      <w:r>
+        <w:t>Timesnewroman,size16,bold]</w:t>
       </w:r>
     </w:p>
     <w:p>
@@ -15381,6 +16922,7 @@
         <w:ind w:hanging="421"/>
         <w:jc w:val="left"/>
       </w:pPr>
+      <w:proofErr w:type="gramStart"/>
       <w:r>
         <w:rPr>
           <w:b/>
@@ -15388,7 +16930,11 @@
         <w:t>Motivation</w:t>
       </w:r>
       <w:r>
-        <w:t>[Timesnewroman,size14]</w:t>
+        <w:t>[</w:t>
+      </w:r>
+      <w:proofErr w:type="gramEnd"/>
+      <w:r>
+        <w:t>Timesnewroman,size14]</w:t>
       </w:r>
     </w:p>
     <w:p>
@@ -15407,7 +16953,15 @@
         <w:jc w:val="both"/>
       </w:pPr>
       <w:r>
-        <w:t xml:space="preserve">This isa short section justifying the research problem area. Basically, the </w:t>
+        <w:t xml:space="preserve">This </w:t>
+      </w:r>
+      <w:proofErr w:type="gramStart"/>
+      <w:r>
+        <w:t>isa</w:t>
+      </w:r>
+      <w:proofErr w:type="gramEnd"/>
+      <w:r>
+        <w:t xml:space="preserve"> short section justifying the research problem area. Basically, the </w:t>
       </w:r>
       <w:proofErr w:type="spellStart"/>
       <w:r>
@@ -15549,6 +17103,7 @@
         <w:jc w:val="both"/>
       </w:pPr>
       <w:proofErr w:type="spellStart"/>
+      <w:proofErr w:type="gramStart"/>
       <w:r>
         <w:rPr>
           <w:b/>
@@ -15557,7 +17112,11 @@
       </w:r>
       <w:proofErr w:type="spellEnd"/>
       <w:r>
-        <w:t>[Timesnewroman,size14,bold]</w:t>
+        <w:t>[</w:t>
+      </w:r>
+      <w:proofErr w:type="gramEnd"/>
+      <w:r>
+        <w:t>Timesnewroman,size14,bold]</w:t>
       </w:r>
     </w:p>
     <w:p>
@@ -15587,10 +17146,12 @@
         <w:t xml:space="preserve">based on the literature survey and </w:t>
       </w:r>
       <w:proofErr w:type="spellStart"/>
+      <w:proofErr w:type="gramStart"/>
       <w:r>
         <w:t>theproblemstatementidentified,whichshouldbethe</w:t>
       </w:r>
       <w:proofErr w:type="spellEnd"/>
+      <w:proofErr w:type="gramEnd"/>
       <w:r>
         <w:t xml:space="preserve"> </w:t>
       </w:r>
@@ -15621,10 +17182,12 @@
         <w:t xml:space="preserve">This part may include references to </w:t>
       </w:r>
       <w:proofErr w:type="spellStart"/>
+      <w:proofErr w:type="gramStart"/>
       <w:r>
         <w:t>journals,conferences</w:t>
       </w:r>
       <w:proofErr w:type="spellEnd"/>
+      <w:proofErr w:type="gramEnd"/>
       <w:r>
         <w:t xml:space="preserve"> and newspaper </w:t>
       </w:r>
@@ -15634,7 +17197,15 @@
       </w:r>
       <w:proofErr w:type="spellEnd"/>
       <w:r>
-        <w:t xml:space="preserve"> the importance of the research area. Also estimations of economic and </w:t>
+        <w:t xml:space="preserve"> the importance of the research area. </w:t>
+      </w:r>
+      <w:proofErr w:type="gramStart"/>
+      <w:r>
+        <w:t>Also</w:t>
+      </w:r>
+      <w:proofErr w:type="gramEnd"/>
+      <w:r>
+        <w:t xml:space="preserve"> estimations of economic and </w:t>
       </w:r>
       <w:proofErr w:type="spellStart"/>
       <w:r>
@@ -15695,13 +17266,18 @@
         <w:t xml:space="preserve">Problem Statement </w:t>
       </w:r>
       <w:r>
-        <w:t>[Times new roman, size 16, bold]</w:t>
+        <w:t xml:space="preserve">[Times new roman, size 16, </w:t>
+      </w:r>
+      <w:proofErr w:type="gramStart"/>
+      <w:r>
+        <w:t>bold]</w:t>
       </w:r>
       <w:proofErr w:type="spellStart"/>
       <w:r>
         <w:t>Giveabrief</w:t>
       </w:r>
       <w:proofErr w:type="spellEnd"/>
+      <w:proofErr w:type="gramEnd"/>
       <w:r>
         <w:t xml:space="preserve"> </w:t>
       </w:r>
@@ -15732,6 +17308,7 @@
         </w:rPr>
       </w:pPr>
       <w:proofErr w:type="spellStart"/>
+      <w:proofErr w:type="gramStart"/>
       <w:r>
         <w:rPr>
           <w:b/>
@@ -15739,14 +17316,23 @@
         <w:t>ExpectedOutcomes</w:t>
       </w:r>
       <w:proofErr w:type="spellEnd"/>
-      <w:r>
-        <w:rPr>
-          <w:b/>
-        </w:rPr>
-        <w:t xml:space="preserve"> </w:t>
-      </w:r>
-      <w:r>
-        <w:t>[Timesnewroman,size16, bold]</w:t>
+      <w:proofErr w:type="gramEnd"/>
+      <w:r>
+        <w:rPr>
+          <w:b/>
+        </w:rPr>
+        <w:t xml:space="preserve"> </w:t>
+      </w:r>
+      <w:r>
+        <w:t>[</w:t>
+      </w:r>
+      <w:proofErr w:type="gramStart"/>
+      <w:r>
+        <w:t>Timesnewroman,size</w:t>
+      </w:r>
+      <w:proofErr w:type="gramEnd"/>
+      <w:r>
+        <w:t>16, bold]</w:t>
       </w:r>
     </w:p>
     <w:p>
@@ -15787,7 +17373,15 @@
         <w:ind w:right="121"/>
       </w:pPr>
       <w:r>
-        <w:t xml:space="preserve">Statebriefly(5-10lines)whattheexpectedoutcomesoftheresearchareandwhatwillbethe </w:t>
+        <w:t>Statebriefly(5-10</w:t>
+      </w:r>
+      <w:proofErr w:type="gramStart"/>
+      <w:r>
+        <w:t>lines)whattheexpectedoutcomesoftheresearchareandwhatwillbethe</w:t>
+      </w:r>
+      <w:proofErr w:type="gramEnd"/>
+      <w:r>
+        <w:t xml:space="preserve"> </w:t>
       </w:r>
       <w:proofErr w:type="spellStart"/>
       <w:r>
@@ -15879,7 +17473,15 @@
         <w:t>)</w:t>
       </w:r>
       <w:r>
-        <w:t>[Timesnewroman,size16,bold]</w:t>
+        <w:t>[</w:t>
+      </w:r>
+      <w:proofErr w:type="gramStart"/>
+      <w:r>
+        <w:t>Timesnewroman,size</w:t>
+      </w:r>
+      <w:proofErr w:type="gramEnd"/>
+      <w:r>
+        <w:t>16,bold]</w:t>
       </w:r>
     </w:p>
     <w:p>
@@ -15889,8 +17491,21 @@
         <w:ind w:left="100" w:right="116"/>
         <w:jc w:val="both"/>
       </w:pPr>
-      <w:r>
-        <w:t xml:space="preserve">Listkeyreferenceshereforyourstudy,allthesemusthavebeencitedproperlyandappropriately in to the text of the research proposal. Make sure these references are up-to-date. The style of all the references (authors, dates, titles, edition, </w:t>
+      <w:proofErr w:type="gramStart"/>
+      <w:r>
+        <w:t>Listkeyreferenceshereforyourstudy,allthesemusthavebeencitedproperlyandappropriately</w:t>
+      </w:r>
+      <w:proofErr w:type="gramEnd"/>
+      <w:r>
+        <w:t xml:space="preserve"> in to the text of the research proposal. Make sure these references are </w:t>
+      </w:r>
+      <w:proofErr w:type="gramStart"/>
+      <w:r>
+        <w:t>up-to-date</w:t>
+      </w:r>
+      <w:proofErr w:type="gramEnd"/>
+      <w:r>
+        <w:t xml:space="preserve">. The style of all the references (authors, dates, titles, edition, </w:t>
       </w:r>
       <w:proofErr w:type="spellStart"/>
       <w:r>
@@ -15898,7 +17513,15 @@
       </w:r>
       <w:proofErr w:type="spellEnd"/>
       <w:r>
-        <w:t xml:space="preserve">, publisher, fonts &amp;margins </w:t>
+        <w:t xml:space="preserve">, publisher, fonts </w:t>
+      </w:r>
+      <w:proofErr w:type="gramStart"/>
+      <w:r>
+        <w:t>&amp;margins</w:t>
+      </w:r>
+      <w:proofErr w:type="gramEnd"/>
+      <w:r>
+        <w:t xml:space="preserve"> </w:t>
       </w:r>
       <w:proofErr w:type="spellStart"/>
       <w:r>
@@ -15906,7 +17529,15 @@
       </w:r>
       <w:proofErr w:type="spellEnd"/>
       <w:r>
-        <w:t>) must be same for all the references. There are several possible ways to organizethissection.Youcanuseeitherofthereferencingsystems,alphabetical(Harvard)ornumerical(Vancouver).</w:t>
+        <w:t xml:space="preserve">) must be same for all the references. There are several possible ways to </w:t>
+      </w:r>
+      <w:proofErr w:type="gramStart"/>
+      <w:r>
+        <w:t>organizethissection.Youcanuseeitherofthereferencingsystems</w:t>
+      </w:r>
+      <w:proofErr w:type="gramEnd"/>
+      <w:r>
+        <w:t>,alphabetical(Harvard)ornumerical(Vancouver).</w:t>
       </w:r>
     </w:p>
     <w:p>
@@ -15977,8 +17608,13 @@
         <w:spacing w:before="234"/>
         <w:ind w:left="100"/>
       </w:pPr>
-      <w:r>
-        <w:t>Kozulin,A.,1993,'Literatureasapsychologicaltool',</w:t>
+      <w:proofErr w:type="gramStart"/>
+      <w:r>
+        <w:t>Kozulin,A.</w:t>
+      </w:r>
+      <w:proofErr w:type="gramEnd"/>
+      <w:r>
+        <w:t>,1993,'Literatureasapsychologicaltool',</w:t>
       </w:r>
       <w:r>
         <w:rPr>
@@ -16024,6 +17660,7 @@
         <w:t>systemsresearch</w:t>
       </w:r>
       <w:proofErr w:type="spellEnd"/>
+      <w:proofErr w:type="gramStart"/>
       <w:r>
         <w:t>',</w:t>
       </w:r>
@@ -16031,7 +17668,14 @@
         <w:rPr>
           <w:i/>
         </w:rPr>
-        <w:t>MIS Quarterly</w:t>
+        <w:t>MIS</w:t>
+      </w:r>
+      <w:proofErr w:type="gramEnd"/>
+      <w:r>
+        <w:rPr>
+          <w:i/>
+        </w:rPr>
+        <w:t xml:space="preserve"> Quarterly</w:t>
       </w:r>
       <w:r>
         <w:t>27 (2), 197.</w:t>
@@ -16061,18 +17705,22 @@
         <w:t xml:space="preserve">You should number your references sequentially through the </w:t>
       </w:r>
       <w:proofErr w:type="spellStart"/>
+      <w:proofErr w:type="gramStart"/>
       <w:r>
         <w:t>text.The</w:t>
       </w:r>
       <w:proofErr w:type="spellEnd"/>
+      <w:proofErr w:type="gramEnd"/>
       <w:r>
         <w:t xml:space="preserve"> numbers should be given in square brackets and one number can be used to refer </w:t>
       </w:r>
       <w:proofErr w:type="spellStart"/>
+      <w:proofErr w:type="gramStart"/>
       <w:r>
         <w:t>toseveral</w:t>
       </w:r>
       <w:proofErr w:type="spellEnd"/>
+      <w:proofErr w:type="gramEnd"/>
       <w:r>
         <w:t xml:space="preserve"> instances of the same reference. The reference list at the end of the </w:t>
       </w:r>
@@ -16127,6 +17775,7 @@
         <w:t xml:space="preserve">) of all </w:t>
       </w:r>
       <w:proofErr w:type="spellStart"/>
+      <w:proofErr w:type="gramStart"/>
       <w:r>
         <w:rPr>
           <w:b/>
@@ -16135,6 +17784,7 @@
         <w:t>referencesmust</w:t>
       </w:r>
       <w:proofErr w:type="spellEnd"/>
+      <w:proofErr w:type="gramEnd"/>
       <w:r>
         <w:rPr>
           <w:b/>
@@ -16156,14 +17806,30 @@
           <w:b/>
           <w:i/>
         </w:rPr>
-        <w:t xml:space="preserve"> by et al) in to the text. If there are more references for one aspects, </w:t>
-      </w:r>
-      <w:proofErr w:type="spellStart"/>
+        <w:t xml:space="preserve"> by et al) </w:t>
+      </w:r>
+      <w:proofErr w:type="gramStart"/>
       <w:r>
         <w:rPr>
           <w:b/>
           <w:i/>
         </w:rPr>
+        <w:t>in to</w:t>
+      </w:r>
+      <w:proofErr w:type="gramEnd"/>
+      <w:r>
+        <w:rPr>
+          <w:b/>
+          <w:i/>
+        </w:rPr>
+        <w:t xml:space="preserve"> the text. If there are more references for one aspects, </w:t>
+      </w:r>
+      <w:proofErr w:type="spellStart"/>
+      <w:r>
+        <w:rPr>
+          <w:b/>
+          <w:i/>
+        </w:rPr>
         <w:t>referencesshouldbe</w:t>
       </w:r>
       <w:proofErr w:type="spellEnd"/>
@@ -16175,6 +17841,7 @@
         <w:t xml:space="preserve"> written </w:t>
       </w:r>
       <w:proofErr w:type="spellStart"/>
+      <w:proofErr w:type="gramStart"/>
       <w:r>
         <w:rPr>
           <w:b/>
@@ -16183,12 +17850,29 @@
         <w:t>insingle</w:t>
       </w:r>
       <w:proofErr w:type="spellEnd"/>
+      <w:proofErr w:type="gramEnd"/>
       <w:r>
         <w:rPr>
           <w:b/>
           <w:i/>
         </w:rPr>
-        <w:t xml:space="preserve"> bracket as [5,7, 8, 10-14, 17-22,etc].</w:t>
+        <w:t xml:space="preserve"> bracket as [5,7, 8, 10-14, 17-</w:t>
+      </w:r>
+      <w:proofErr w:type="gramStart"/>
+      <w:r>
+        <w:rPr>
+          <w:b/>
+          <w:i/>
+        </w:rPr>
+        <w:t>22,etc</w:t>
+      </w:r>
+      <w:proofErr w:type="gramEnd"/>
+      <w:r>
+        <w:rPr>
+          <w:b/>
+          <w:i/>
+        </w:rPr>
+        <w:t>].</w:t>
       </w:r>
     </w:p>
     <w:sectPr>
@@ -20149,6 +21833,7 @@
   <w:style w:type="character" w:default="1" w:styleId="DefaultParagraphFont">
     <w:name w:val="Default Paragraph Font"/>
     <w:uiPriority w:val="1"/>
+    <w:semiHidden/>
     <w:unhideWhenUsed/>
   </w:style>
   <w:style w:type="table" w:default="1" w:styleId="TableNormal">

--- a/files/copy.docx
+++ b/files/copy.docx
@@ -1279,11 +1279,19 @@
       </w:r>
       <w:proofErr w:type="gramStart"/>
       <w:r>
-        <w:t>theSynopsis</w:t>
-      </w:r>
-      <w:proofErr w:type="gramEnd"/>
-      <w:r>
-        <w:t xml:space="preserve">.Thephase1, 2, 3 </w:t>
+        <w:t>theSynopsis.Thephase1</w:t>
+      </w:r>
+      <w:proofErr w:type="gramEnd"/>
+      <w:r>
+        <w:t>, 2</w:t>
+      </w:r>
+      <w:proofErr w:type="gramStart"/>
+      <w:r>
+        <w:t>, 3</w:t>
+      </w:r>
+      <w:proofErr w:type="gramEnd"/>
+      <w:r>
+        <w:t xml:space="preserve"> </w:t>
       </w:r>
       <w:r>
         <w:t>evaluations can</w:t>
@@ -1576,21 +1584,37 @@
           <w:sz w:val="23"/>
           <w:szCs w:val="23"/>
         </w:rPr>
-        <w:t>in hours</w:t>
-      </w:r>
+        <w:t xml:space="preserve">in </w:t>
+      </w:r>
+      <w:proofErr w:type="gramStart"/>
       <w:r>
         <w:rPr>
           <w:sz w:val="23"/>
           <w:szCs w:val="23"/>
         </w:rPr>
-        <w:t>)</w:t>
+        <w:t>hours</w:t>
       </w:r>
       <w:r>
         <w:rPr>
           <w:sz w:val="23"/>
           <w:szCs w:val="23"/>
         </w:rPr>
-        <w:t>to complete the project</w:t>
+        <w:t>)</w:t>
+      </w:r>
+      <w:r>
+        <w:rPr>
+          <w:sz w:val="23"/>
+          <w:szCs w:val="23"/>
+        </w:rPr>
+        <w:t>to</w:t>
+      </w:r>
+      <w:proofErr w:type="gramEnd"/>
+      <w:r>
+        <w:rPr>
+          <w:sz w:val="23"/>
+          <w:szCs w:val="23"/>
+        </w:rPr>
+        <w:t xml:space="preserve"> complete the project</w:t>
       </w:r>
       <w:r>
         <w:rPr>
@@ -1994,7 +2018,23 @@
           <w:sz w:val="23"/>
           <w:szCs w:val="23"/>
         </w:rPr>
-        <w:t xml:space="preserve"> it is a product, can a prototype be made, if not, what is it, which we can produce that our teachers can evaluate</w:t>
+        <w:t xml:space="preserve"> it is a product, can a prototype be made</w:t>
+      </w:r>
+      <w:proofErr w:type="gramStart"/>
+      <w:r>
+        <w:rPr>
+          <w:sz w:val="23"/>
+          <w:szCs w:val="23"/>
+        </w:rPr>
+        <w:t>, if</w:t>
+      </w:r>
+      <w:proofErr w:type="gramEnd"/>
+      <w:r>
+        <w:rPr>
+          <w:sz w:val="23"/>
+          <w:szCs w:val="23"/>
+        </w:rPr>
+        <w:t xml:space="preserve"> not, what is it, which we can produce that our teachers can evaluate</w:t>
       </w:r>
       <w:r>
         <w:rPr>
@@ -3381,8 +3421,18 @@
           <w:sz w:val="28"/>
           <w:szCs w:val="28"/>
         </w:rPr>
-        <w:t xml:space="preserve"> (2210992582) ,</w:t>
-      </w:r>
+        <w:t xml:space="preserve"> (2210992582</w:t>
+      </w:r>
+      <w:proofErr w:type="gramStart"/>
+      <w:r>
+        <w:rPr>
+          <w:b/>
+          <w:sz w:val="28"/>
+          <w:szCs w:val="28"/>
+        </w:rPr>
+        <w:t>) ,</w:t>
+      </w:r>
+      <w:proofErr w:type="gramEnd"/>
     </w:p>
     <w:p>
       <w:pPr>
@@ -7697,7 +7747,15 @@
       </w:r>
       <w:proofErr w:type="gramEnd"/>
       <w:r>
-        <w:t xml:space="preserve"> in the text and at least 8 point in </w:t>
+        <w:t xml:space="preserve"> in the text and at least 8 </w:t>
+      </w:r>
+      <w:proofErr w:type="gramStart"/>
+      <w:r>
+        <w:t>point</w:t>
+      </w:r>
+      <w:proofErr w:type="gramEnd"/>
+      <w:r>
+        <w:t xml:space="preserve"> in </w:t>
       </w:r>
       <w:r>
         <w:t>the figures</w:t>
@@ -8088,7 +8146,15 @@
       </w:r>
       <w:proofErr w:type="gramEnd"/>
       <w:r>
-        <w:t xml:space="preserve">,tables,anddrawings.Folded </w:t>
+        <w:t>,</w:t>
+      </w:r>
+      <w:proofErr w:type="gramStart"/>
+      <w:r>
+        <w:t>tables,anddrawings</w:t>
+      </w:r>
+      <w:proofErr w:type="gramEnd"/>
+      <w:r>
+        <w:t xml:space="preserve">.Folded </w:t>
       </w:r>
       <w:proofErr w:type="spellStart"/>
       <w:r>
@@ -8207,11 +8273,11 @@
       </w:r>
       <w:proofErr w:type="gramStart"/>
       <w:r>
-        <w:t>singlespacingandindentedeight(</w:t>
-      </w:r>
-      <w:proofErr w:type="gramEnd"/>
-      <w:r>
-        <w:t>8)spacesrelativetothetextmaterial.</w:t>
+        <w:t>singlespacingandindentedeight(8)spacesrelativetothetextmaterial</w:t>
+      </w:r>
+      <w:proofErr w:type="gramEnd"/>
+      <w:r>
+        <w:t>.</w:t>
       </w:r>
     </w:p>
     <w:p>
@@ -8276,11 +8342,11 @@
       </w:r>
       <w:proofErr w:type="gramStart"/>
       <w:r>
-        <w:t>1,CHAPTER</w:t>
-      </w:r>
-      <w:proofErr w:type="gramEnd"/>
-      <w:r>
-        <w:t>2,CHAPTER3etc.</w:t>
+        <w:t>1,CHAPTER2,CHAPTER</w:t>
+      </w:r>
+      <w:proofErr w:type="gramEnd"/>
+      <w:r>
+        <w:t>3etc.</w:t>
       </w:r>
     </w:p>
     <w:p>
@@ -8455,7 +8521,15 @@
         <w:jc w:val="both"/>
       </w:pPr>
       <w:r>
-        <w:t xml:space="preserve">Must be towards left margin and be typed in capital and lower case letters; i.e., the </w:t>
+        <w:t xml:space="preserve">Must be towards left margin and be typed in capital and lower case </w:t>
+      </w:r>
+      <w:proofErr w:type="gramStart"/>
+      <w:r>
+        <w:t>letters;</w:t>
+      </w:r>
+      <w:proofErr w:type="gramEnd"/>
+      <w:r>
+        <w:t xml:space="preserve"> i.e., the </w:t>
       </w:r>
       <w:proofErr w:type="spellStart"/>
       <w:proofErr w:type="gramStart"/>
@@ -8478,10 +8552,12 @@
         <w:t xml:space="preserve"> at </w:t>
       </w:r>
       <w:proofErr w:type="spellStart"/>
+      <w:proofErr w:type="gramStart"/>
       <w:r>
         <w:t>theend</w:t>
       </w:r>
       <w:proofErr w:type="spellEnd"/>
+      <w:proofErr w:type="gramEnd"/>
       <w:r>
         <w:t xml:space="preserve"> </w:t>
       </w:r>
@@ -8603,26 +8679,32 @@
         <w:t xml:space="preserve"> line of the succeeding text starts from the next page, then </w:t>
       </w:r>
       <w:proofErr w:type="spellStart"/>
+      <w:proofErr w:type="gramStart"/>
       <w:r>
         <w:t>thisheadingshould</w:t>
       </w:r>
       <w:proofErr w:type="spellEnd"/>
+      <w:proofErr w:type="gramEnd"/>
       <w:r>
         <w:t xml:space="preserve"> start from </w:t>
       </w:r>
       <w:proofErr w:type="spellStart"/>
+      <w:proofErr w:type="gramStart"/>
       <w:r>
         <w:t>thenext</w:t>
       </w:r>
       <w:proofErr w:type="spellEnd"/>
-      <w:r>
-        <w:t xml:space="preserve"> </w:t>
-      </w:r>
-      <w:proofErr w:type="spellStart"/>
+      <w:proofErr w:type="gramEnd"/>
+      <w:r>
+        <w:t xml:space="preserve"> </w:t>
+      </w:r>
+      <w:proofErr w:type="spellStart"/>
+      <w:proofErr w:type="gramStart"/>
       <w:r>
         <w:t>pageusing</w:t>
       </w:r>
       <w:proofErr w:type="spellEnd"/>
+      <w:proofErr w:type="gramEnd"/>
       <w:r>
         <w:t xml:space="preserve"> </w:t>
       </w:r>
@@ -8855,7 +8937,15 @@
       </w:r>
       <w:proofErr w:type="gramEnd"/>
       <w:r>
-        <w:t xml:space="preserve">,etc.andbyhighlighting the key findings. One should include an index figure (map) showing and naming </w:t>
+        <w:t>,</w:t>
+      </w:r>
+      <w:proofErr w:type="gramStart"/>
+      <w:r>
+        <w:t>etc.andbyhighlighting</w:t>
+      </w:r>
+      <w:proofErr w:type="gramEnd"/>
+      <w:r>
+        <w:t xml:space="preserve"> the key findings. One should include an index figure (map) showing and naming </w:t>
       </w:r>
       <w:proofErr w:type="spellStart"/>
       <w:r>
@@ -8873,7 +8963,15 @@
       <w:proofErr w:type="spellEnd"/>
       <w:proofErr w:type="gramEnd"/>
       <w:r>
-        <w:t xml:space="preserve">, schematics or sketches that illustrate the derived processes. He should see all </w:t>
+        <w:t xml:space="preserve">, schematics or sketches that illustrate the </w:t>
+      </w:r>
+      <w:proofErr w:type="gramStart"/>
+      <w:r>
+        <w:t>derived processes</w:t>
+      </w:r>
+      <w:proofErr w:type="gramEnd"/>
+      <w:r>
+        <w:t xml:space="preserve">. He should see all </w:t>
       </w:r>
       <w:proofErr w:type="gramStart"/>
       <w:r>
@@ -9111,10 +9209,12 @@
         <w:t xml:space="preserve"> data </w:t>
       </w:r>
       <w:proofErr w:type="spellStart"/>
+      <w:proofErr w:type="gramStart"/>
       <w:r>
         <w:t>arepresented</w:t>
       </w:r>
       <w:proofErr w:type="spellEnd"/>
+      <w:proofErr w:type="gramEnd"/>
       <w:r>
         <w:t xml:space="preserve"> in context.</w:t>
       </w:r>
@@ -9149,10 +9249,12 @@
         <w:t xml:space="preserve">, in landscape mode, so that one can read them from the right, not from the left, where </w:t>
       </w:r>
       <w:proofErr w:type="spellStart"/>
+      <w:proofErr w:type="gramStart"/>
       <w:r>
         <w:t>thebindingwill</w:t>
       </w:r>
       <w:proofErr w:type="spellEnd"/>
+      <w:proofErr w:type="gramEnd"/>
       <w:r>
         <w:t xml:space="preserve"> be.</w:t>
       </w:r>
@@ -9213,10 +9315,12 @@
         <w:t xml:space="preserve"> plan should </w:t>
       </w:r>
       <w:proofErr w:type="spellStart"/>
+      <w:proofErr w:type="gramStart"/>
       <w:r>
         <w:t>beused</w:t>
       </w:r>
       <w:proofErr w:type="spellEnd"/>
+      <w:proofErr w:type="gramEnd"/>
       <w:r>
         <w:t xml:space="preserve"> exclusively:</w:t>
       </w:r>
@@ -9265,10 +9369,12 @@
         <w:t xml:space="preserve">, </w:t>
       </w:r>
       <w:proofErr w:type="spellStart"/>
+      <w:proofErr w:type="gramStart"/>
       <w:r>
         <w:t>ii,iii</w:t>
       </w:r>
       <w:proofErr w:type="spellEnd"/>
+      <w:proofErr w:type="gramEnd"/>
       <w:r>
         <w:t xml:space="preserve">, etc. </w:t>
       </w:r>
@@ -9581,7 +9687,31 @@
       </w:r>
       <w:proofErr w:type="gramEnd"/>
       <w:r>
-        <w:t>,appendices,bibliography,etc.areincluded.Useofsuffixes,suchas25a,25bisnotallowed.</w:t>
+        <w:t>,</w:t>
+      </w:r>
+      <w:proofErr w:type="gramStart"/>
+      <w:r>
+        <w:t>appendices,bibliography</w:t>
+      </w:r>
+      <w:proofErr w:type="gramEnd"/>
+      <w:r>
+        <w:t>,</w:t>
+      </w:r>
+      <w:proofErr w:type="gramStart"/>
+      <w:r>
+        <w:t>etc.areincluded</w:t>
+      </w:r>
+      <w:proofErr w:type="gramEnd"/>
+      <w:r>
+        <w:t>.</w:t>
+      </w:r>
+      <w:proofErr w:type="gramStart"/>
+      <w:r>
+        <w:t>Useofsuffixes,suchas</w:t>
+      </w:r>
+      <w:proofErr w:type="gramEnd"/>
+      <w:r>
+        <w:t>25a,25bisnotallowed.</w:t>
       </w:r>
     </w:p>
     <w:p>
@@ -9749,10 +9879,12 @@
         <w:t xml:space="preserve"> will not </w:t>
       </w:r>
       <w:proofErr w:type="spellStart"/>
+      <w:proofErr w:type="gramStart"/>
       <w:r>
         <w:t>beaccepted</w:t>
       </w:r>
       <w:proofErr w:type="spellEnd"/>
+      <w:proofErr w:type="gramEnd"/>
       <w:r>
         <w:t>)</w:t>
       </w:r>
@@ -10039,10 +10171,12 @@
         <w:t xml:space="preserve"> justifying </w:t>
       </w:r>
       <w:proofErr w:type="spellStart"/>
+      <w:proofErr w:type="gramStart"/>
       <w:r>
         <w:t>thefindings</w:t>
       </w:r>
       <w:proofErr w:type="spellEnd"/>
+      <w:proofErr w:type="gramEnd"/>
       <w:r>
         <w:t>.</w:t>
       </w:r>
@@ -10481,10 +10615,12 @@
         <w:t xml:space="preserve"> engineering thinking when describing </w:t>
       </w:r>
       <w:proofErr w:type="spellStart"/>
+      <w:proofErr w:type="gramStart"/>
       <w:r>
         <w:t>yourmethods</w:t>
       </w:r>
       <w:proofErr w:type="spellEnd"/>
+      <w:proofErr w:type="gramEnd"/>
       <w:r>
         <w:t>.</w:t>
       </w:r>
@@ -10537,10 +10673,12 @@
         <w:t xml:space="preserve"> of subheadings of this section depends on the complexity of your product and on the kinds </w:t>
       </w:r>
       <w:proofErr w:type="spellStart"/>
+      <w:proofErr w:type="gramStart"/>
       <w:r>
         <w:t>ofinformation</w:t>
       </w:r>
       <w:proofErr w:type="spellEnd"/>
+      <w:proofErr w:type="gramEnd"/>
       <w:r>
         <w:t xml:space="preserve"> that you think your sponsoring company will need to know. Group your explanations </w:t>
       </w:r>
@@ -10650,6 +10788,7 @@
         <w:t xml:space="preserve"> </w:t>
       </w:r>
       <w:proofErr w:type="spellStart"/>
+      <w:proofErr w:type="gramStart"/>
       <w:r>
         <w:t>are,etc</w:t>
       </w:r>
@@ -10657,6 +10796,7 @@
       <w:r>
         <w:t>.</w:t>
       </w:r>
+      <w:proofErr w:type="gramEnd"/>
     </w:p>
     <w:p>
       <w:pPr>
@@ -10736,11 +10876,21 @@
       <w:pPr>
         <w:pStyle w:val="Heading4"/>
       </w:pPr>
-      <w:proofErr w:type="spellStart"/>
-      <w:r>
-        <w:t>TestingandCalibration</w:t>
-      </w:r>
-      <w:proofErr w:type="spellEnd"/>
+      <w:r>
+        <w:t>Testing</w:t>
+      </w:r>
+      <w:r>
+        <w:t xml:space="preserve"> </w:t>
+      </w:r>
+      <w:r>
+        <w:t>and</w:t>
+      </w:r>
+      <w:r>
+        <w:t xml:space="preserve"> </w:t>
+      </w:r>
+      <w:r>
+        <w:t>Calibration</w:t>
+      </w:r>
     </w:p>
     <w:p>
       <w:pPr>
@@ -10748,35 +10898,48 @@
         <w:spacing w:before="41"/>
         <w:ind w:left="1021"/>
       </w:pPr>
-      <w:proofErr w:type="spellStart"/>
-      <w:r>
-        <w:t>Howdid</w:t>
-      </w:r>
-      <w:proofErr w:type="spellEnd"/>
-      <w:r>
-        <w:t xml:space="preserve"> </w:t>
-      </w:r>
-      <w:proofErr w:type="spellStart"/>
-      <w:r>
-        <w:t>youtestyourdeviceand</w:t>
-      </w:r>
-      <w:proofErr w:type="spellEnd"/>
-      <w:r>
-        <w:t xml:space="preserve"> </w:t>
-      </w:r>
-      <w:proofErr w:type="spellStart"/>
+      <w:r>
+        <w:t>How</w:t>
+      </w:r>
+      <w:r>
+        <w:t xml:space="preserve"> </w:t>
+      </w:r>
+      <w:r>
+        <w:t xml:space="preserve">did </w:t>
+      </w:r>
+      <w:proofErr w:type="gramStart"/>
+      <w:r>
+        <w:t>you</w:t>
+      </w:r>
+      <w:r>
+        <w:t xml:space="preserve"> </w:t>
+      </w:r>
+      <w:proofErr w:type="spellStart"/>
+      <w:r>
+        <w:t>testyourdeviceand</w:t>
+      </w:r>
+      <w:proofErr w:type="spellEnd"/>
+      <w:proofErr w:type="gramEnd"/>
+      <w:r>
+        <w:t xml:space="preserve"> </w:t>
+      </w:r>
+      <w:proofErr w:type="spellStart"/>
+      <w:proofErr w:type="gramStart"/>
       <w:r>
         <w:t>howdid</w:t>
       </w:r>
       <w:proofErr w:type="spellEnd"/>
-      <w:r>
-        <w:t xml:space="preserve"> </w:t>
-      </w:r>
-      <w:proofErr w:type="spellStart"/>
+      <w:proofErr w:type="gramEnd"/>
+      <w:r>
+        <w:t xml:space="preserve"> </w:t>
+      </w:r>
+      <w:proofErr w:type="spellStart"/>
+      <w:proofErr w:type="gramStart"/>
       <w:r>
         <w:t>youcalibrate</w:t>
       </w:r>
       <w:proofErr w:type="spellEnd"/>
+      <w:proofErr w:type="gramEnd"/>
       <w:r>
         <w:t xml:space="preserve"> it?</w:t>
       </w:r>
@@ -10832,7 +10995,23 @@
       </w:r>
       <w:proofErr w:type="gramEnd"/>
       <w:r>
-        <w:t xml:space="preserve">,sustainability,manufacturability,ethical,healthandsafety, social, and political </w:t>
+        <w:t>,</w:t>
+      </w:r>
+      <w:proofErr w:type="gramStart"/>
+      <w:r>
+        <w:t>sustainability,manufacturability</w:t>
+      </w:r>
+      <w:proofErr w:type="gramEnd"/>
+      <w:r>
+        <w:t>,</w:t>
+      </w:r>
+      <w:proofErr w:type="gramStart"/>
+      <w:r>
+        <w:t>ethical,healthandsafety</w:t>
+      </w:r>
+      <w:proofErr w:type="gramEnd"/>
+      <w:r>
+        <w:t xml:space="preserve">, social, and political </w:t>
       </w:r>
       <w:proofErr w:type="spellStart"/>
       <w:r>
@@ -10894,10 +11073,12 @@
         <w:t xml:space="preserve"> and business managers frequently read this section of the Project Report first even though </w:t>
       </w:r>
       <w:proofErr w:type="spellStart"/>
+      <w:proofErr w:type="gramStart"/>
       <w:r>
         <w:t>itcomes</w:t>
       </w:r>
       <w:proofErr w:type="spellEnd"/>
+      <w:proofErr w:type="gramEnd"/>
       <w:r>
         <w:t xml:space="preserve"> near the end of the document! Your goal here is to evaluate your original criteria. How well </w:t>
       </w:r>
@@ -10958,10 +11139,12 @@
         <w:t xml:space="preserve"> </w:t>
       </w:r>
       <w:proofErr w:type="spellStart"/>
+      <w:proofErr w:type="gramStart"/>
       <w:r>
         <w:t>solutiondidn’t</w:t>
       </w:r>
       <w:proofErr w:type="spellEnd"/>
+      <w:proofErr w:type="gramEnd"/>
       <w:r>
         <w:t xml:space="preserve"> turn out?</w:t>
       </w:r>
@@ -11076,10 +11259,12 @@
         <w:t xml:space="preserve"> </w:t>
       </w:r>
       <w:proofErr w:type="spellStart"/>
+      <w:proofErr w:type="gramStart"/>
       <w:r>
         <w:t>beginimmediate</w:t>
       </w:r>
       <w:proofErr w:type="spellEnd"/>
+      <w:proofErr w:type="gramEnd"/>
       <w:r>
         <w:t xml:space="preserve"> production of your prototype? </w:t>
       </w:r>
@@ -11094,10 +11279,12 @@
         <w:t xml:space="preserve"> do further </w:t>
       </w:r>
       <w:proofErr w:type="spellStart"/>
+      <w:proofErr w:type="gramStart"/>
       <w:r>
         <w:t>testingof</w:t>
       </w:r>
       <w:proofErr w:type="spellEnd"/>
+      <w:proofErr w:type="gramEnd"/>
       <w:r>
         <w:t xml:space="preserve"> your prototype? Should they put out an RFP for further research? Should they do a market </w:t>
       </w:r>
@@ -11109,7 +11296,23 @@
       <w:proofErr w:type="spellEnd"/>
       <w:proofErr w:type="gramEnd"/>
       <w:r>
-        <w:t xml:space="preserve"> they look for more cost effective ways of building a device similar to your prototype? Much </w:t>
+        <w:t xml:space="preserve"> they look for more </w:t>
+      </w:r>
+      <w:proofErr w:type="gramStart"/>
+      <w:r>
+        <w:t>cost effective</w:t>
+      </w:r>
+      <w:proofErr w:type="gramEnd"/>
+      <w:r>
+        <w:t xml:space="preserve"> ways of building a device </w:t>
+      </w:r>
+      <w:proofErr w:type="gramStart"/>
+      <w:r>
+        <w:t>similar to</w:t>
+      </w:r>
+      <w:proofErr w:type="gramEnd"/>
+      <w:r>
+        <w:t xml:space="preserve"> your prototype? Much </w:t>
       </w:r>
       <w:proofErr w:type="spellStart"/>
       <w:r>
@@ -13302,9 +13505,14 @@
       </w:r>
       <w:proofErr w:type="gramEnd"/>
       <w:r>
-        <w:t xml:space="preserve"> of Project Guide(</w:t>
-      </w:r>
-      <w:proofErr w:type="spellStart"/>
+        <w:t xml:space="preserve"> of Project </w:t>
+      </w:r>
+      <w:proofErr w:type="gramStart"/>
+      <w:r>
+        <w:t>Guide(</w:t>
+      </w:r>
+      <w:proofErr w:type="spellStart"/>
+      <w:proofErr w:type="gramEnd"/>
       <w:r>
         <w:t>Designation&amp;Department</w:t>
       </w:r>
@@ -13950,6 +14158,7 @@
       <w:r>
         <w:t xml:space="preserve"> acts </w:t>
       </w:r>
+      <w:proofErr w:type="gramStart"/>
       <w:r>
         <w:t>during the</w:t>
       </w:r>
@@ -13957,7 +14166,11 @@
         <w:t xml:space="preserve"> </w:t>
       </w:r>
       <w:r>
-        <w:t>course of study</w:t>
+        <w:t>course of</w:t>
+      </w:r>
+      <w:proofErr w:type="gramEnd"/>
+      <w:r>
+        <w:t xml:space="preserve"> study</w:t>
       </w:r>
       <w:r>
         <w:t>.</w:t>
@@ -14004,12 +14217,17 @@
       </w:pPr>
       <w:proofErr w:type="gramStart"/>
       <w:r>
-        <w:t>Wearethankfulto“</w:t>
-      </w:r>
-      <w:proofErr w:type="gramEnd"/>
-      <w:r>
-        <w:t>ProjectGuideName”forhissupport,cooperation,andmotivationprovidedtousduring</w:t>
-      </w:r>
+        <w:t>Wearethankfulto“ProjectGuideName”forhissupport</w:t>
+      </w:r>
+      <w:proofErr w:type="gramEnd"/>
+      <w:r>
+        <w:t>,</w:t>
+      </w:r>
+      <w:proofErr w:type="gramStart"/>
+      <w:r>
+        <w:t>cooperation,andmotivationprovidedtousduring</w:t>
+      </w:r>
+      <w:proofErr w:type="gramEnd"/>
     </w:p>
     <w:p>
       <w:pPr>
@@ -15734,7 +15952,47 @@
       </w:r>
       <w:proofErr w:type="spellEnd"/>
       <w:r>
-        <w:t xml:space="preserve"> roman 12 size, bold).. . .. . . .. .. . . . .. . . .. . ..…………</w:t>
+        <w:t xml:space="preserve"> roman 12 </w:t>
+      </w:r>
+      <w:proofErr w:type="gramStart"/>
+      <w:r>
+        <w:t>size</w:t>
+      </w:r>
+      <w:proofErr w:type="gramEnd"/>
+      <w:r>
+        <w:t>, bold</w:t>
+      </w:r>
+      <w:proofErr w:type="gramStart"/>
+      <w:r>
+        <w:t>).. . .</w:t>
+      </w:r>
+      <w:proofErr w:type="gramEnd"/>
+      <w:r>
+        <w:t>. . .</w:t>
+      </w:r>
+      <w:proofErr w:type="gramStart"/>
+      <w:r>
+        <w:t xml:space="preserve"> ..</w:t>
+      </w:r>
+      <w:proofErr w:type="gramEnd"/>
+      <w:r>
+        <w:t xml:space="preserve"> .. . . </w:t>
+      </w:r>
+      <w:proofErr w:type="gramStart"/>
+      <w:r>
+        <w:t>. .</w:t>
+      </w:r>
+      <w:proofErr w:type="gramEnd"/>
+      <w:r>
+        <w:t>. . .</w:t>
+      </w:r>
+      <w:proofErr w:type="gramStart"/>
+      <w:r>
+        <w:t xml:space="preserve"> .. . .</w:t>
+      </w:r>
+      <w:proofErr w:type="gramEnd"/>
+      <w:r>
+        <w:t>.…………</w:t>
       </w:r>
       <w:r>
         <w:tab/>
@@ -15815,7 +16073,23 @@
       </w:r>
       <w:proofErr w:type="gramEnd"/>
       <w:r>
-        <w:t xml:space="preserve"> .. . . .. .. . . . . ... . . . ... . . . .... . . . .. . .………</w:t>
+        <w:t xml:space="preserve"> .. . .</w:t>
+      </w:r>
+      <w:proofErr w:type="gramStart"/>
+      <w:r>
+        <w:t xml:space="preserve"> ..</w:t>
+      </w:r>
+      <w:proofErr w:type="gramEnd"/>
+      <w:r>
+        <w:t xml:space="preserve"> .. . . </w:t>
+      </w:r>
+      <w:proofErr w:type="gramStart"/>
+      <w:r>
+        <w:t>. . ... . .</w:t>
+      </w:r>
+      <w:proofErr w:type="gramEnd"/>
+      <w:r>
+        <w:t xml:space="preserve"> . ... . . . .... . . . .. . .………</w:t>
       </w:r>
       <w:r>
         <w:tab/>
@@ -15858,7 +16132,39 @@
       </w:r>
       <w:proofErr w:type="gramEnd"/>
       <w:r>
-        <w:t xml:space="preserve"> .. . . .. . . .. . . . .. . . . . .. . . .. ... . . . . . . .……….</w:t>
+        <w:t xml:space="preserve"> .</w:t>
+      </w:r>
+      <w:proofErr w:type="gramStart"/>
+      <w:r>
+        <w:t>. . . .</w:t>
+      </w:r>
+      <w:proofErr w:type="gramEnd"/>
+      <w:r>
+        <w:t>. . .</w:t>
+      </w:r>
+      <w:proofErr w:type="gramStart"/>
+      <w:r>
+        <w:t xml:space="preserve"> .. . .</w:t>
+      </w:r>
+      <w:proofErr w:type="gramEnd"/>
+      <w:r>
+        <w:t xml:space="preserve"> </w:t>
+      </w:r>
+      <w:proofErr w:type="gramStart"/>
+      <w:r>
+        <w:t>. .</w:t>
+      </w:r>
+      <w:proofErr w:type="gramEnd"/>
+      <w:r>
+        <w:t>. . . . . .. . .</w:t>
+      </w:r>
+      <w:proofErr w:type="gramStart"/>
+      <w:r>
+        <w:t xml:space="preserve"> ..</w:t>
+      </w:r>
+      <w:proofErr w:type="gramEnd"/>
+      <w:r>
+        <w:t xml:space="preserve"> ... . . . . . . .……….</w:t>
       </w:r>
       <w:r>
         <w:tab/>
@@ -15909,7 +16215,15 @@
       </w:r>
       <w:proofErr w:type="gramEnd"/>
       <w:r>
-        <w:t>. . . .. ... . . . . .. .. . . . ... . . . . ... . . . . .. .……….</w:t>
+        <w:t>. . .</w:t>
+      </w:r>
+      <w:proofErr w:type="gramStart"/>
+      <w:r>
+        <w:t xml:space="preserve"> ..</w:t>
+      </w:r>
+      <w:proofErr w:type="gramEnd"/>
+      <w:r>
+        <w:t xml:space="preserve"> ... . . . . .. .. . . . ... . . . . ... . . . . .. .……….</w:t>
       </w:r>
       <w:r>
         <w:tab/>
@@ -15946,7 +16260,15 @@
       </w:r>
       <w:proofErr w:type="spellEnd"/>
       <w:r>
-        <w:t>, size 16, bold]. . . .. . . . . .. . .. . . . . .. . .</w:t>
+        <w:t xml:space="preserve">, size 16, </w:t>
+      </w:r>
+      <w:proofErr w:type="gramStart"/>
+      <w:r>
+        <w:t>bold]. . . .. . .</w:t>
+      </w:r>
+      <w:proofErr w:type="gramEnd"/>
+      <w:r>
+        <w:t xml:space="preserve"> . . .. . .. . . . . .. . .</w:t>
       </w:r>
       <w:r>
         <w:tab/>
@@ -15969,7 +16291,23 @@
       <w:proofErr w:type="spellEnd"/>
       <w:proofErr w:type="gramEnd"/>
       <w:r>
-        <w:t xml:space="preserve"> 14,bold]. . ... .. . . . . . . . .. . . </w:t>
+        <w:t xml:space="preserve"> </w:t>
+      </w:r>
+      <w:proofErr w:type="gramStart"/>
+      <w:r>
+        <w:t>14,bold</w:t>
+      </w:r>
+      <w:proofErr w:type="gramEnd"/>
+      <w:r>
+        <w:t>]</w:t>
+      </w:r>
+      <w:proofErr w:type="gramStart"/>
+      <w:r>
+        <w:t>. . ...</w:t>
+      </w:r>
+      <w:proofErr w:type="gramEnd"/>
+      <w:r>
+        <w:t xml:space="preserve"> .. . . . . . . . .. . . </w:t>
       </w:r>
       <w:proofErr w:type="gramStart"/>
       <w:r>
@@ -15997,9 +16335,14 @@
       </w:r>
       <w:proofErr w:type="gramEnd"/>
       <w:r>
-        <w:t>-section[</w:t>
-      </w:r>
-      <w:proofErr w:type="spellStart"/>
+        <w:t>-</w:t>
+      </w:r>
+      <w:proofErr w:type="gramStart"/>
+      <w:r>
+        <w:t>section[</w:t>
+      </w:r>
+      <w:proofErr w:type="spellStart"/>
+      <w:proofErr w:type="gramEnd"/>
       <w:r>
         <w:t>Timesnew</w:t>
       </w:r>
@@ -16008,12 +16351,22 @@
         <w:t xml:space="preserve"> </w:t>
       </w:r>
       <w:proofErr w:type="spellStart"/>
+      <w:proofErr w:type="gramStart"/>
       <w:r>
         <w:t>roman,size</w:t>
       </w:r>
       <w:proofErr w:type="spellEnd"/>
-      <w:r>
-        <w:t xml:space="preserve"> 12,bold]...........................</w:t>
+      <w:proofErr w:type="gramEnd"/>
+      <w:r>
+        <w:t xml:space="preserve"> </w:t>
+      </w:r>
+      <w:proofErr w:type="gramStart"/>
+      <w:r>
+        <w:t>12,bold</w:t>
+      </w:r>
+      <w:proofErr w:type="gramEnd"/>
+      <w:r>
+        <w:t>]...........................</w:t>
       </w:r>
       <w:r>
         <w:tab/>
@@ -16034,7 +16387,23 @@
       </w:r>
       <w:proofErr w:type="gramEnd"/>
       <w:r>
-        <w:t>-section  . .. . . . .. . . . . . . . ..</w:t>
+        <w:t>-</w:t>
+      </w:r>
+      <w:proofErr w:type="gramStart"/>
+      <w:r>
+        <w:t>section  . .. . .</w:t>
+      </w:r>
+      <w:proofErr w:type="gramEnd"/>
+      <w:r>
+        <w:t xml:space="preserve"> </w:t>
+      </w:r>
+      <w:proofErr w:type="gramStart"/>
+      <w:r>
+        <w:t>. .</w:t>
+      </w:r>
+      <w:proofErr w:type="gramEnd"/>
+      <w:r>
+        <w:t>. . . . . . . . ..</w:t>
       </w:r>
     </w:p>
     <w:p>
@@ -16054,7 +16423,15 @@
       </w:r>
       <w:proofErr w:type="gramEnd"/>
       <w:r>
-        <w:t>. . . . .. . . . . . . . ..</w:t>
+        <w:t xml:space="preserve">. . . </w:t>
+      </w:r>
+      <w:proofErr w:type="gramStart"/>
+      <w:r>
+        <w:t>. .</w:t>
+      </w:r>
+      <w:proofErr w:type="gramEnd"/>
+      <w:r>
+        <w:t>. . . . . . . . ..</w:t>
       </w:r>
       <w:r>
         <w:tab/>
@@ -16087,8 +16464,13 @@
       </w:r>
       <w:proofErr w:type="gramEnd"/>
       <w:r>
-        <w:t xml:space="preserve"> .. . . . . ... . .</w:t>
-      </w:r>
+        <w:t xml:space="preserve"> .. . . </w:t>
+      </w:r>
+      <w:proofErr w:type="gramStart"/>
+      <w:r>
+        <w:t>. . ... . .</w:t>
+      </w:r>
+      <w:proofErr w:type="gramEnd"/>
       <w:r>
         <w:tab/>
         <w:t>6</w:t>
@@ -16120,7 +16502,15 @@
       </w:r>
       <w:proofErr w:type="gramEnd"/>
       <w:r>
-        <w:t xml:space="preserve">. . . . . . . ... . . . . ... . . . .... . . </w:t>
+        <w:t xml:space="preserve">. . . </w:t>
+      </w:r>
+      <w:proofErr w:type="gramStart"/>
+      <w:r>
+        <w:t>. . . .</w:t>
+      </w:r>
+      <w:proofErr w:type="gramEnd"/>
+      <w:r>
+        <w:t xml:space="preserve"> ... . . . . ... . . . .... . . </w:t>
       </w:r>
       <w:proofErr w:type="gramStart"/>
       <w:r>
@@ -16222,7 +16612,23 @@
       </w:r>
       <w:proofErr w:type="gramEnd"/>
       <w:r>
-        <w:t xml:space="preserve"> .. . . .. .. . . . . ... . . . ... . . . .... . . .. .</w:t>
+        <w:t xml:space="preserve"> .. . .</w:t>
+      </w:r>
+      <w:proofErr w:type="gramStart"/>
+      <w:r>
+        <w:t xml:space="preserve"> ..</w:t>
+      </w:r>
+      <w:proofErr w:type="gramEnd"/>
+      <w:r>
+        <w:t xml:space="preserve"> .. . . </w:t>
+      </w:r>
+      <w:proofErr w:type="gramStart"/>
+      <w:r>
+        <w:t>. . ... . .</w:t>
+      </w:r>
+      <w:proofErr w:type="gramEnd"/>
+      <w:r>
+        <w:t xml:space="preserve"> . ... . . . .... . . .. .</w:t>
       </w:r>
       <w:r>
         <w:tab/>
@@ -16247,19 +16653,19 @@
       </w:r>
       <w:proofErr w:type="gramStart"/>
       <w:r>
-        <w:t>.. . .</w:t>
-      </w:r>
-      <w:proofErr w:type="gramEnd"/>
-      <w:r>
-        <w:t>.(</w:t>
-      </w:r>
-      <w:proofErr w:type="gramStart"/>
-      <w:r>
-        <w:t>minimium5</w:t>
-      </w:r>
-      <w:proofErr w:type="gramEnd"/>
-      <w:r>
-        <w:t>-6 lines) .. .. . ... . .. .</w:t>
+        <w:t>.. . ..(minimium5</w:t>
+      </w:r>
+      <w:proofErr w:type="gramEnd"/>
+      <w:r>
+        <w:t xml:space="preserve">-6 </w:t>
+      </w:r>
+      <w:proofErr w:type="gramStart"/>
+      <w:r>
+        <w:t>lines) ..</w:t>
+      </w:r>
+      <w:proofErr w:type="gramEnd"/>
+      <w:r>
+        <w:t xml:space="preserve"> .. . ... . .. .</w:t>
       </w:r>
     </w:p>
     <w:p>
@@ -16338,11 +16744,11 @@
         <w:t>words)</w:t>
       </w:r>
       <w:r>
-        <w:t>[</w:t>
-      </w:r>
-      <w:proofErr w:type="gramEnd"/>
-      <w:r>
-        <w:t>Timesnewroman,size16,bold]</w:t>
+        <w:t>[Timesnewroman,size16,bold</w:t>
+      </w:r>
+      <w:proofErr w:type="gramEnd"/>
+      <w:r>
+        <w:t>]</w:t>
       </w:r>
     </w:p>
     <w:p>
@@ -16524,7 +16930,15 @@
       </w:r>
       <w:proofErr w:type="gramEnd"/>
       <w:r>
-        <w:t xml:space="preserve"> a strong connection to method part. Generally, there </w:t>
+        <w:t xml:space="preserve"> a strong connection to </w:t>
+      </w:r>
+      <w:proofErr w:type="gramStart"/>
+      <w:r>
+        <w:t>method</w:t>
+      </w:r>
+      <w:proofErr w:type="gramEnd"/>
+      <w:r>
+        <w:t xml:space="preserve"> part. Generally, there </w:t>
       </w:r>
       <w:proofErr w:type="gramStart"/>
       <w:r>
@@ -16682,11 +17096,11 @@
       </w:r>
       <w:proofErr w:type="spellEnd"/>
       <w:r>
-        <w:t>[</w:t>
-      </w:r>
-      <w:proofErr w:type="gramEnd"/>
-      <w:r>
-        <w:t>Timesnewroman,size16,bold]</w:t>
+        <w:t>[Timesnewroman,size16,bold</w:t>
+      </w:r>
+      <w:proofErr w:type="gramEnd"/>
+      <w:r>
+        <w:t>]</w:t>
       </w:r>
     </w:p>
     <w:p>
@@ -16789,6 +17203,7 @@
         <w:t xml:space="preserve">no need to give literature in tabular form </w:t>
       </w:r>
       <w:proofErr w:type="spellStart"/>
+      <w:proofErr w:type="gramStart"/>
       <w:r>
         <w:rPr>
           <w:i/>
@@ -16797,6 +17212,7 @@
         <w:t>here,however</w:t>
       </w:r>
       <w:proofErr w:type="spellEnd"/>
+      <w:proofErr w:type="gramEnd"/>
       <w:r>
         <w:rPr>
           <w:i/>
@@ -16901,11 +17317,11 @@
       </w:r>
       <w:proofErr w:type="spellEnd"/>
       <w:r>
-        <w:t>[</w:t>
-      </w:r>
-      <w:proofErr w:type="gramEnd"/>
-      <w:r>
-        <w:t>Timesnewroman,size16,bold]</w:t>
+        <w:t>[Timesnewroman,size16,bold</w:t>
+      </w:r>
+      <w:proofErr w:type="gramEnd"/>
+      <w:r>
+        <w:t>]</w:t>
       </w:r>
     </w:p>
     <w:p>
@@ -16930,11 +17346,11 @@
         <w:t>Motivation</w:t>
       </w:r>
       <w:r>
-        <w:t>[</w:t>
-      </w:r>
-      <w:proofErr w:type="gramEnd"/>
-      <w:r>
-        <w:t>Timesnewroman,size14]</w:t>
+        <w:t>[Timesnewroman,size</w:t>
+      </w:r>
+      <w:proofErr w:type="gramEnd"/>
+      <w:r>
+        <w:t>14]</w:t>
       </w:r>
     </w:p>
     <w:p>
@@ -17112,11 +17528,11 @@
       </w:r>
       <w:proofErr w:type="spellEnd"/>
       <w:r>
-        <w:t>[</w:t>
-      </w:r>
-      <w:proofErr w:type="gramEnd"/>
-      <w:r>
-        <w:t>Timesnewroman,size14,bold]</w:t>
+        <w:t>[Timesnewroman,size14,bold</w:t>
+      </w:r>
+      <w:proofErr w:type="gramEnd"/>
+      <w:r>
+        <w:t>]</w:t>
       </w:r>
     </w:p>
     <w:p>
@@ -17477,11 +17893,11 @@
       </w:r>
       <w:proofErr w:type="gramStart"/>
       <w:r>
-        <w:t>Timesnewroman,size</w:t>
-      </w:r>
-      <w:proofErr w:type="gramEnd"/>
-      <w:r>
-        <w:t>16,bold]</w:t>
+        <w:t>Timesnewroman,size16,bold</w:t>
+      </w:r>
+      <w:proofErr w:type="gramEnd"/>
+      <w:r>
+        <w:t>]</w:t>
       </w:r>
     </w:p>
     <w:p>
@@ -17497,7 +17913,15 @@
       </w:r>
       <w:proofErr w:type="gramEnd"/>
       <w:r>
-        <w:t xml:space="preserve"> in to the text of the research proposal. Make sure these references are </w:t>
+        <w:t xml:space="preserve"> </w:t>
+      </w:r>
+      <w:proofErr w:type="gramStart"/>
+      <w:r>
+        <w:t>in to</w:t>
+      </w:r>
+      <w:proofErr w:type="gramEnd"/>
+      <w:r>
+        <w:t xml:space="preserve"> the text of the research proposal. Make sure these references are </w:t>
       </w:r>
       <w:proofErr w:type="gramStart"/>
       <w:r>
@@ -17537,7 +17961,23 @@
       </w:r>
       <w:proofErr w:type="gramEnd"/>
       <w:r>
-        <w:t>,alphabetical(Harvard)ornumerical(Vancouver).</w:t>
+        <w:t>,</w:t>
+      </w:r>
+      <w:proofErr w:type="gramStart"/>
+      <w:r>
+        <w:t>alphabetical(</w:t>
+      </w:r>
+      <w:proofErr w:type="gramEnd"/>
+      <w:r>
+        <w:t>Harvard)</w:t>
+      </w:r>
+      <w:proofErr w:type="gramStart"/>
+      <w:r>
+        <w:t>ornumerical(</w:t>
+      </w:r>
+      <w:proofErr w:type="gramEnd"/>
+      <w:r>
+        <w:t>Vancouver).</w:t>
       </w:r>
     </w:p>
     <w:p>
@@ -17614,7 +18054,11 @@
       </w:r>
       <w:proofErr w:type="gramEnd"/>
       <w:r>
-        <w:t>,1993,'Literatureasapsychologicaltool',</w:t>
+        <w:t>,1993,'Literatureasapsychologicaltool</w:t>
+      </w:r>
+      <w:proofErr w:type="gramStart"/>
+      <w:r>
+        <w:t>',</w:t>
       </w:r>
       <w:r>
         <w:rPr>
@@ -17622,6 +18066,7 @@
         </w:rPr>
         <w:t>EducationalPsychologist</w:t>
       </w:r>
+      <w:proofErr w:type="gramEnd"/>
       <w:r>
         <w:t>28(3),253-</w:t>
       </w:r>
@@ -17712,7 +18157,15 @@
       <w:proofErr w:type="spellEnd"/>
       <w:proofErr w:type="gramEnd"/>
       <w:r>
-        <w:t xml:space="preserve"> numbers should be given in square brackets and one number can be used to refer </w:t>
+        <w:t xml:space="preserve"> numbers should be given in square </w:t>
+      </w:r>
+      <w:proofErr w:type="gramStart"/>
+      <w:r>
+        <w:t>brackets</w:t>
+      </w:r>
+      <w:proofErr w:type="gramEnd"/>
+      <w:r>
+        <w:t xml:space="preserve"> and one number can be used to refer </w:t>
       </w:r>
       <w:proofErr w:type="spellStart"/>
       <w:proofErr w:type="gramStart"/>
@@ -17822,7 +18275,23 @@
           <w:b/>
           <w:i/>
         </w:rPr>
-        <w:t xml:space="preserve"> the text. If there are more references for one aspects, </w:t>
+        <w:t xml:space="preserve"> the text. If there are more references for one </w:t>
+      </w:r>
+      <w:proofErr w:type="gramStart"/>
+      <w:r>
+        <w:rPr>
+          <w:b/>
+          <w:i/>
+        </w:rPr>
+        <w:t>aspects</w:t>
+      </w:r>
+      <w:proofErr w:type="gramEnd"/>
+      <w:r>
+        <w:rPr>
+          <w:b/>
+          <w:i/>
+        </w:rPr>
+        <w:t xml:space="preserve">, </w:t>
       </w:r>
       <w:proofErr w:type="spellStart"/>
       <w:r>
